--- a/AS_ATAC_RNA_2020_10_1/Manuscrupt_drafts/INTRO_RESULTS.docx
+++ b/AS_ATAC_RNA_2020_10_1/Manuscrupt_drafts/INTRO_RESULTS.docx
@@ -28,10 +28,31 @@
     </w:p>
     <w:p>
       <w:r>
-        <w:t xml:space="preserve">Gene regulation guides spatiotemporal gene expression through development, making it a likely mechanistic step to for mechanistic changes underlies developmental evolution. Gene regulation can be simplified to a few steps: 1) chromatin remodeling: making nucleosome accessible, 2) transcriptional activation: transcription factors binding and activating, and 3) post-transcriptional processing: miRNAs degrading nascent transcripts. Historically, changes at the level of transcriptional activation have been well studied and best-documented. However, our functional understanding, technological capacity, and comparative understanding, now allow us to interrogate </w:t>
-      </w:r>
-      <w:r>
-        <w:t xml:space="preserve">other mechanistic levels, such as chromatin remodeling. </w:t>
+        <w:t>Gene regulation</w:t>
+      </w:r>
+      <w:r>
+        <w:t xml:space="preserve"> is an essential molecular process that</w:t>
+      </w:r>
+      <w:r>
+        <w:t xml:space="preserve"> guides spatiotemporal gene expression through</w:t>
+      </w:r>
+      <w:r>
+        <w:t>out</w:t>
+      </w:r>
+      <w:r>
+        <w:t xml:space="preserve"> development</w:t>
+      </w:r>
+      <w:r>
+        <w:t xml:space="preserve"> and organismal life</w:t>
+      </w:r>
+      <w:r>
+        <w:t xml:space="preserve">. As such, variation in gene regulatory mechanisms often underlies </w:t>
+      </w:r>
+      <w:r>
+        <w:t xml:space="preserve">the evolution of phenotypes such as morphology, behavior, etc. Historically, many of phenotypic changes have been mapped or unraveled at the stage of transcriptional activation, where transcription factors bind to cis-regulatory elements. However, more recent comparative work has found other steps, such as chromatin remodeling, to play a role in gene expression evolution. </w:t>
+      </w:r>
+      <w:r>
+        <w:t xml:space="preserve"> </w:t>
       </w:r>
     </w:p>
     <w:p/>
@@ -48,14 +69,30 @@
       </w:r>
     </w:p>
     <w:p>
-      <w:r>
-        <w:t xml:space="preserve">Chromatin remodeling functions to make chromatin accessible and to facilitate regulatory regions to activate transcription. Although there is more to clarify, chromatin remodeling seems to occur at multiple levels: large scale remodeling at the chromosome wide level as well as through more locus-specific mechanisms, which also may vary. For example, in eye-antennal discs, single cell sequencing and QTL analyses provided evidence for enhancers that are remodeled by either 1) a pioneer factor or 2) collective TF binding. </w:t>
+      <w:pPr>
+        <w:ind w:firstLine="360"/>
+      </w:pPr>
+      <w:r>
+        <w:t>Chromatin remodeling is essential to establish the regulatory landscape of a cell by making regulatory regions accessible for regulatory proteins. C</w:t>
+      </w:r>
+      <w:r>
+        <w:t xml:space="preserve">hromatin remodeling seems to occur at multiple levels: large scale remodeling at the chromosome wide level as well as through more locus-specific mechanisms, which also may vary. For example, in eye-antennal discs, single cell sequencing and QTL analyses provided evidence for enhancers that are remodeled by either 1) a pioneer factor or 2) collective TF binding. </w:t>
+      </w:r>
+      <w:r>
+        <w:t>The distinction between these two mechanisms is important for understanding the role of chromatin remodeling in gene expression evolution because the gene expression may be altered in different ways, allowing for different types of variation. Past work, however, has focused more on broader trends of chromatin accessibility evolution.</w:t>
       </w:r>
     </w:p>
     <w:p>
       <w:r>
         <w:tab/>
-        <w:t xml:space="preserve">Comparative work has shown one common trend across organisms and divergence times: genome-wide chromatin accessibility divergence is largely due to changes in </w:t>
+      </w:r>
+      <w:proofErr w:type="spellStart"/>
+      <w:r>
+        <w:t>Compa</w:t>
+      </w:r>
+      <w:proofErr w:type="spellEnd"/>
+      <w:r>
+        <w:t xml:space="preserve">rative work has shown one common trend across organisms and divergence times: genome-wide chromatin accessibility divergence is largely due to changes in </w:t>
       </w:r>
       <w:r>
         <w:rPr>
@@ -146,8 +183,180 @@
     <w:p/>
     <w:p>
       <w:r>
+        <w:t>RESULTS</w:t>
+      </w:r>
+    </w:p>
+    <w:p/>
+    <w:p>
+      <w:pPr>
+        <w:rPr>
+          <w:i/>
+          <w:iCs/>
+        </w:rPr>
+      </w:pPr>
+      <w:r>
+        <w:rPr>
+          <w:i/>
+          <w:iCs/>
+        </w:rPr>
+        <w:t xml:space="preserve">Experimental schematic </w:t>
+      </w:r>
+    </w:p>
+    <w:p>
+      <w:pPr>
+        <w:rPr>
+          <w:i/>
+          <w:iCs/>
+        </w:rPr>
+      </w:pPr>
+    </w:p>
+    <w:p>
+      <w:r>
+        <w:t xml:space="preserve">To interrogate the mode of chromatin accessibility and gene expression evolution, we collected ATAC- and RNA-seq data from the imaginal wing discs of D. melanogaster and D. </w:t>
+      </w:r>
+      <w:proofErr w:type="spellStart"/>
+      <w:r>
+        <w:t>simulans</w:t>
+      </w:r>
+      <w:proofErr w:type="spellEnd"/>
+      <w:r>
+        <w:t xml:space="preserve"> and the F1 hybrid. These strains were chosen because of 1) their capacity to interbreed and 2) the extensive previous work to catalog the genomic variation between these species. Following alignment and processing, accessibility was measured for four </w:t>
+      </w:r>
+      <w:r>
+        <w:t xml:space="preserve">genomic categories: +/- 500bp transcriptions start sites (TSS), +/- 500bp transcriptions end sites (TES), +/- 500bp center of called peaks that fall within coding regions (intragenic), and +/- 500bp center of called peaks that fall between coding regions (intergenic). </w:t>
+      </w:r>
+      <w:r>
+        <w:t xml:space="preserve">As expected, variation was greatest for intergenic regions, then intragenic, and then TSS and TES. </w:t>
+      </w:r>
+      <w:r>
+        <w:t xml:space="preserve">After filtering regions with low read counts, we had X, X, X, and X numbers per group. We then used an empirical Bayes method to estimate the difference between parental strains, hybrid alleles, and the parental vs hybrid difference. This provided us with divergence estimates as well as statistical metrics to determine cis and trans categories. </w:t>
+      </w:r>
+    </w:p>
+    <w:p/>
+    <w:p>
+      <w:pPr>
+        <w:rPr>
+          <w:i/>
+          <w:iCs/>
+        </w:rPr>
+      </w:pPr>
+      <w:r>
+        <w:rPr>
+          <w:i/>
+          <w:iCs/>
+        </w:rPr>
+        <w:t>High divergence due to cis changes is constant across genomic categories</w:t>
+      </w:r>
+    </w:p>
+    <w:p>
+      <w:pPr>
+        <w:rPr>
+          <w:i/>
+          <w:iCs/>
+        </w:rPr>
+      </w:pPr>
+    </w:p>
+    <w:p>
+      <w:r>
+        <w:t xml:space="preserve">To quantify the amount of chromatin accessibility divergence due to </w:t>
+      </w:r>
+      <w:r>
+        <w:rPr>
+          <w:i/>
+          <w:iCs/>
+        </w:rPr>
+        <w:t xml:space="preserve">cis </w:t>
+      </w:r>
+      <w:r>
+        <w:t xml:space="preserve">changes, we used the </w:t>
+      </w:r>
+      <w:r>
+        <w:rPr>
+          <w:b/>
+          <w:bCs/>
+        </w:rPr>
+        <w:t xml:space="preserve">percent </w:t>
+      </w:r>
+      <w:r>
+        <w:rPr>
+          <w:b/>
+          <w:bCs/>
+          <w:i/>
+          <w:iCs/>
+        </w:rPr>
+        <w:t xml:space="preserve">cis </w:t>
+      </w:r>
+      <w:r>
+        <w:t xml:space="preserve">metric which infers such from parental and hybrid allele differences. With this metric, chromatin accessibility regions are, on average, 75% due to </w:t>
+      </w:r>
+      <w:r>
+        <w:rPr>
+          <w:i/>
+          <w:iCs/>
+        </w:rPr>
+        <w:t xml:space="preserve">cis </w:t>
+      </w:r>
+      <w:r>
+        <w:t xml:space="preserve">changes, consistent with prior work in fly embryos, yeast, and stickleback fish. </w:t>
+      </w:r>
+      <w:r>
+        <w:t>We then contrasted percent cis across the different functional groups to see if there were any differences between groups since the mechanisms giving rise to accessibility between these groups are likely different. Interestingly, percent cis remained within +/- for all groups, with only statistically significant differences between X and Y</w:t>
+      </w:r>
+      <w:r>
+        <w:t xml:space="preserve">, with divergence being X and Y. </w:t>
+      </w:r>
+    </w:p>
+    <w:p/>
+    <w:p>
+      <w:pPr>
+        <w:rPr>
+          <w:i/>
+          <w:iCs/>
+        </w:rPr>
+      </w:pPr>
+      <w:r>
+        <w:rPr>
+          <w:i/>
+          <w:iCs/>
+        </w:rPr>
+        <w:t>Expression divergence is most extreme and more due to cis changes when correlated with accessibility changes.</w:t>
+      </w:r>
+    </w:p>
+    <w:p>
+      <w:pPr>
+        <w:rPr>
+          <w:i/>
+          <w:iCs/>
+        </w:rPr>
+      </w:pPr>
+    </w:p>
+    <w:p>
+      <w:r>
+        <w:t xml:space="preserve">To assess the relationship between expression and accessibility divergence with an emphasis on mode of divergence, we integrated our allele-specific ATAC- and RNA-seq datasets by either matching TSS or TES sites with their annotated gene or </w:t>
+      </w:r>
+      <w:r>
+        <w:t xml:space="preserve">matching inter- and intra-genic regions with the closest expressed gene. Next, we grouped accessible region-gene pairs based on whether the parental strains were significantly different from each other to then contrast patterns of divergence for instances when accessibility and expression were or were not both divergent </w:t>
+      </w:r>
+      <w:proofErr w:type="gramStart"/>
+      <w:r>
+        <w:t>or</w:t>
+      </w:r>
+      <w:proofErr w:type="gramEnd"/>
+      <w:r>
+        <w:t xml:space="preserve"> conserved. Interestingly, gene expression divergence is greater when associated regions also have divergent accessibility, consistent with these two mechanistic layers being </w:t>
+      </w:r>
+      <w:r>
         <w:lastRenderedPageBreak/>
-        <w:t>RESULTS</w:t>
+        <w:t>correlated. Furthermore, gene expression changes are much more due to cis changes</w:t>
+      </w:r>
+      <w:r>
+        <w:t xml:space="preserve"> </w:t>
+      </w:r>
+      <w:r>
+        <w:t>when associated regions also have divergent accessibility</w:t>
+      </w:r>
+      <w:r>
+        <w:t xml:space="preserve">. </w:t>
       </w:r>
     </w:p>
     <w:p/>
@@ -163,92 +372,72 @@
           <w:i/>
           <w:iCs/>
         </w:rPr>
-        <w:t xml:space="preserve">Experimental schematic </w:t>
-      </w:r>
-    </w:p>
-    <w:p>
-      <w:pPr>
-        <w:rPr>
-          <w:i/>
-          <w:iCs/>
-        </w:rPr>
-      </w:pPr>
-    </w:p>
-    <w:p>
-      <w:r>
-        <w:t xml:space="preserve">To interrogate the mode of chromatin accessibility and gene expression evolution, we collected ATAC- and RNA-seq data from the imaginal wing discs of D. melanogaster and D. </w:t>
+        <w:t>Regions remodeled by pioneer factors evolve differently than those not</w:t>
+      </w:r>
+    </w:p>
+    <w:p>
+      <w:r>
+        <w:t>Chromatin remodeling is not mechanistically homogenous across the genome.</w:t>
+      </w:r>
+      <w:r>
+        <w:t xml:space="preserve"> </w:t>
+      </w:r>
+      <w:proofErr w:type="gramStart"/>
+      <w:r>
+        <w:t>In particular, past</w:t>
+      </w:r>
+      <w:proofErr w:type="gramEnd"/>
+      <w:r>
+        <w:t xml:space="preserve"> work in </w:t>
+      </w:r>
+      <w:r>
+        <w:rPr>
+          <w:i/>
+          <w:iCs/>
+        </w:rPr>
+        <w:t xml:space="preserve">Drosophila </w:t>
+      </w:r>
+      <w:r>
+        <w:t xml:space="preserve">imaginal discs has shown that many regions are made accessible by the pioneer factor, </w:t>
       </w:r>
       <w:proofErr w:type="spellStart"/>
       <w:r>
-        <w:t>simulans</w:t>
+        <w:rPr>
+          <w:i/>
+          <w:iCs/>
+        </w:rPr>
+        <w:t>Grainyhead</w:t>
       </w:r>
       <w:proofErr w:type="spellEnd"/>
       <w:r>
-        <w:t xml:space="preserve"> and the F1 hybrid. These strains were chosen because of 1) their capacity to interbreed and 2) the extensive previous work to catalog the genomic variation between these species. Following alignment and processing, accessibility was measured for four </w:t>
-      </w:r>
-      <w:r>
-        <w:t xml:space="preserve">genomic categories: +/- 500bp transcriptions start sites (TSS), +/- </w:t>
-      </w:r>
-      <w:r>
-        <w:t xml:space="preserve">500bp transcriptions </w:t>
-      </w:r>
-      <w:r>
-        <w:t>end</w:t>
-      </w:r>
-      <w:r>
-        <w:t xml:space="preserve"> sites (T</w:t>
-      </w:r>
-      <w:r>
-        <w:t>E</w:t>
-      </w:r>
-      <w:r>
-        <w:t>S)</w:t>
-      </w:r>
-      <w:r>
-        <w:t xml:space="preserve">, +/- 500bp center of called peaks that fall within coding regions (intragenic), and </w:t>
-      </w:r>
-      <w:r>
-        <w:t xml:space="preserve">+/- </w:t>
-      </w:r>
-      <w:r>
-        <w:t xml:space="preserve">500bp </w:t>
-      </w:r>
-      <w:r>
-        <w:t xml:space="preserve">center of called peaks that fall </w:t>
-      </w:r>
-      <w:r>
-        <w:t xml:space="preserve">between </w:t>
-      </w:r>
-      <w:r>
-        <w:t>coding regions (int</w:t>
-      </w:r>
-      <w:r>
-        <w:t>er</w:t>
-      </w:r>
-      <w:r>
-        <w:t>genic)</w:t>
-      </w:r>
-      <w:r>
-        <w:t xml:space="preserve">. After filtering regions with low read counts, we had X, X, X, and X numbers per group. We then used an empirical Bayes method to estimate the difference between parental strains, hybrid alleles, and the parental vs hybrid difference. This provided us with divergence estimates as well as statistical metrics to determine cis and trans categories. </w:t>
-      </w:r>
-    </w:p>
-    <w:p/>
-    <w:p>
-      <w:pPr>
-        <w:rPr>
-          <w:i/>
-          <w:iCs/>
-        </w:rPr>
-      </w:pPr>
-      <w:r>
-        <w:rPr>
-          <w:i/>
-          <w:iCs/>
-        </w:rPr>
-        <w:t>High divergence due to cis changes is constant across genomic categories</w:t>
-      </w:r>
-    </w:p>
-    <w:p/>
+        <w:t xml:space="preserve">, whereas others seem to be made accessible and activated by collective TF binding. The discrepancy between remodeling mechanisms raises an interesting question: do we see different modes of chromatin accessibility evolution based on remodeling mechanism? We </w:t>
+      </w:r>
+      <w:r>
+        <w:t xml:space="preserve">used previously existing ATAC-seq data from </w:t>
+      </w:r>
+      <w:proofErr w:type="spellStart"/>
+      <w:r>
+        <w:rPr>
+          <w:i/>
+          <w:iCs/>
+        </w:rPr>
+        <w:t>Grainyhead</w:t>
+      </w:r>
+      <w:proofErr w:type="spellEnd"/>
+      <w:r>
+        <w:t xml:space="preserve"> knockout and control imaginal discs to characterize regions for which pioneer factor activity is </w:t>
+      </w:r>
+      <w:r>
+        <w:rPr>
+          <w:i/>
+          <w:iCs/>
+        </w:rPr>
+        <w:t xml:space="preserve">necessary </w:t>
+      </w:r>
+      <w:r>
+        <w:t xml:space="preserve">for accessibility. We took these 300 regions to be putatively remodeled by a pioneer factor for the subsequent analyses. </w:t>
+      </w:r>
+    </w:p>
     <w:sectPr>
       <w:pgSz w:w="12240" w:h="15840"/>
       <w:pgMar w:top="1440" w:right="1440" w:bottom="1440" w:left="1440" w:header="720" w:footer="720" w:gutter="0"/>

--- a/AS_ATAC_RNA_2020_10_1/Manuscrupt_drafts/INTRO_RESULTS.docx
+++ b/AS_ATAC_RNA_2020_10_1/Manuscrupt_drafts/INTRO_RESULTS.docx
@@ -16,13 +16,16 @@
     <w:p/>
     <w:p>
       <w:pPr>
-        <w:pStyle w:val="ListParagraph"/>
-        <w:numPr>
-          <w:ilvl w:val="0"/>
-          <w:numId w:val="1"/>
-        </w:numPr>
-      </w:pPr>
-      <w:r>
+        <w:rPr>
+          <w:b/>
+          <w:bCs/>
+        </w:rPr>
+      </w:pPr>
+      <w:r>
+        <w:rPr>
+          <w:b/>
+          <w:bCs/>
+        </w:rPr>
         <w:t>Gene expression important for phenotypic evolution</w:t>
       </w:r>
     </w:p>
@@ -46,10 +49,22 @@
         <w:t xml:space="preserve"> and organismal life</w:t>
       </w:r>
       <w:r>
-        <w:t xml:space="preserve">. As such, variation in gene regulatory mechanisms often underlies </w:t>
-      </w:r>
-      <w:r>
-        <w:t xml:space="preserve">the evolution of phenotypes such as morphology, behavior, etc. Historically, many of phenotypic changes have been mapped or unraveled at the stage of transcriptional activation, where transcription factors bind to cis-regulatory elements. However, more recent comparative work has found other steps, such as chromatin remodeling, to play a role in gene expression evolution. </w:t>
+        <w:t xml:space="preserve">. </w:t>
+      </w:r>
+      <w:r>
+        <w:t>Given the role of gene regulation in organismal development and functionality,</w:t>
+      </w:r>
+      <w:r>
+        <w:t xml:space="preserve"> variation in gene regulatory mechanisms often underlie </w:t>
+      </w:r>
+      <w:r>
+        <w:t xml:space="preserve">the evolution of phenotypes such as morphology, behavior, etc. Historically, many of phenotypic changes have been mapped or unraveled at the stage of transcriptional activation, where transcription factors bind to cis-regulatory elements. However, more recent comparative work has found other steps, such as chromatin remodeling, to play a </w:t>
+      </w:r>
+      <w:r>
+        <w:t xml:space="preserve">causal </w:t>
+      </w:r>
+      <w:r>
+        <w:t xml:space="preserve">role in gene expression evolution. </w:t>
       </w:r>
       <w:r>
         <w:t xml:space="preserve"> </w:t>
@@ -58,14 +73,17 @@
     <w:p/>
     <w:p>
       <w:pPr>
-        <w:pStyle w:val="ListParagraph"/>
-        <w:numPr>
-          <w:ilvl w:val="0"/>
-          <w:numId w:val="1"/>
-        </w:numPr>
-      </w:pPr>
-      <w:r>
-        <w:t xml:space="preserve">Chromatin remodeling increasingly well studied and being integrated into our understanding of evolutionary mechanisms. </w:t>
+        <w:rPr>
+          <w:b/>
+          <w:bCs/>
+        </w:rPr>
+      </w:pPr>
+      <w:r>
+        <w:rPr>
+          <w:b/>
+          <w:bCs/>
+        </w:rPr>
+        <w:t>Chromatin remodeling increasingly well studied and being integrated into our understanding of evolutionary mechanisms</w:t>
       </w:r>
     </w:p>
     <w:p>
@@ -73,43 +91,89 @@
         <w:ind w:firstLine="360"/>
       </w:pPr>
       <w:r>
-        <w:t>Chromatin remodeling is essential to establish the regulatory landscape of a cell by making regulatory regions accessible for regulatory proteins. C</w:t>
-      </w:r>
-      <w:r>
-        <w:t xml:space="preserve">hromatin remodeling seems to occur at multiple levels: large scale remodeling at the chromosome wide level as well as through more locus-specific mechanisms, which also may vary. For example, in eye-antennal discs, single cell sequencing and QTL analyses provided evidence for enhancers that are remodeled by either 1) a pioneer factor or 2) collective TF binding. </w:t>
-      </w:r>
-      <w:r>
-        <w:t>The distinction between these two mechanisms is important for understanding the role of chromatin remodeling in gene expression evolution because the gene expression may be altered in different ways, allowing for different types of variation. Past work, however, has focused more on broader trends of chromatin accessibility evolution.</w:t>
+        <w:t xml:space="preserve">Chromatin remodeling </w:t>
+      </w:r>
+      <w:r>
+        <w:t xml:space="preserve">entails making regions of DNA accessible and epigenetically marked to allow for subsequent binding of regulatory proteins for transcriptional activation. The molecular mechanisms by which chromatin is made accessible are complex and multifaceted but seem to occur on a chromosome-wide level, in which larger regions are remodeled by X and X, and 2), as well as at a more locus-specific level, in which various transcription factor-based mechanisms determine the accessibility of a regulatory region. </w:t>
+      </w:r>
+      <w:r>
+        <w:t xml:space="preserve">The distinction between these </w:t>
+      </w:r>
+      <w:r>
+        <w:t>various</w:t>
+      </w:r>
+      <w:r>
+        <w:t xml:space="preserve"> mechanisms is important for understanding the role of chromatin remodeling in gene expression evolution because the gene expression may be altered in different ways, allowing for different types of variation. Past work, however, has focused more on broader trends of chromatin accessibility evolution</w:t>
+      </w:r>
+      <w:r>
+        <w:t xml:space="preserve"> and results are varied. </w:t>
       </w:r>
     </w:p>
     <w:p>
       <w:r>
         <w:tab/>
       </w:r>
+      <w:r>
+        <w:t>One predominant trend has emerged from previous work focusing on chromatin accessibility evolution</w:t>
+      </w:r>
+      <w:r>
+        <w:t xml:space="preserve">: genome-wide chromatin accessibility divergence is largely due to changes in </w:t>
+      </w:r>
+      <w:r>
+        <w:rPr>
+          <w:i/>
+          <w:iCs/>
+        </w:rPr>
+        <w:t xml:space="preserve">cis </w:t>
+      </w:r>
+      <w:r>
+        <w:t xml:space="preserve">rather than </w:t>
+      </w:r>
+      <w:r>
+        <w:rPr>
+          <w:i/>
+          <w:iCs/>
+        </w:rPr>
+        <w:t xml:space="preserve">trans. </w:t>
+      </w:r>
+      <w:r>
+        <w:t xml:space="preserve">Here, changes in </w:t>
+      </w:r>
+      <w:r>
+        <w:rPr>
+          <w:i/>
+          <w:iCs/>
+        </w:rPr>
+        <w:t xml:space="preserve">cis </w:t>
+      </w:r>
+      <w:r>
+        <w:t xml:space="preserve">may be any changes that alter chromatin </w:t>
+      </w:r>
       <w:proofErr w:type="spellStart"/>
       <w:r>
-        <w:t>Compa</w:t>
+        <w:t>accessiblity</w:t>
       </w:r>
       <w:proofErr w:type="spellEnd"/>
       <w:r>
-        <w:t xml:space="preserve">rative work has shown one common trend across organisms and divergence times: genome-wide chromatin accessibility divergence is largely due to changes in </w:t>
-      </w:r>
-      <w:r>
-        <w:rPr>
-          <w:i/>
-          <w:iCs/>
-        </w:rPr>
-        <w:t xml:space="preserve">cis </w:t>
-      </w:r>
-      <w:r>
-        <w:t xml:space="preserve">rather than </w:t>
-      </w:r>
-      <w:r>
-        <w:rPr>
-          <w:i/>
-          <w:iCs/>
-        </w:rPr>
-        <w:t xml:space="preserve">trans. </w:t>
+        <w:t xml:space="preserve"> in an allele-specific manner, such as alterations to transcription factor binding sites; whereas changes in </w:t>
+      </w:r>
+      <w:r>
+        <w:rPr>
+          <w:i/>
+          <w:iCs/>
+        </w:rPr>
+        <w:t>trans</w:t>
+      </w:r>
+      <w:r>
+        <w:t xml:space="preserve"> could be changes in any diffusible molecule that is a determinant of chromatin </w:t>
+      </w:r>
+      <w:proofErr w:type="spellStart"/>
+      <w:r>
+        <w:t>accessibility</w:t>
+      </w:r>
+      <w:proofErr w:type="spellEnd"/>
+      <w:r>
+        <w:t xml:space="preserve">. </w:t>
       </w:r>
       <w:r>
         <w:t xml:space="preserve">However, there are variable results on </w:t>
@@ -141,13 +205,16 @@
     <w:p/>
     <w:p>
       <w:pPr>
-        <w:pStyle w:val="ListParagraph"/>
-        <w:numPr>
-          <w:ilvl w:val="0"/>
-          <w:numId w:val="1"/>
-        </w:numPr>
-      </w:pPr>
-      <w:r>
+        <w:rPr>
+          <w:b/>
+          <w:bCs/>
+        </w:rPr>
+      </w:pPr>
+      <w:r>
+        <w:rPr>
+          <w:b/>
+          <w:bCs/>
+        </w:rPr>
         <w:t>Gap and we did this to fill it.</w:t>
       </w:r>
     </w:p>
@@ -157,7 +224,11 @@
         <w:t xml:space="preserve">Much of chromatin remodeling remains unclear in both a functional and evolutionary context, and a more direct integration of the two is needed to advance both. More specifically, chromatin remodeling does not occur in the same way across the genome: how does this impact evolutionary patterns? </w:t>
       </w:r>
       <w:r>
-        <w:t xml:space="preserve">Here, we collect chromatin accessibility and gene expression data from </w:t>
+        <w:t xml:space="preserve">Here, we collect chromatin accessibility and gene expression </w:t>
+      </w:r>
+      <w:r>
+        <w:lastRenderedPageBreak/>
+        <w:t xml:space="preserve">data from </w:t>
       </w:r>
       <w:r>
         <w:rPr>
@@ -335,7 +406,11 @@
         <w:t xml:space="preserve">To assess the relationship between expression and accessibility divergence with an emphasis on mode of divergence, we integrated our allele-specific ATAC- and RNA-seq datasets by either matching TSS or TES sites with their annotated gene or </w:t>
       </w:r>
       <w:r>
-        <w:t xml:space="preserve">matching inter- and intra-genic regions with the closest expressed gene. Next, we grouped accessible region-gene pairs based on whether the parental strains were significantly different from each other to then contrast patterns of divergence for instances when accessibility and expression were or were not both divergent </w:t>
+        <w:t xml:space="preserve">matching inter- and intra-genic regions with the closest expressed gene. Next, we grouped accessible region-gene pairs based on whether the parental strains were significantly different from each other to then contrast </w:t>
+      </w:r>
+      <w:r>
+        <w:lastRenderedPageBreak/>
+        <w:t xml:space="preserve">patterns of divergence for instances when accessibility and expression were or were not both divergent </w:t>
       </w:r>
       <w:proofErr w:type="gramStart"/>
       <w:r>
@@ -343,11 +418,7 @@
       </w:r>
       <w:proofErr w:type="gramEnd"/>
       <w:r>
-        <w:t xml:space="preserve"> conserved. Interestingly, gene expression divergence is greater when associated regions also have divergent accessibility, consistent with these two mechanistic layers being </w:t>
-      </w:r>
-      <w:r>
-        <w:lastRenderedPageBreak/>
-        <w:t>correlated. Furthermore, gene expression changes are much more due to cis changes</w:t>
+        <w:t xml:space="preserve"> conserved. Interestingly, gene expression divergence is greater when associated regions also have divergent accessibility, consistent with these two mechanistic layers being correlated. Furthermore, gene expression changes are much more due to cis changes</w:t>
       </w:r>
       <w:r>
         <w:t xml:space="preserve"> </w:t>

--- a/AS_ATAC_RNA_2020_10_1/Manuscrupt_drafts/INTRO_RESULTS.docx
+++ b/AS_ATAC_RNA_2020_10_1/Manuscrupt_drafts/INTRO_RESULTS.docx
@@ -4,13 +4,7 @@
   <w:body>
     <w:p>
       <w:r>
-        <w:t>INTRO</w:t>
-      </w:r>
-    </w:p>
-    <w:p/>
-    <w:p>
-      <w:r>
-        <w:t xml:space="preserve">Outline: </w:t>
+        <w:t xml:space="preserve">PIONEER FACTOR FOCUSED INTRO </w:t>
       </w:r>
     </w:p>
     <w:p/>
@@ -31,43 +25,46 @@
     </w:p>
     <w:p>
       <w:r>
-        <w:t>Gene regulation</w:t>
-      </w:r>
-      <w:r>
-        <w:t xml:space="preserve"> is an essential molecular process that</w:t>
-      </w:r>
-      <w:r>
-        <w:t xml:space="preserve"> guides spatiotemporal gene expression through</w:t>
-      </w:r>
-      <w:r>
-        <w:t>out</w:t>
-      </w:r>
-      <w:r>
-        <w:t xml:space="preserve"> development</w:t>
-      </w:r>
-      <w:r>
-        <w:t xml:space="preserve"> and organismal life</w:t>
+        <w:t xml:space="preserve">Gene regulation is an essential molecular process that guides spatiotemporal gene expression throughout development and organismal life. </w:t>
+      </w:r>
+      <w:r>
+        <w:t>As such, variation</w:t>
+      </w:r>
+      <w:r>
+        <w:t xml:space="preserve"> in gene regulatory mechanisms often underlie</w:t>
+      </w:r>
+      <w:r>
+        <w:t>s</w:t>
+      </w:r>
+      <w:r>
+        <w:t xml:space="preserve"> the evolution of phenotypes such as morphology</w:t>
+      </w:r>
+      <w:r>
+        <w:t xml:space="preserve"> and </w:t>
+      </w:r>
+      <w:r>
+        <w:t>behavior</w:t>
+      </w:r>
+      <w:r>
+        <w:t xml:space="preserve"> (cite)</w:t>
       </w:r>
       <w:r>
         <w:t xml:space="preserve">. </w:t>
       </w:r>
       <w:r>
-        <w:t>Given the role of gene regulation in organismal development and functionality,</w:t>
-      </w:r>
-      <w:r>
-        <w:t xml:space="preserve"> variation in gene regulatory mechanisms often underlie </w:t>
-      </w:r>
-      <w:r>
-        <w:t xml:space="preserve">the evolution of phenotypes such as morphology, behavior, etc. Historically, many of phenotypic changes have been mapped or unraveled at the stage of transcriptional activation, where transcription factors bind to cis-regulatory elements. However, more recent comparative work has found other steps, such as chromatin remodeling, to play a </w:t>
-      </w:r>
-      <w:r>
-        <w:t xml:space="preserve">causal </w:t>
-      </w:r>
-      <w:r>
-        <w:t xml:space="preserve">role in gene expression evolution. </w:t>
-      </w:r>
-      <w:r>
-        <w:t xml:space="preserve"> </w:t>
+        <w:t xml:space="preserve">An essential step of gene regulation is transcriptional activation, in which </w:t>
+      </w:r>
+      <w:r>
+        <w:t>transcription factors bind to cis-regulatory elements</w:t>
+      </w:r>
+      <w:r>
+        <w:t xml:space="preserve"> to recruit transcriptional machinery</w:t>
+      </w:r>
+      <w:r>
+        <w:t xml:space="preserve">. However, </w:t>
+      </w:r>
+      <w:r>
+        <w:t xml:space="preserve">the role of other processes, such as chromatin remodeling, is now better understood as an important part of gene regulation, and therefore a place for variation to alter gene expression. </w:t>
       </w:r>
     </w:p>
     <w:p/>
@@ -94,30 +91,58 @@
         <w:t xml:space="preserve">Chromatin remodeling </w:t>
       </w:r>
       <w:r>
-        <w:t xml:space="preserve">entails making regions of DNA accessible and epigenetically marked to allow for subsequent binding of regulatory proteins for transcriptional activation. The molecular mechanisms by which chromatin is made accessible are complex and multifaceted but seem to occur on a chromosome-wide level, in which larger regions are remodeled by X and X, and 2), as well as at a more locus-specific level, in which various transcription factor-based mechanisms determine the accessibility of a regulatory region. </w:t>
-      </w:r>
-      <w:r>
-        <w:t xml:space="preserve">The distinction between these </w:t>
-      </w:r>
-      <w:r>
-        <w:t>various</w:t>
-      </w:r>
-      <w:r>
-        <w:t xml:space="preserve"> mechanisms is important for understanding the role of chromatin remodeling in gene expression evolution because the gene expression may be altered in different ways, allowing for different types of variation. Past work, however, has focused more on broader trends of chromatin accessibility evolution</w:t>
-      </w:r>
-      <w:r>
-        <w:t xml:space="preserve"> and results are varied. </w:t>
-      </w:r>
-    </w:p>
-    <w:p>
-      <w:r>
-        <w:tab/>
-      </w:r>
-      <w:r>
-        <w:t>One predominant trend has emerged from previous work focusing on chromatin accessibility evolution</w:t>
-      </w:r>
-      <w:r>
-        <w:t xml:space="preserve">: genome-wide chromatin accessibility divergence is largely due to changes in </w:t>
+        <w:t>involves making</w:t>
+      </w:r>
+      <w:r>
+        <w:t xml:space="preserve"> DNA accessible to allow for subsequent binding of regulatory proteins for transcriptional activation. The molecular mechanisms by which chromatin is made accessible are complex and multifaceted but seem to occur on a chromosome-wide level, in which larger regions are remodeled by X and X, and 2), as well as at a more locus-specific level, in which various transcription factor-based mechanisms determine the accessibility of a regulatory region. </w:t>
+      </w:r>
+      <w:r>
+        <w:t xml:space="preserve">More specifically, the molecular mechanisms of chromatin remodeling at regulatory regions </w:t>
+      </w:r>
+      <w:proofErr w:type="gramStart"/>
+      <w:r>
+        <w:t>is</w:t>
+      </w:r>
+      <w:proofErr w:type="gramEnd"/>
+      <w:r>
+        <w:t xml:space="preserve"> relatively well-understood for </w:t>
+      </w:r>
+      <w:r>
+        <w:rPr>
+          <w:i/>
+          <w:iCs/>
+        </w:rPr>
+        <w:t>Drosophila</w:t>
+      </w:r>
+      <w:r>
+        <w:t xml:space="preserve"> epithelial tissue, in which there are broadly two mechanisms by which regulatory regions are made accessible and activated. Our current model suggests that either 1) the pioneer factor </w:t>
+      </w:r>
+      <w:proofErr w:type="spellStart"/>
+      <w:r>
+        <w:t>Grainyhead</w:t>
+      </w:r>
+      <w:proofErr w:type="spellEnd"/>
+      <w:r>
+        <w:t xml:space="preserve"> </w:t>
+      </w:r>
+      <w:proofErr w:type="gramStart"/>
+      <w:r>
+        <w:t>opens up</w:t>
+      </w:r>
+      <w:proofErr w:type="gramEnd"/>
+      <w:r>
+        <w:t xml:space="preserve"> and primes regulatory regions for subsequent activation, or 2) collective TF binding both opens up and activates regulatory regions. </w:t>
+      </w:r>
+      <w:r>
+        <w:t xml:space="preserve">The distinction between these various mechanisms is important for understanding the role of chromatin remodeling in gene expression evolution because the gene expression may be altered in different ways, allowing for different types of variation. </w:t>
+      </w:r>
+    </w:p>
+    <w:p>
+      <w:pPr>
+        <w:ind w:firstLine="360"/>
+      </w:pPr>
+      <w:r>
+        <w:t xml:space="preserve">Previous work has documented a consistent trend across organisms: chromatin accessibility variation is largely due to </w:t>
       </w:r>
       <w:r>
         <w:rPr>
@@ -127,17 +152,120 @@
         <w:t xml:space="preserve">cis </w:t>
       </w:r>
       <w:r>
-        <w:t xml:space="preserve">rather than </w:t>
-      </w:r>
-      <w:r>
-        <w:rPr>
-          <w:i/>
-          <w:iCs/>
-        </w:rPr>
-        <w:t xml:space="preserve">trans. </w:t>
-      </w:r>
-      <w:r>
-        <w:t xml:space="preserve">Here, changes in </w:t>
+        <w:t xml:space="preserve">changes and is often not correlated with gene expression variation. These findings shed light on the mechanistic link between chromatin remodeling and gene expression variation, </w:t>
+      </w:r>
+      <w:proofErr w:type="gramStart"/>
+      <w:r>
+        <w:t>but yet</w:t>
+      </w:r>
+      <w:proofErr w:type="gramEnd"/>
+      <w:r>
+        <w:t xml:space="preserve"> to be studied is how these patterns may vary based on chromatin remodeling mechanism. To address this knowledge gap, we collected chromatin accessibility and gene expression datasets from two </w:t>
+      </w:r>
+      <w:r>
+        <w:rPr>
+          <w:i/>
+          <w:iCs/>
+        </w:rPr>
+        <w:t>Drosophila</w:t>
+      </w:r>
+      <w:r>
+        <w:t xml:space="preserve"> species and their hybrids in the imaginal wing disc tissue. Using the imaginal wing disc allows us to draw on prior work demonstrating</w:t>
+      </w:r>
+      <w:r>
+        <w:t xml:space="preserve"> regions for which </w:t>
+      </w:r>
+      <w:proofErr w:type="spellStart"/>
+      <w:r>
+        <w:t>Grainyhead</w:t>
+      </w:r>
+      <w:proofErr w:type="spellEnd"/>
+      <w:r>
+        <w:t xml:space="preserve"> is necessary for accessibility, allowing us to investigate and contrast other regions. We find supporting data for prior work as well as interesting patterns on how </w:t>
+      </w:r>
+      <w:proofErr w:type="spellStart"/>
+      <w:r>
+        <w:t>Grainyhead</w:t>
+      </w:r>
+      <w:proofErr w:type="spellEnd"/>
+      <w:r>
+        <w:t xml:space="preserve"> regions evolve. </w:t>
+      </w:r>
+    </w:p>
+    <w:p/>
+    <w:p>
+      <w:pPr>
+        <w:rPr>
+          <w:i/>
+          <w:iCs/>
+        </w:rPr>
+      </w:pPr>
+      <w:r>
+        <w:rPr>
+          <w:i/>
+          <w:iCs/>
+        </w:rPr>
+        <w:t xml:space="preserve">Experimental schematic </w:t>
+      </w:r>
+    </w:p>
+    <w:p>
+      <w:pPr>
+        <w:rPr>
+          <w:i/>
+          <w:iCs/>
+        </w:rPr>
+      </w:pPr>
+    </w:p>
+    <w:p>
+      <w:r>
+        <w:t xml:space="preserve">To interrogate the mode of chromatin accessibility and gene expression evolution, we collected ATAC- and RNA-seq data from the imaginal wing discs of D. melanogaster and D. </w:t>
+      </w:r>
+      <w:proofErr w:type="spellStart"/>
+      <w:r>
+        <w:t>simulans</w:t>
+      </w:r>
+      <w:proofErr w:type="spellEnd"/>
+      <w:r>
+        <w:t xml:space="preserve"> and the F1 hybrid. These strains were chosen because of 1) their capacity to interbreed and 2) the extensive previous work to catalog the genomic variation between these species. Following </w:t>
+      </w:r>
+      <w:r>
+        <w:lastRenderedPageBreak/>
+        <w:t xml:space="preserve">alignment and processing, accessibility was measured for four genomic categories: +/- 500bp transcriptions start sites (TSS), +/- 500bp transcriptions end sites (TES), +/- 500bp center of called peaks that fall within coding regions (intragenic), and +/- 500bp center of called peaks that fall between coding regions (intergenic). As expected, variation was greatest for intergenic regions, then intragenic, and then TSS and TES. After filtering regions with low read counts, we had X, X, X, and X numbers per group. We then used an empirical Bayes method to estimate the difference between parental strains, hybrid alleles, and the parental vs hybrid difference. This provided us with divergence estimates as well as statistical metrics to determine cis and trans categories. </w:t>
+      </w:r>
+    </w:p>
+    <w:p/>
+    <w:p>
+      <w:r>
+        <w:t>FIGURES NEEDED: HEATMAPS OF EACH CATEGORY AND REVISED PHYLOGENY (INCLUDE RNA-SEQ NOW?)</w:t>
+      </w:r>
+    </w:p>
+    <w:p/>
+    <w:p>
+      <w:pPr>
+        <w:rPr>
+          <w:i/>
+          <w:iCs/>
+        </w:rPr>
+      </w:pPr>
+      <w:r>
+        <w:rPr>
+          <w:i/>
+          <w:iCs/>
+        </w:rPr>
+        <w:t>High divergence due to cis changes is constant across genomic categories</w:t>
+      </w:r>
+    </w:p>
+    <w:p>
+      <w:pPr>
+        <w:rPr>
+          <w:i/>
+          <w:iCs/>
+        </w:rPr>
+      </w:pPr>
+    </w:p>
+    <w:p>
+      <w:r>
+        <w:t xml:space="preserve">To quantify the amount of chromatin accessibility divergence due to </w:t>
       </w:r>
       <w:r>
         <w:rPr>
@@ -147,368 +275,191 @@
         <w:t xml:space="preserve">cis </w:t>
       </w:r>
       <w:r>
-        <w:t xml:space="preserve">may be any changes that alter chromatin </w:t>
-      </w:r>
-      <w:proofErr w:type="spellStart"/>
-      <w:r>
-        <w:t>accessiblity</w:t>
-      </w:r>
-      <w:proofErr w:type="spellEnd"/>
-      <w:r>
-        <w:t xml:space="preserve"> in an allele-specific manner, such as alterations to transcription factor binding sites; whereas changes in </w:t>
-      </w:r>
-      <w:r>
-        <w:rPr>
-          <w:i/>
-          <w:iCs/>
-        </w:rPr>
-        <w:t>trans</w:t>
-      </w:r>
-      <w:r>
-        <w:t xml:space="preserve"> could be changes in any diffusible molecule that is a determinant of chromatin </w:t>
-      </w:r>
-      <w:proofErr w:type="spellStart"/>
-      <w:r>
-        <w:t>accessibility</w:t>
-      </w:r>
-      <w:proofErr w:type="spellEnd"/>
-      <w:r>
-        <w:t xml:space="preserve">. </w:t>
-      </w:r>
-      <w:r>
-        <w:t xml:space="preserve">However, there are variable results on </w:t>
-      </w:r>
-      <w:r>
-        <w:t xml:space="preserve">the extent to which changes in chromatin accessibility correlate with changes in gene expression. In yeast, multiple studies have found little correlation between changes to these two mechanistic layers, although more notable correlations were found with </w:t>
-      </w:r>
-      <w:r>
-        <w:rPr>
-          <w:i/>
-          <w:iCs/>
-        </w:rPr>
-        <w:t xml:space="preserve">Drosophila </w:t>
-      </w:r>
-      <w:r>
-        <w:t xml:space="preserve">population variation. Notably, a modelling approach between </w:t>
-      </w:r>
-      <w:r>
-        <w:rPr>
-          <w:i/>
-          <w:iCs/>
-        </w:rPr>
-        <w:t>Drosophila</w:t>
-      </w:r>
-      <w:r>
-        <w:t xml:space="preserve"> species found that chromatin accessibility variation explained a non-overlapping amount of TF binding compared to sequence changes, suggesting that chromatin accessibility changes can play a causal role in downstream regulatory changes.</w:t>
-      </w:r>
-    </w:p>
-    <w:p/>
-    <w:p>
-      <w:pPr>
+        <w:t xml:space="preserve">changes, we used the </w:t>
+      </w:r>
+      <w:r>
         <w:rPr>
           <w:b/>
           <w:bCs/>
         </w:rPr>
-      </w:pPr>
+        <w:t xml:space="preserve">percent </w:t>
+      </w:r>
       <w:r>
         <w:rPr>
           <w:b/>
           <w:bCs/>
-        </w:rPr>
-        <w:t>Gap and we did this to fill it.</w:t>
-      </w:r>
-    </w:p>
-    <w:p>
-      <w:r>
-        <w:tab/>
-        <w:t xml:space="preserve">Much of chromatin remodeling remains unclear in both a functional and evolutionary context, and a more direct integration of the two is needed to advance both. More specifically, chromatin remodeling does not occur in the same way across the genome: how does this impact evolutionary patterns? </w:t>
-      </w:r>
-      <w:r>
-        <w:t xml:space="preserve">Here, we collect chromatin accessibility and gene expression </w:t>
-      </w:r>
+          <w:i/>
+          <w:iCs/>
+        </w:rPr>
+        <w:t xml:space="preserve">cis </w:t>
+      </w:r>
+      <w:r>
+        <w:t xml:space="preserve">metric which infers such from parental and hybrid allele differences. With this metric, chromatin accessibility regions are, on average, 75% due to </w:t>
+      </w:r>
+      <w:r>
+        <w:rPr>
+          <w:i/>
+          <w:iCs/>
+        </w:rPr>
+        <w:t xml:space="preserve">cis </w:t>
+      </w:r>
+      <w:r>
+        <w:t xml:space="preserve">changes, consistent with prior work in fly embryos, yeast, and stickleback fish. We then contrasted percent cis across the different functional groups to see if there were any differences between groups since the mechanisms giving rise to accessibility between these groups are likely different. Interestingly, percent cis remained within +/- for all groups, with only statistically significant differences between X and Y, with divergence being X and Y. </w:t>
+      </w:r>
+    </w:p>
+    <w:p/>
+    <w:p>
+      <w:r>
+        <w:t xml:space="preserve">FIGURES NEEDED: </w:t>
+      </w:r>
+      <w:r>
+        <w:t xml:space="preserve">(A) </w:t>
+      </w:r>
+      <w:proofErr w:type="spellStart"/>
+      <w:r>
+        <w:t>CISxTRANS</w:t>
+      </w:r>
+      <w:proofErr w:type="spellEnd"/>
+      <w:r>
+        <w:t xml:space="preserve"> (B) PERCENT CIS DISTRIBUTION (C) EXTENT AND (D) PERCENT CIS ACROSS CATEGORIES </w:t>
+      </w:r>
+    </w:p>
+    <w:p/>
+    <w:p>
+      <w:pPr>
+        <w:rPr>
+          <w:i/>
+          <w:iCs/>
+        </w:rPr>
+      </w:pPr>
+      <w:r>
+        <w:rPr>
+          <w:i/>
+          <w:iCs/>
+        </w:rPr>
+        <w:t>Extent and mode of chromatin accessibility divergence differs for regions made accessible by a pioneer factor.</w:t>
+      </w:r>
+    </w:p>
+    <w:p>
+      <w:pPr>
+        <w:rPr>
+          <w:i/>
+          <w:iCs/>
+        </w:rPr>
+      </w:pPr>
+    </w:p>
+    <w:p>
+      <w:r>
+        <w:t xml:space="preserve">To contrast the extent and mode of chromatin accessibility divergence by regions made accessible by different molecular mechanisms, we took advantage of previous work that identified regions necessary for accessibility in imaginal disc epithelial tissue. More specifically, regions for which </w:t>
+      </w:r>
+      <w:proofErr w:type="spellStart"/>
+      <w:r>
+        <w:t>Grainyhead</w:t>
+      </w:r>
+      <w:proofErr w:type="spellEnd"/>
+      <w:r>
+        <w:t xml:space="preserve"> K</w:t>
+      </w:r>
+      <w:r>
+        <w:t>O</w:t>
+      </w:r>
+      <w:r>
+        <w:t xml:space="preserve">s resulted in a loss of accessibility, had </w:t>
+      </w:r>
+      <w:proofErr w:type="spellStart"/>
+      <w:r>
+        <w:t>Grainyhead</w:t>
+      </w:r>
+      <w:proofErr w:type="spellEnd"/>
+      <w:r>
+        <w:t xml:space="preserve"> binding, and overlapped with accessible regions in the data collected here, </w:t>
+      </w:r>
+      <w:r>
+        <w:t xml:space="preserve">and </w:t>
+      </w:r>
+      <w:r>
+        <w:t xml:space="preserve">were defined as pioneer factor accessible. </w:t>
+      </w:r>
+      <w:r>
+        <w:t xml:space="preserve">Interestingly, these regions are overall less divergent but more often due to cis-regulatory changes. Furthermore, we verified that these differences in chromatin accessibility are associated with </w:t>
+      </w:r>
+      <w:proofErr w:type="spellStart"/>
+      <w:r>
+        <w:t>Grh</w:t>
+      </w:r>
+      <w:proofErr w:type="spellEnd"/>
+      <w:r>
+        <w:t xml:space="preserve"> motif differences more frequently than expected by chance. Taken together, these results are consistent with our understanding that 1) </w:t>
+      </w:r>
+      <w:proofErr w:type="spellStart"/>
+      <w:r>
+        <w:t>Grainyhead</w:t>
+      </w:r>
+      <w:proofErr w:type="spellEnd"/>
+      <w:r>
+        <w:t xml:space="preserve"> primes constitutively active regulatory regions in epithelial cells which may be under more constraint, and 2) the </w:t>
+      </w:r>
+      <w:proofErr w:type="spellStart"/>
+      <w:r>
+        <w:t>Grainyhead</w:t>
+      </w:r>
+      <w:proofErr w:type="spellEnd"/>
+      <w:r>
+        <w:t xml:space="preserve"> protein is essential for genome-wide chromatin remodeling and therefore trans changes may be under more constraint than regions that are remodeled by a multitude of TFs with more specific functionalities. These findings highlight the relevance of understanding the molecular mechanisms to predict evolutionary outcomes. </w:t>
+      </w:r>
+    </w:p>
+    <w:p>
       <w:r>
         <w:lastRenderedPageBreak/>
-        <w:t xml:space="preserve">data from </w:t>
-      </w:r>
-      <w:r>
-        <w:rPr>
-          <w:i/>
-          <w:iCs/>
-        </w:rPr>
-        <w:t xml:space="preserve">Drosophila </w:t>
-      </w:r>
-      <w:r>
-        <w:t xml:space="preserve">species and their hybrids in a tissue with more extensive molecular understanding of chromatin remodeling mechanisms to better interrogate the evolutionary consequences of molecular differences in chromatin remodeling. We find </w:t>
-      </w:r>
-      <w:proofErr w:type="gramStart"/>
-      <w:r>
-        <w:t>that,</w:t>
-      </w:r>
-      <w:proofErr w:type="gramEnd"/>
-      <w:r>
-        <w:t xml:space="preserve"> consistent with previous results, </w:t>
+        <w:t>FIGURES NEEDED: (A) SCHEMATIC FOR CATEGORIZING</w:t>
+      </w:r>
+      <w:r>
+        <w:t xml:space="preserve"> GRH-BOUND KO NECESSARY VS GRH-BOUND KO NOT NECESSARY (B) PIE CHART FOR PROPORTION OF GRH-KO REGIONS IN EACH CATEGORY (C) ROLE OF VARIATION IN GRH BINDING SITES IN ACCESSIBILITY DIVERGENCE (D) EXTENT AND (E) PERCENT CIS BETWEEN GRH-KO AND NON-KO. </w:t>
       </w:r>
     </w:p>
     <w:p/>
+    <w:p>
+      <w:pPr>
+        <w:rPr>
+          <w:i/>
+          <w:iCs/>
+        </w:rPr>
+      </w:pPr>
+      <w:r>
+        <w:rPr>
+          <w:i/>
+          <w:iCs/>
+        </w:rPr>
+        <w:t>The relationship between gene expression and chromatin accessibility divergence based on chromatin remodeling mechanism.</w:t>
+      </w:r>
+    </w:p>
+    <w:p>
+      <w:r>
+        <w:t xml:space="preserve">We next sought to contrast the relationship between gene expression and chromatin accessibility divergence between regions remodeled by a pioneer factor or not. Previous work has shown weak to modest correlations between the two mechanistic layers, although for some cases the correlation seems to be non-overlapping with motif variation. Based on our current molecular model for enhancer remodeling, changes to pioneer factor binding could disrupt the binding of all subsequent activators by altering the overall accessibility, whereas alterations to binding for other enhancers may not be as large. Are changes in accessibility for pioneer factor regions associated with greater differences in gene expression? </w:t>
+      </w:r>
+    </w:p>
     <w:p/>
+    <w:p>
+      <w:r>
+        <w:t xml:space="preserve">FIGURES NEEDED: (A) SCHEMATIC FOR </w:t>
+      </w:r>
+      <w:r>
+        <w:t>LINKING REGIONS</w:t>
+      </w:r>
+      <w:r>
+        <w:t xml:space="preserve"> (B) </w:t>
+      </w:r>
+      <w:r>
+        <w:t>SCATTERPLOT OF ACCESSIBLITY VS EXPRESSOIN</w:t>
+      </w:r>
+      <w:r>
+        <w:t xml:space="preserve"> (C) </w:t>
+      </w:r>
+      <w:r>
+        <w:t>EXPRESSION DIVERGENCE AND (D) PERCENT CIS FOR ACCESSIBILITY OVER ALL AND (E) GRH KO NON KO.</w:t>
+      </w:r>
+    </w:p>
     <w:p/>
-    <w:p>
-      <w:r>
-        <w:t>RESULTS</w:t>
-      </w:r>
-    </w:p>
-    <w:p/>
-    <w:p>
-      <w:pPr>
-        <w:rPr>
-          <w:i/>
-          <w:iCs/>
-        </w:rPr>
-      </w:pPr>
-      <w:r>
-        <w:rPr>
-          <w:i/>
-          <w:iCs/>
-        </w:rPr>
-        <w:t xml:space="preserve">Experimental schematic </w:t>
-      </w:r>
-    </w:p>
-    <w:p>
-      <w:pPr>
-        <w:rPr>
-          <w:i/>
-          <w:iCs/>
-        </w:rPr>
-      </w:pPr>
-    </w:p>
-    <w:p>
-      <w:r>
-        <w:t xml:space="preserve">To interrogate the mode of chromatin accessibility and gene expression evolution, we collected ATAC- and RNA-seq data from the imaginal wing discs of D. melanogaster and D. </w:t>
-      </w:r>
-      <w:proofErr w:type="spellStart"/>
-      <w:r>
-        <w:t>simulans</w:t>
-      </w:r>
-      <w:proofErr w:type="spellEnd"/>
-      <w:r>
-        <w:t xml:space="preserve"> and the F1 hybrid. These strains were chosen because of 1) their capacity to interbreed and 2) the extensive previous work to catalog the genomic variation between these species. Following alignment and processing, accessibility was measured for four </w:t>
-      </w:r>
-      <w:r>
-        <w:t xml:space="preserve">genomic categories: +/- 500bp transcriptions start sites (TSS), +/- 500bp transcriptions end sites (TES), +/- 500bp center of called peaks that fall within coding regions (intragenic), and +/- 500bp center of called peaks that fall between coding regions (intergenic). </w:t>
-      </w:r>
-      <w:r>
-        <w:t xml:space="preserve">As expected, variation was greatest for intergenic regions, then intragenic, and then TSS and TES. </w:t>
-      </w:r>
-      <w:r>
-        <w:t xml:space="preserve">After filtering regions with low read counts, we had X, X, X, and X numbers per group. We then used an empirical Bayes method to estimate the difference between parental strains, hybrid alleles, and the parental vs hybrid difference. This provided us with divergence estimates as well as statistical metrics to determine cis and trans categories. </w:t>
-      </w:r>
-    </w:p>
-    <w:p/>
-    <w:p>
-      <w:pPr>
-        <w:rPr>
-          <w:i/>
-          <w:iCs/>
-        </w:rPr>
-      </w:pPr>
-      <w:r>
-        <w:rPr>
-          <w:i/>
-          <w:iCs/>
-        </w:rPr>
-        <w:t>High divergence due to cis changes is constant across genomic categories</w:t>
-      </w:r>
-    </w:p>
-    <w:p>
-      <w:pPr>
-        <w:rPr>
-          <w:i/>
-          <w:iCs/>
-        </w:rPr>
-      </w:pPr>
-    </w:p>
-    <w:p>
-      <w:r>
-        <w:t xml:space="preserve">To quantify the amount of chromatin accessibility divergence due to </w:t>
-      </w:r>
-      <w:r>
-        <w:rPr>
-          <w:i/>
-          <w:iCs/>
-        </w:rPr>
-        <w:t xml:space="preserve">cis </w:t>
-      </w:r>
-      <w:r>
-        <w:t xml:space="preserve">changes, we used the </w:t>
-      </w:r>
-      <w:r>
-        <w:rPr>
-          <w:b/>
-          <w:bCs/>
-        </w:rPr>
-        <w:t xml:space="preserve">percent </w:t>
-      </w:r>
-      <w:r>
-        <w:rPr>
-          <w:b/>
-          <w:bCs/>
-          <w:i/>
-          <w:iCs/>
-        </w:rPr>
-        <w:t xml:space="preserve">cis </w:t>
-      </w:r>
-      <w:r>
-        <w:t xml:space="preserve">metric which infers such from parental and hybrid allele differences. With this metric, chromatin accessibility regions are, on average, 75% due to </w:t>
-      </w:r>
-      <w:r>
-        <w:rPr>
-          <w:i/>
-          <w:iCs/>
-        </w:rPr>
-        <w:t xml:space="preserve">cis </w:t>
-      </w:r>
-      <w:r>
-        <w:t xml:space="preserve">changes, consistent with prior work in fly embryos, yeast, and stickleback fish. </w:t>
-      </w:r>
-      <w:r>
-        <w:t>We then contrasted percent cis across the different functional groups to see if there were any differences between groups since the mechanisms giving rise to accessibility between these groups are likely different. Interestingly, percent cis remained within +/- for all groups, with only statistically significant differences between X and Y</w:t>
-      </w:r>
-      <w:r>
-        <w:t xml:space="preserve">, with divergence being X and Y. </w:t>
-      </w:r>
-    </w:p>
-    <w:p/>
-    <w:p>
-      <w:pPr>
-        <w:rPr>
-          <w:i/>
-          <w:iCs/>
-        </w:rPr>
-      </w:pPr>
-      <w:r>
-        <w:rPr>
-          <w:i/>
-          <w:iCs/>
-        </w:rPr>
-        <w:t>Expression divergence is most extreme and more due to cis changes when correlated with accessibility changes.</w:t>
-      </w:r>
-    </w:p>
-    <w:p>
-      <w:pPr>
-        <w:rPr>
-          <w:i/>
-          <w:iCs/>
-        </w:rPr>
-      </w:pPr>
-    </w:p>
-    <w:p>
-      <w:r>
-        <w:t xml:space="preserve">To assess the relationship between expression and accessibility divergence with an emphasis on mode of divergence, we integrated our allele-specific ATAC- and RNA-seq datasets by either matching TSS or TES sites with their annotated gene or </w:t>
-      </w:r>
-      <w:r>
-        <w:t xml:space="preserve">matching inter- and intra-genic regions with the closest expressed gene. Next, we grouped accessible region-gene pairs based on whether the parental strains were significantly different from each other to then contrast </w:t>
-      </w:r>
-      <w:r>
-        <w:lastRenderedPageBreak/>
-        <w:t xml:space="preserve">patterns of divergence for instances when accessibility and expression were or were not both divergent </w:t>
-      </w:r>
-      <w:proofErr w:type="gramStart"/>
-      <w:r>
-        <w:t>or</w:t>
-      </w:r>
-      <w:proofErr w:type="gramEnd"/>
-      <w:r>
-        <w:t xml:space="preserve"> conserved. Interestingly, gene expression divergence is greater when associated regions also have divergent accessibility, consistent with these two mechanistic layers being correlated. Furthermore, gene expression changes are much more due to cis changes</w:t>
-      </w:r>
-      <w:r>
-        <w:t xml:space="preserve"> </w:t>
-      </w:r>
-      <w:r>
-        <w:t>when associated regions also have divergent accessibility</w:t>
-      </w:r>
-      <w:r>
-        <w:t xml:space="preserve">. </w:t>
-      </w:r>
-    </w:p>
-    <w:p/>
-    <w:p>
-      <w:pPr>
-        <w:rPr>
-          <w:i/>
-          <w:iCs/>
-        </w:rPr>
-      </w:pPr>
-      <w:r>
-        <w:rPr>
-          <w:i/>
-          <w:iCs/>
-        </w:rPr>
-        <w:t>Regions remodeled by pioneer factors evolve differently than those not</w:t>
-      </w:r>
-    </w:p>
-    <w:p>
-      <w:r>
-        <w:t>Chromatin remodeling is not mechanistically homogenous across the genome.</w:t>
-      </w:r>
-      <w:r>
-        <w:t xml:space="preserve"> </w:t>
-      </w:r>
-      <w:proofErr w:type="gramStart"/>
-      <w:r>
-        <w:t>In particular, past</w:t>
-      </w:r>
-      <w:proofErr w:type="gramEnd"/>
-      <w:r>
-        <w:t xml:space="preserve"> work in </w:t>
-      </w:r>
-      <w:r>
-        <w:rPr>
-          <w:i/>
-          <w:iCs/>
-        </w:rPr>
-        <w:t xml:space="preserve">Drosophila </w:t>
-      </w:r>
-      <w:r>
-        <w:t xml:space="preserve">imaginal discs has shown that many regions are made accessible by the pioneer factor, </w:t>
-      </w:r>
-      <w:proofErr w:type="spellStart"/>
-      <w:r>
-        <w:rPr>
-          <w:i/>
-          <w:iCs/>
-        </w:rPr>
-        <w:t>Grainyhead</w:t>
-      </w:r>
-      <w:proofErr w:type="spellEnd"/>
-      <w:r>
-        <w:t xml:space="preserve">, whereas others seem to be made accessible and activated by collective TF binding. The discrepancy between remodeling mechanisms raises an interesting question: do we see different modes of chromatin accessibility evolution based on remodeling mechanism? We </w:t>
-      </w:r>
-      <w:r>
-        <w:t xml:space="preserve">used previously existing ATAC-seq data from </w:t>
-      </w:r>
-      <w:proofErr w:type="spellStart"/>
-      <w:r>
-        <w:rPr>
-          <w:i/>
-          <w:iCs/>
-        </w:rPr>
-        <w:t>Grainyhead</w:t>
-      </w:r>
-      <w:proofErr w:type="spellEnd"/>
-      <w:r>
-        <w:t xml:space="preserve"> knockout and control imaginal discs to characterize regions for which pioneer factor activity is </w:t>
-      </w:r>
-      <w:r>
-        <w:rPr>
-          <w:i/>
-          <w:iCs/>
-        </w:rPr>
-        <w:t xml:space="preserve">necessary </w:t>
-      </w:r>
-      <w:r>
-        <w:t xml:space="preserve">for accessibility. We took these 300 regions to be putatively remodeled by a pioneer factor for the subsequent analyses. </w:t>
-      </w:r>
-    </w:p>
     <w:sectPr>
       <w:pgSz w:w="12240" w:h="15840"/>
       <w:pgMar w:top="1440" w:right="1440" w:bottom="1440" w:left="1440" w:header="720" w:footer="720" w:gutter="0"/>

--- a/AS_ATAC_RNA_2020_10_1/Manuscrupt_drafts/INTRO_RESULTS.docx
+++ b/AS_ATAC_RNA_2020_10_1/Manuscrupt_drafts/INTRO_RESULTS.docx
@@ -4,7 +4,7 @@
   <w:body>
     <w:p>
       <w:r>
-        <w:t xml:space="preserve">PIONEER FACTOR FOCUSED INTRO </w:t>
+        <w:t xml:space="preserve">INTRO </w:t>
       </w:r>
     </w:p>
     <w:p/>
@@ -24,20 +24,35 @@
       </w:r>
     </w:p>
     <w:p>
-      <w:r>
-        <w:t xml:space="preserve">Gene regulation is an essential molecular process that guides spatiotemporal gene expression throughout development and organismal life. </w:t>
-      </w:r>
-      <w:r>
-        <w:t>As such, variation</w:t>
-      </w:r>
-      <w:r>
-        <w:t xml:space="preserve"> in gene regulatory mechanisms often underlie</w:t>
-      </w:r>
-      <w:r>
-        <w:t>s</w:t>
-      </w:r>
-      <w:r>
-        <w:t xml:space="preserve"> the evolution of phenotypes such as morphology</w:t>
+      <w:pPr>
+        <w:ind w:firstLine="720"/>
+      </w:pPr>
+      <w:r>
+        <w:t xml:space="preserve">Gene regulation guides spatiotemporal gene expression throughout development and organismal life. </w:t>
+      </w:r>
+      <w:r>
+        <w:t>As such, changes in gene regulation that produce gene expression variation</w:t>
+      </w:r>
+      <w:r>
+        <w:t xml:space="preserve"> often underlie</w:t>
+      </w:r>
+      <w:r>
+        <w:t xml:space="preserve"> the evolution of</w:t>
+      </w:r>
+      <w:r>
+        <w:t xml:space="preserve"> </w:t>
+      </w:r>
+      <w:r>
+        <w:t xml:space="preserve">higher-order </w:t>
+      </w:r>
+      <w:r>
+        <w:t>phenotypes</w:t>
+      </w:r>
+      <w:r>
+        <w:t>,</w:t>
+      </w:r>
+      <w:r>
+        <w:t xml:space="preserve"> such as morphology</w:t>
       </w:r>
       <w:r>
         <w:t xml:space="preserve"> and </w:t>
@@ -52,19 +67,52 @@
         <w:t xml:space="preserve">. </w:t>
       </w:r>
       <w:r>
-        <w:t xml:space="preserve">An essential step of gene regulation is transcriptional activation, in which </w:t>
-      </w:r>
-      <w:r>
-        <w:t>transcription factors bind to cis-regulatory elements</w:t>
-      </w:r>
-      <w:r>
-        <w:t xml:space="preserve"> to recruit transcriptional machinery</w:t>
-      </w:r>
-      <w:r>
-        <w:t xml:space="preserve">. However, </w:t>
-      </w:r>
-      <w:r>
-        <w:t xml:space="preserve">the role of other processes, such as chromatin remodeling, is now better understood as an important part of gene regulation, and therefore a place for variation to alter gene expression. </w:t>
+        <w:t>T</w:t>
+      </w:r>
+      <w:r>
+        <w:t xml:space="preserve">hese mechanistic changes often take place specifically during transcription activation, during which </w:t>
+      </w:r>
+      <w:r>
+        <w:rPr>
+          <w:i/>
+          <w:iCs/>
+        </w:rPr>
+        <w:t>trans</w:t>
+      </w:r>
+      <w:r>
+        <w:t xml:space="preserve">-acting elements bind to </w:t>
+      </w:r>
+      <w:r>
+        <w:rPr>
+          <w:i/>
+          <w:iCs/>
+        </w:rPr>
+        <w:t>cis</w:t>
+      </w:r>
+      <w:r>
+        <w:rPr>
+          <w:i/>
+          <w:iCs/>
+        </w:rPr>
+        <w:softHyphen/>
+      </w:r>
+      <w:r>
+        <w:t>-regulatory elements to recruit transcriptional machinery</w:t>
+      </w:r>
+      <w:r>
+        <w:t xml:space="preserve">, although this may </w:t>
+      </w:r>
+      <w:r>
+        <w:t xml:space="preserve">in part </w:t>
+      </w:r>
+      <w:r>
+        <w:t xml:space="preserve">be biased </w:t>
+      </w:r>
+      <w:r>
+        <w:t>by our lagging knowledge of the other steps. However, o</w:t>
+      </w:r>
+      <w:r>
+        <w:t xml:space="preserve">ur rapidly growing understanding of gene regulation in its entirety now allows us to survey the role and/or contribution of other mechanistic steps to gene expression evolution. </w:t>
       </w:r>
     </w:p>
     <w:p/>
@@ -88,149 +136,216 @@
         <w:ind w:firstLine="360"/>
       </w:pPr>
       <w:r>
-        <w:t xml:space="preserve">Chromatin remodeling </w:t>
-      </w:r>
-      <w:r>
-        <w:t>involves making</w:t>
-      </w:r>
-      <w:r>
-        <w:t xml:space="preserve"> DNA accessible to allow for subsequent binding of regulatory proteins for transcriptional activation. The molecular mechanisms by which chromatin is made accessible are complex and multifaceted but seem to occur on a chromosome-wide level, in which larger regions are remodeled by X and X, and 2), as well as at a more locus-specific level, in which various transcription factor-based mechanisms determine the accessibility of a regulatory region. </w:t>
-      </w:r>
-      <w:r>
-        <w:t xml:space="preserve">More specifically, the molecular mechanisms of chromatin remodeling at regulatory regions </w:t>
+        <w:t>Chromatin remodeling is a</w:t>
+      </w:r>
+      <w:r>
+        <w:t xml:space="preserve">n essential early step of gene regulation. To allow for regulatory machinery to activate transcription, </w:t>
+      </w:r>
+      <w:r>
+        <w:t xml:space="preserve">DNA must </w:t>
+      </w:r>
+      <w:r>
+        <w:t xml:space="preserve">first </w:t>
+      </w:r>
+      <w:r>
+        <w:t xml:space="preserve">be made accessible </w:t>
+      </w:r>
+      <w:r>
+        <w:t>by evicting</w:t>
+      </w:r>
+      <w:r>
+        <w:t xml:space="preserve"> nucleosomes</w:t>
+      </w:r>
+      <w:r>
+        <w:t xml:space="preserve"> and then epigenetically modifying regions to maintain accessibility. The extent to which regions are made and maintain accessible is known as chromatin accessibility. The molecular mechanisms that give rise to chromatin accessibility are varied and can depend on the functional category (</w:t>
       </w:r>
       <w:proofErr w:type="gramStart"/>
       <w:r>
-        <w:t>is</w:t>
+        <w:t>e.g.</w:t>
       </w:r>
       <w:proofErr w:type="gramEnd"/>
       <w:r>
-        <w:t xml:space="preserve"> relatively well-understood for </w:t>
-      </w:r>
-      <w:r>
-        <w:rPr>
-          <w:i/>
-          <w:iCs/>
-        </w:rPr>
-        <w:t>Drosophila</w:t>
-      </w:r>
-      <w:r>
-        <w:t xml:space="preserve"> epithelial tissue, in which there are broadly two mechanisms by which regulatory regions are made accessible and activated. Our current model suggests that either 1) the pioneer factor </w:t>
+        <w:t xml:space="preserve"> promoter or enhancer) of a given region, and can even vary within these categories. For example, the accessibility of some </w:t>
+      </w:r>
+      <w:r>
+        <w:rPr>
+          <w:i/>
+          <w:iCs/>
+        </w:rPr>
+        <w:t xml:space="preserve">Drosophila </w:t>
+      </w:r>
+      <w:r>
+        <w:t xml:space="preserve">enhancers seems to be primarily determined by the binding of a single transcription factor with the ability to bind nucleosome-bound DNA (known as a pioneer factor), whereas other enhancers’ accessibility is determined by the collective binding of numerous transcription factors. Additionally, promoters are generally known to differ in nucleosome affinity based on whether they are “broad” or “narrow” peak promoters. The fact that chromatin remodeling is carried out differently across the genome to produce different accessibility patterns presents an interesting evolutionary question: does the remodeling mechanism impact the evolutionary patterns of chromatin accessibility and its relationship to expression variation?  </w:t>
+      </w:r>
+    </w:p>
+    <w:p/>
+    <w:p>
+      <w:pPr>
+        <w:ind w:firstLine="360"/>
+      </w:pPr>
+      <w:r>
+        <w:t>Firstly, p</w:t>
+      </w:r>
+      <w:r>
+        <w:t xml:space="preserve">revious work has found that chromatin accessibility variation can explain TF binding variation unaccounted for by motif sequence variation, suggesting that chromatin variation can </w:t>
+      </w:r>
+      <w:r>
+        <w:t>causally lead to</w:t>
+      </w:r>
+      <w:r>
+        <w:t xml:space="preserve"> gene expression</w:t>
+      </w:r>
+      <w:r>
+        <w:t xml:space="preserve"> variation</w:t>
+      </w:r>
+      <w:r>
+        <w:t xml:space="preserve">. </w:t>
+      </w:r>
+      <w:r>
+        <w:t xml:space="preserve">Interestingly, </w:t>
+      </w:r>
+      <w:r>
+        <w:t>distal enhancer regions are more variable than proximal promoter elements, although variation in the latter better correlates with gene expression variation</w:t>
+      </w:r>
+      <w:r>
+        <w:t>, suggesting that variation in promoters is a better predictor of gene expression variation</w:t>
+      </w:r>
+      <w:r>
+        <w:t xml:space="preserve">. Furthermore, tests with F1 hybrids have shown that most chromatin accessibility variation results from changes in </w:t>
+      </w:r>
+      <w:r>
+        <w:rPr>
+          <w:i/>
+          <w:iCs/>
+        </w:rPr>
+        <w:t xml:space="preserve">cis </w:t>
+      </w:r>
+      <w:r>
+        <w:t>(</w:t>
+      </w:r>
+      <w:proofErr w:type="gramStart"/>
+      <w:r>
+        <w:t>e.g.</w:t>
+      </w:r>
+      <w:proofErr w:type="gramEnd"/>
+      <w:r>
+        <w:t xml:space="preserve"> nearby transcription factor binding sites) rather than </w:t>
+      </w:r>
+      <w:r>
+        <w:rPr>
+          <w:i/>
+          <w:iCs/>
+        </w:rPr>
+        <w:t xml:space="preserve">trans </w:t>
+      </w:r>
+      <w:r>
+        <w:t xml:space="preserve">(e.g. diffusible molecule, such as chromatin remodeling protein or transcription factor). </w:t>
+      </w:r>
+      <w:r>
+        <w:t xml:space="preserve">These findings shed light on the </w:t>
+      </w:r>
+      <w:r>
+        <w:t xml:space="preserve">extent to which chromatin accessibility is variable and the </w:t>
+      </w:r>
+      <w:r>
+        <w:t xml:space="preserve">mechanistic link between chromatin remodeling and gene expression variation, </w:t>
+      </w:r>
+      <w:proofErr w:type="gramStart"/>
+      <w:r>
+        <w:t>but yet</w:t>
+      </w:r>
+      <w:proofErr w:type="gramEnd"/>
+      <w:r>
+        <w:t xml:space="preserve"> to be studied is how these patterns may vary based on chromatin remodeling mechanism. </w:t>
+      </w:r>
+    </w:p>
+    <w:p>
+      <w:pPr>
+        <w:ind w:firstLine="360"/>
+      </w:pPr>
+    </w:p>
+    <w:p>
+      <w:pPr>
+        <w:ind w:firstLine="360"/>
+      </w:pPr>
+      <w:r>
+        <w:lastRenderedPageBreak/>
+        <w:t xml:space="preserve">To address this knowledge gap, we collected chromatin accessibility and gene expression datasets </w:t>
+      </w:r>
+      <w:r>
+        <w:t>of</w:t>
+      </w:r>
+      <w:r>
+        <w:t xml:space="preserve"> </w:t>
+      </w:r>
+      <w:r>
+        <w:t xml:space="preserve">imaginal wing disc tissue from a North American and an African population of </w:t>
+      </w:r>
+      <w:r>
+        <w:rPr>
+          <w:i/>
+          <w:iCs/>
+        </w:rPr>
+        <w:t>D</w:t>
+      </w:r>
+      <w:r>
+        <w:rPr>
+          <w:i/>
+          <w:iCs/>
+        </w:rPr>
+        <w:t xml:space="preserve">. melanogaster </w:t>
+      </w:r>
+      <w:r>
+        <w:t>and their hybrids.</w:t>
+      </w:r>
+      <w:r>
+        <w:t xml:space="preserve"> </w:t>
+      </w:r>
+      <w:r>
+        <w:t>W</w:t>
+      </w:r>
+      <w:r>
+        <w:t xml:space="preserve">e </w:t>
+      </w:r>
+      <w:r>
+        <w:t xml:space="preserve">then estimated the extent and mode of chromatin variation at transcription start sites, transcription end sites, and called peaks that fell either within or outside of genic regions. To test the relationship between chromatin accessibility and gene expression variation, we ran a generalized linear model with the different promoters and called peaks labelled by promoter type and remodeling mechanism, respectively. These data allowed us to describe chromatin accessibility variation at a more finely resolved resolution, as well as incorporate current molecular biology into our understanding of how variation across mechanistic layers is related. </w:t>
+      </w:r>
+    </w:p>
+    <w:p/>
+    <w:p>
+      <w:pPr>
+        <w:rPr>
+          <w:i/>
+          <w:iCs/>
+        </w:rPr>
+      </w:pPr>
+      <w:r>
+        <w:rPr>
+          <w:i/>
+          <w:iCs/>
+        </w:rPr>
+        <w:t xml:space="preserve">Experimental schematic </w:t>
+      </w:r>
+    </w:p>
+    <w:p>
+      <w:pPr>
+        <w:rPr>
+          <w:i/>
+          <w:iCs/>
+        </w:rPr>
+      </w:pPr>
+    </w:p>
+    <w:p>
+      <w:r>
+        <w:t xml:space="preserve">To interrogate the mode of chromatin accessibility and gene expression evolution, we collected ATAC- and RNA-seq data from the imaginal wing discs of D. melanogaster and D. </w:t>
       </w:r>
       <w:proofErr w:type="spellStart"/>
       <w:r>
-        <w:t>Grainyhead</w:t>
+        <w:t>simulans</w:t>
       </w:r>
       <w:proofErr w:type="spellEnd"/>
       <w:r>
-        <w:t xml:space="preserve"> </w:t>
-      </w:r>
-      <w:proofErr w:type="gramStart"/>
-      <w:r>
-        <w:t>opens up</w:t>
-      </w:r>
-      <w:proofErr w:type="gramEnd"/>
-      <w:r>
-        <w:t xml:space="preserve"> and primes regulatory regions for subsequent activation, or 2) collective TF binding both opens up and activates regulatory regions. </w:t>
-      </w:r>
-      <w:r>
-        <w:t xml:space="preserve">The distinction between these various mechanisms is important for understanding the role of chromatin remodeling in gene expression evolution because the gene expression may be altered in different ways, allowing for different types of variation. </w:t>
-      </w:r>
-    </w:p>
-    <w:p>
-      <w:pPr>
-        <w:ind w:firstLine="360"/>
-      </w:pPr>
-      <w:r>
-        <w:t xml:space="preserve">Previous work has documented a consistent trend across organisms: chromatin accessibility variation is largely due to </w:t>
-      </w:r>
-      <w:r>
-        <w:rPr>
-          <w:i/>
-          <w:iCs/>
-        </w:rPr>
-        <w:t xml:space="preserve">cis </w:t>
-      </w:r>
-      <w:r>
-        <w:t xml:space="preserve">changes and is often not correlated with gene expression variation. These findings shed light on the mechanistic link between chromatin remodeling and gene expression variation, </w:t>
-      </w:r>
-      <w:proofErr w:type="gramStart"/>
-      <w:r>
-        <w:t>but yet</w:t>
-      </w:r>
-      <w:proofErr w:type="gramEnd"/>
-      <w:r>
-        <w:t xml:space="preserve"> to be studied is how these patterns may vary based on chromatin remodeling mechanism. To address this knowledge gap, we collected chromatin accessibility and gene expression datasets from two </w:t>
-      </w:r>
-      <w:r>
-        <w:rPr>
-          <w:i/>
-          <w:iCs/>
-        </w:rPr>
-        <w:t>Drosophila</w:t>
-      </w:r>
-      <w:r>
-        <w:t xml:space="preserve"> species and their hybrids in the imaginal wing disc tissue. Using the imaginal wing disc allows us to draw on prior work demonstrating</w:t>
-      </w:r>
-      <w:r>
-        <w:t xml:space="preserve"> regions for which </w:t>
-      </w:r>
-      <w:proofErr w:type="spellStart"/>
-      <w:r>
-        <w:t>Grainyhead</w:t>
-      </w:r>
-      <w:proofErr w:type="spellEnd"/>
-      <w:r>
-        <w:t xml:space="preserve"> is necessary for accessibility, allowing us to investigate and contrast other regions. We find supporting data for prior work as well as interesting patterns on how </w:t>
-      </w:r>
-      <w:proofErr w:type="spellStart"/>
-      <w:r>
-        <w:t>Grainyhead</w:t>
-      </w:r>
-      <w:proofErr w:type="spellEnd"/>
-      <w:r>
-        <w:t xml:space="preserve"> regions evolve. </w:t>
-      </w:r>
-    </w:p>
-    <w:p/>
-    <w:p>
-      <w:pPr>
-        <w:rPr>
-          <w:i/>
-          <w:iCs/>
-        </w:rPr>
-      </w:pPr>
-      <w:r>
-        <w:rPr>
-          <w:i/>
-          <w:iCs/>
-        </w:rPr>
-        <w:t xml:space="preserve">Experimental schematic </w:t>
-      </w:r>
-    </w:p>
-    <w:p>
-      <w:pPr>
-        <w:rPr>
-          <w:i/>
-          <w:iCs/>
-        </w:rPr>
-      </w:pPr>
-    </w:p>
-    <w:p>
-      <w:r>
-        <w:t xml:space="preserve">To interrogate the mode of chromatin accessibility and gene expression evolution, we collected ATAC- and RNA-seq data from the imaginal wing discs of D. melanogaster and D. </w:t>
-      </w:r>
-      <w:proofErr w:type="spellStart"/>
-      <w:r>
-        <w:t>simulans</w:t>
-      </w:r>
-      <w:proofErr w:type="spellEnd"/>
-      <w:r>
-        <w:t xml:space="preserve"> and the F1 hybrid. These strains were chosen because of 1) their capacity to interbreed and 2) the extensive previous work to catalog the genomic variation between these species. Following </w:t>
-      </w:r>
-      <w:r>
-        <w:lastRenderedPageBreak/>
-        <w:t xml:space="preserve">alignment and processing, accessibility was measured for four genomic categories: +/- 500bp transcriptions start sites (TSS), +/- 500bp transcriptions end sites (TES), +/- 500bp center of called peaks that fall within coding regions (intragenic), and +/- 500bp center of called peaks that fall between coding regions (intergenic). As expected, variation was greatest for intergenic regions, then intragenic, and then TSS and TES. After filtering regions with low read counts, we had X, X, X, and X numbers per group. We then used an empirical Bayes method to estimate the difference between parental strains, hybrid alleles, and the parental vs hybrid difference. This provided us with divergence estimates as well as statistical metrics to determine cis and trans categories. </w:t>
+        <w:t xml:space="preserve"> and the F1 hybrid. These strains were chosen because of 1) their capacity to interbreed and 2) the extensive previous work to catalog the genomic variation between these species. Following alignment and processing, accessibility was measured for four genomic categories: +/- 500bp transcriptions start sites (TSS), +/- 500bp transcriptions end sites (TES), +/- 500bp center of called peaks that fall within coding regions (intragenic), and +/- 500bp center of called peaks that fall between coding regions (intergenic). As expected, variation was greatest for intergenic regions, then intragenic, and then TSS and TES. After filtering regions with low read counts, we had X, X, X, and X numbers per group. We then used an empirical Bayes method to estimate the difference between parental strains, hybrid alleles, and the parental vs hybrid difference. This provided us with divergence estimates as well as statistical metrics to determine cis and trans categories. </w:t>
       </w:r>
     </w:p>
     <w:p/>
@@ -337,7 +452,67 @@
           <w:i/>
           <w:iCs/>
         </w:rPr>
-        <w:t>Extent and mode of chromatin accessibility divergence differs for regions made accessible by a pioneer factor.</w:t>
+        <w:lastRenderedPageBreak/>
+        <w:t xml:space="preserve">Extent and mode of chromatin accessibility divergence differs for </w:t>
+      </w:r>
+      <w:r>
+        <w:rPr>
+          <w:i/>
+          <w:iCs/>
+        </w:rPr>
+        <w:t>TSS regions</w:t>
+      </w:r>
+      <w:r>
+        <w:rPr>
+          <w:i/>
+          <w:iCs/>
+        </w:rPr>
+        <w:t xml:space="preserve"> </w:t>
+      </w:r>
+      <w:r>
+        <w:rPr>
+          <w:i/>
+          <w:iCs/>
+        </w:rPr>
+        <w:t>with different promoter types.</w:t>
+      </w:r>
+    </w:p>
+    <w:p/>
+    <w:p/>
+    <w:p>
+      <w:pPr>
+        <w:rPr>
+          <w:i/>
+          <w:iCs/>
+        </w:rPr>
+      </w:pPr>
+      <w:r>
+        <w:rPr>
+          <w:i/>
+          <w:iCs/>
+        </w:rPr>
+        <w:t xml:space="preserve">Extent and mode of chromatin accessibility divergence differs for </w:t>
+      </w:r>
+      <w:r>
+        <w:rPr>
+          <w:i/>
+          <w:iCs/>
+        </w:rPr>
+        <w:t xml:space="preserve">intergenic </w:t>
+      </w:r>
+      <w:r>
+        <w:rPr>
+          <w:i/>
+          <w:iCs/>
+        </w:rPr>
+        <w:t>regions made accessible by pioneer factor</w:t>
+      </w:r>
+      <w:r>
+        <w:rPr>
+          <w:i/>
+          <w:iCs/>
+        </w:rPr>
+        <w:t xml:space="preserve"> or non-pioneer factor mechanisms.</w:t>
       </w:r>
     </w:p>
     <w:p>
@@ -410,7 +585,6 @@
     </w:p>
     <w:p>
       <w:r>
-        <w:lastRenderedPageBreak/>
         <w:t>FIGURES NEEDED: (A) SCHEMATIC FOR CATEGORIZING</w:t>
       </w:r>
       <w:r>
@@ -418,6 +592,8 @@
       </w:r>
     </w:p>
     <w:p/>
+    <w:p/>
+    <w:p/>
     <w:p>
       <w:pPr>
         <w:rPr>
@@ -456,7 +632,15 @@
         <w:t xml:space="preserve"> (C) </w:t>
       </w:r>
       <w:r>
-        <w:t>EXPRESSION DIVERGENCE AND (D) PERCENT CIS FOR ACCESSIBILITY OVER ALL AND (E) GRH KO NON KO.</w:t>
+        <w:t xml:space="preserve">EXPRESSION DIVERGENCE AND (D) PERCENT CIS FOR ACCESSIBILITY OVER ALL AND (E) GRH KO </w:t>
+      </w:r>
+      <w:proofErr w:type="gramStart"/>
+      <w:r>
+        <w:t>NON KO</w:t>
+      </w:r>
+      <w:proofErr w:type="gramEnd"/>
+      <w:r>
+        <w:t>.</w:t>
       </w:r>
     </w:p>
     <w:p/>

--- a/AS_ATAC_RNA_2020_10_1/Manuscrupt_drafts/INTRO_RESULTS.docx
+++ b/AS_ATAC_RNA_2020_10_1/Manuscrupt_drafts/INTRO_RESULTS.docx
@@ -61,7 +61,25 @@
         <w:t>behavior</w:t>
       </w:r>
       <w:r>
-        <w:t xml:space="preserve"> (cite)</w:t>
+        <w:t xml:space="preserve"> </w:t>
+      </w:r>
+      <w:r>
+        <w:fldChar w:fldCharType="begin" w:fldLock="1"/>
+      </w:r>
+      <w:r>
+        <w:instrText>ADDIN CSL_CITATION {"citationItems":[{"id":"ITEM-1","itemData":{"DOI":"10.1016/j.cell.2008.06.030","ISBN":"1097-4172 (Electronic)","ISSN":"00928674","PMID":"18614008","abstract":"Biologists have long sought to understand which genes and what kinds of changes in their sequences are responsible for the evolution of morphological diversity. Here, I outline eight principles derived from molecular and evolutionary developmental biology and review recent studies of species divergence that have led to a genetic theory of morphological evolution, which states that (1) form evolves largely by altering the expression of functionally conserved proteins, and (2) such changes largely occur through mutations in the cis-regulatory sequences of pleiotropic developmental regulatory loci and of the target genes within the vast networks they control. © 2008 Elsevier Inc. All rights reserved.","author":[{"dropping-particle":"","family":"Carroll","given":"Sean B.","non-dropping-particle":"","parse-names":false,"suffix":""}],"container-title":"Cell","id":"ITEM-1","issued":{"date-parts":[["2008"]]},"title":"Evo-Devo and an Expanding Evolutionary Synthesis: A Genetic Theory of Morphological Evolution","type":"article"},"uris":["http://www.mendeley.com/documents/?uuid=3a780b3d-a9a7-31d8-ba6c-1b688cbbbcba"]},{"id":"ITEM-2","itemData":{"DOI":"10.1111/j.0014-3820.2000.tb00544.x","ISBN":"0014-3820 U6 - ctx_ver=Z39.88-2004&amp;ctx_enc=info%3Aofi%2Fenc%3AUTF-8&amp;rfr_id=info:sid/summon.serialssolutions.com&amp;rft_val_fmt=info:ofi/fmt:kev:mtx:journal&amp;rft.genre=article&amp;rft.atitle=Evolutionary+developmental+biology+and+the+problem+of+variation&amp;rft.jtitle=Evolution%3B+international+journal+of+organic+evolution&amp;rft.au=Stern%2C+D+L&amp;rft.date=2000-08-01&amp;rft.issn=0014-3820&amp;rft.eissn=1558-5646&amp;rft.volume=54&amp;rft.issue=4&amp;rft.spage=1079&amp;rft_id=info:pmid/11005278&amp;rft.externalDocID=11005278 U7 - Journal A","ISSN":"0014-3820","PMID":"11005278","abstract":"One of the oldest problems in evolutionary biology remains largely unsolved. Which mutations generate evolutionarily relevant phenotypic variation? What kinds of molecular changes do they entail? What are the phenotypic magnitudes, frequencies of origin, and pleiotropic effects of such mutations? How is the genome constructed to allow the observed abundance of phenotypic diversity? Historically, the neo-Darwinian synthesizers stressed the predomi-nance of micromutations in evolution, whereas others noted the similarities between some dramatic mutations and evolutionary transitions to argue for macromutationism. Arguments on both sides have been biased by misconceptions of the developmental effects of mutations. For example, the traditional view that mutations of important developmental genes always have large pleiotropic effects can now be seen to be a conclusion drawn from observations of a small class of mutations with dramatic effects. It is possible that some mutations, for example, those in cis-regulatory DNA, have few or no pleiotropic effects and may be the predominant source of morphological evolution. In contrast, mutations causing dramatic phenotypic effects, although superficially similar to hypothesized evolutionary transitions, are unlikely to fairly represent the true path of evolution. Recent developmental studies of gene function provide a new way of conceptualizing and studying variation that contrasts with the traditional genetic view that was incorporated into neo-Darwinian theory and population genetics. This new approach in developmental biology is as important for micro-evolutionary studies as the actual results from recent evolutionary developmental studies. In particular, this approach will assist in the task of identifying the specific mutations generating phenotypic variation and elucidating how they alter gene function. These data will provide the current missing link between molecular and phenotypic variation in natural populations.","author":[{"dropping-particle":"","family":"Stern","given":"David L.","non-dropping-particle":"","parse-names":false,"suffix":""}],"container-title":"Evolution","id":"ITEM-2","issue":"4","issued":{"date-parts":[["2000"]]},"page":"1079-1091","title":"PERSPECTIVE: EVOLUTIONARY DEVELOPMENTAL BIOLOGY AND THE PROBLEM OF VARIATION","type":"article-journal","volume":"54"},"uris":["http://www.mendeley.com/documents/?uuid=372baaa4-b44b-4905-bb18-6f6443b38453"]},{"id":"ITEM-3","itemData":{"DOI":"10.1111/j.1558-5646.2008.00450.x","ISBN":"0014-3820","ISSN":"00143820","PMID":"18616572","abstract":"Is genetic evolution predictable? Evolutionary developmental biologists have argued that, at least for morphological traits, the answer is a resounding yes. Most mutations causing morphological variation are expected to reside in the cis-regulatory, rather than the coding, regions of developmental genes. This \"cis-regulatory hypothesis\" has recently come under attack. In this review, we first describe and critique the arguments that have been proposed in support of the cis-regulatory hypothesis. We then test the empirical support for the cis-regulatory hypothesis with a comprehensive survey of mutations responsible for phenotypic evolution in multicellular organisms. Cis-regulatory mutations currently represent approximately 22% of 331 identified genetic changes although the number of cis-regulatory changes published annually is rapidly increasing. Above the species level, cis-regulatory mutations altering morphology are more common than coding changes. Also, above the species level cis-regulatory mutations predominate for genes not involved in terminal differentiation. These patterns imply that the simple question \"Do coding or cis-regulatory mutations cause more phenotypic evolution?\" hides more interesting phenomena. Evolution in different kinds of populations and over different durations may result in selection of different kinds of mutations. Predicting the genetic basis of evolution requires a comprehensive synthesis of molecular developmental biology and population genetics.","author":[{"dropping-particle":"","family":"Stern","given":"David L.","non-dropping-particle":"","parse-names":false,"suffix":""},{"dropping-particle":"","family":"Orgogozo","given":"Virginie","non-dropping-particle":"","parse-names":false,"suffix":""}],"container-title":"Evolution","id":"ITEM-3","issue":"9","issued":{"date-parts":[["2008"]]},"page":"2155-2177","title":"The loci of evolution: How predictable is genetic evolution?","type":"article","volume":"62"},"uris":["http://www.mendeley.com/documents/?uuid=a045b1e3-9712-4c92-aba7-0b93874f8e9a"]},{"id":"ITEM-4","itemData":{"DOI":"10.1371/journal.pbio.0030245","ISSN":"1545-7885","abstract":"Emerging knowledge about organismal evolution suggests that changes in the regulation of gene expression have played a major role - a thesis proposed 30 years ago by King and Wilson.","author":[{"dropping-particle":"","family":"Carroll","given":"Sean B","non-dropping-particle":"","parse-names":false,"suffix":""}],"container-title":"PLoS Biology","id":"ITEM-4","issue":"7","issued":{"date-parts":[["2005","7","12"]]},"page":"e245","publisher":"Public Library of Science","title":"Evolution at Two Levels: On Genes and Form","type":"article-journal","volume":"3"},"uris":["http://www.mendeley.com/documents/?uuid=5040f4fa-986b-3760-8354-96eee350ceca"]}],"mendeley":{"formattedCitation":"(Carroll 2008; Stern 2000; Stern and Orgogozo 2008; Carroll 2005)","plainTextFormattedCitation":"(Carroll 2008; Stern 2000; Stern and Orgogozo 2008; Carroll 2005)","previouslyFormattedCitation":"&lt;sup&gt;1–4&lt;/sup&gt;"},"properties":{"noteIndex":0},"schema":"https://github.com/citation-style-language/schema/raw/master/csl-citation.json"}</w:instrText>
+      </w:r>
+      <w:r>
+        <w:fldChar w:fldCharType="separate"/>
+      </w:r>
+      <w:r>
+        <w:rPr>
+          <w:noProof/>
+        </w:rPr>
+        <w:t>(Carroll 2008; Stern 2000; Stern and Orgogozo 2008; Carroll 2005)</w:t>
+      </w:r>
+      <w:r>
+        <w:fldChar w:fldCharType="end"/>
       </w:r>
       <w:r>
         <w:t xml:space="preserve">. </w:t>
@@ -100,16 +118,34 @@
         <w:t>-regulatory elements to recruit transcriptional machinery</w:t>
       </w:r>
       <w:r>
-        <w:t xml:space="preserve">, although this may </w:t>
-      </w:r>
-      <w:r>
-        <w:t xml:space="preserve">in part </w:t>
-      </w:r>
-      <w:r>
-        <w:t xml:space="preserve">be biased </w:t>
-      </w:r>
-      <w:r>
-        <w:t>by our lagging knowledge of the other steps. However, o</w:t>
+        <w:t xml:space="preserve"> </w:t>
+      </w:r>
+      <w:r>
+        <w:fldChar w:fldCharType="begin" w:fldLock="1"/>
+      </w:r>
+      <w:r>
+        <w:instrText>ADDIN CSL_CITATION {"citationItems":[{"id":"ITEM-1","itemData":{"DOI":"10.1111/j.1558-5646.2008.00450.x","ISBN":"0014-3820","ISSN":"00143820","PMID":"18616572","abstract":"Is genetic evolution predictable? Evolutionary developmental biologists have argued that, at least for morphological traits, the answer is a resounding yes. Most mutations causing morphological variation are expected to reside in the cis-regulatory, rather than the coding, regions of developmental genes. This \"cis-regulatory hypothesis\" has recently come under attack. In this review, we first describe and critique the arguments that have been proposed in support of the cis-regulatory hypothesis. We then test the empirical support for the cis-regulatory hypothesis with a comprehensive survey of mutations responsible for phenotypic evolution in multicellular organisms. Cis-regulatory mutations currently represent approximately 22% of 331 identified genetic changes although the number of cis-regulatory changes published annually is rapidly increasing. Above the species level, cis-regulatory mutations altering morphology are more common than coding changes. Also, above the species level cis-regulatory mutations predominate for genes not involved in terminal differentiation. These patterns imply that the simple question \"Do coding or cis-regulatory mutations cause more phenotypic evolution?\" hides more interesting phenomena. Evolution in different kinds of populations and over different durations may result in selection of different kinds of mutations. Predicting the genetic basis of evolution requires a comprehensive synthesis of molecular developmental biology and population genetics.","author":[{"dropping-particle":"","family":"Stern","given":"David L.","non-dropping-particle":"","parse-names":false,"suffix":""},{"dropping-particle":"","family":"Orgogozo","given":"Virginie","non-dropping-particle":"","parse-names":false,"suffix":""}],"container-title":"Evolution","id":"ITEM-1","issue":"9","issued":{"date-parts":[["2008"]]},"page":"2155-2177","title":"The loci of evolution: How predictable is genetic evolution?","type":"article","volume":"62"},"uris":["http://www.mendeley.com/documents/?uuid=a045b1e3-9712-4c92-aba7-0b93874f8e9a"]}],"mendeley":{"formattedCitation":"(Stern and Orgogozo 2008)","plainTextFormattedCitation":"(Stern and Orgogozo 2008)","previouslyFormattedCitation":"&lt;sup&gt;3&lt;/sup&gt;"},"properties":{"noteIndex":0},"schema":"https://github.com/citation-style-language/schema/raw/master/csl-citation.json"}</w:instrText>
+      </w:r>
+      <w:r>
+        <w:fldChar w:fldCharType="separate"/>
+      </w:r>
+      <w:r>
+        <w:rPr>
+          <w:noProof/>
+        </w:rPr>
+        <w:t>(Stern and Orgogozo 2008)</w:t>
+      </w:r>
+      <w:r>
+        <w:fldChar w:fldCharType="end"/>
+      </w:r>
+      <w:r>
+        <w:t xml:space="preserve">, although </w:t>
+      </w:r>
+      <w:r>
+        <w:t xml:space="preserve">we may be in part biased towards this step due to </w:t>
+      </w:r>
+      <w:r>
+        <w:t>our lagging knowledge of the other steps. However, o</w:t>
       </w:r>
       <w:r>
         <w:t xml:space="preserve">ur rapidly growing understanding of gene regulation in its entirety now allows us to survey the role and/or contribution of other mechanistic steps to gene expression evolution. </w:t>
@@ -157,7 +193,79 @@
         <w:t xml:space="preserve"> nucleosomes</w:t>
       </w:r>
       <w:r>
-        <w:t xml:space="preserve"> and then epigenetically modifying regions to maintain accessibility. The extent to which regions are made and maintain accessible is known as chromatin accessibility. The molecular mechanisms that give rise to chromatin accessibility are varied and can depend on the functional category (</w:t>
+        <w:t xml:space="preserve"> </w:t>
+      </w:r>
+      <w:r>
+        <w:t>followed by</w:t>
+      </w:r>
+      <w:r>
+        <w:t xml:space="preserve"> epigeneti</w:t>
+      </w:r>
+      <w:r>
+        <w:t>c</w:t>
+      </w:r>
+      <w:r>
+        <w:t xml:space="preserve"> modif</w:t>
+      </w:r>
+      <w:r>
+        <w:t>ication of</w:t>
+      </w:r>
+      <w:r>
+        <w:t xml:space="preserve"> regions to maintain accessibility</w:t>
+      </w:r>
+      <w:r>
+        <w:t xml:space="preserve"> </w:t>
+      </w:r>
+      <w:r>
+        <w:fldChar w:fldCharType="begin" w:fldLock="1"/>
+      </w:r>
+      <w:r>
+        <w:instrText>ADDIN CSL_CITATION {"citationItems":[{"id":"ITEM-1","itemData":{"DOI":"10.1038/s41576-018-0089-8","author":[{"dropping-particle":"","family":"Klemm","given":"Sandy L","non-dropping-particle":"","parse-names":false,"suffix":""},{"dropping-particle":"","family":"Shipony","given":"Zohar","non-dropping-particle":"","parse-names":false,"suffix":""},{"dropping-particle":"","family":"Greenleaf","given":"William J","non-dropping-particle":"","parse-names":false,"suffix":""}],"id":"ITEM-1","issued":{"date-parts":[["0"]]},"title":"Chromatin accessibility and the regulatory epigenome","type":"article-journal"},"uris":["http://www.mendeley.com/documents/?uuid=b846738c-8148-396d-ba96-a3bbdcbea69d"]}],"mendeley":{"formattedCitation":"(Klemm, Shipony, and Greenleaf n.d.)","plainTextFormattedCitation":"(Klemm, Shipony, and Greenleaf n.d.)","previouslyFormattedCitation":"&lt;sup&gt;5&lt;/sup&gt;"},"properties":{"noteIndex":0},"schema":"https://github.com/citation-style-language/schema/raw/master/csl-citation.json"}</w:instrText>
+      </w:r>
+      <w:r>
+        <w:fldChar w:fldCharType="separate"/>
+      </w:r>
+      <w:r>
+        <w:rPr>
+          <w:noProof/>
+        </w:rPr>
+        <w:t>(Klemm, Shipony, and Greenleaf n.d.)</w:t>
+      </w:r>
+      <w:r>
+        <w:fldChar w:fldCharType="end"/>
+      </w:r>
+      <w:r>
+        <w:t>. The extent to which regions are made and maintain</w:t>
+      </w:r>
+      <w:r>
+        <w:t>ed</w:t>
+      </w:r>
+      <w:r>
+        <w:t xml:space="preserve"> accessible is known as chromatin accessibility</w:t>
+      </w:r>
+      <w:r>
+        <w:t xml:space="preserve"> </w:t>
+      </w:r>
+      <w:r>
+        <w:fldChar w:fldCharType="begin" w:fldLock="1"/>
+      </w:r>
+      <w:r>
+        <w:instrText>ADDIN CSL_CITATION {"citationItems":[{"id":"ITEM-1","itemData":{"DOI":"10.1038/s41576-018-0089-8","author":[{"dropping-particle":"","family":"Klemm","given":"Sandy L","non-dropping-particle":"","parse-names":false,"suffix":""},{"dropping-particle":"","family":"Shipony","given":"Zohar","non-dropping-particle":"","parse-names":false,"suffix":""},{"dropping-particle":"","family":"Greenleaf","given":"William J","non-dropping-particle":"","parse-names":false,"suffix":""}],"container-title":"Nature Reviews Genetics","id":"ITEM-1","issued":{"date-parts":[["0"]]},"title":"Chromatin accessibility and the regulatory epigenome","type":"article-journal"},"uris":["http://www.mendeley.com/documents/?uuid=6c59e689-edc7-3900-b2c1-844cfa86dd6c"]}],"mendeley":{"formattedCitation":"(Klemm, Shipony, and Greenleaf n.d.)","plainTextFormattedCitation":"(Klemm, Shipony, and Greenleaf n.d.)","previouslyFormattedCitation":"&lt;sup&gt;6&lt;/sup&gt;"},"properties":{"noteIndex":0},"schema":"https://github.com/citation-style-language/schema/raw/master/csl-citation.json"}</w:instrText>
+      </w:r>
+      <w:r>
+        <w:fldChar w:fldCharType="separate"/>
+      </w:r>
+      <w:r>
+        <w:rPr>
+          <w:noProof/>
+        </w:rPr>
+        <w:t>(Klemm, Shipony, and Greenleaf n.d.)</w:t>
+      </w:r>
+      <w:r>
+        <w:fldChar w:fldCharType="end"/>
+      </w:r>
+      <w:r>
+        <w:t>. The molecular mechanisms that give rise to chromatin accessibility are varied and can depend on the functional category (</w:t>
       </w:r>
       <w:proofErr w:type="gramStart"/>
       <w:r>
@@ -165,7 +273,13 @@
       </w:r>
       <w:proofErr w:type="gramEnd"/>
       <w:r>
-        <w:t xml:space="preserve"> promoter or enhancer) of a given region, and can even vary within these categories. For example, the accessibility of some </w:t>
+        <w:t xml:space="preserve"> promoter or enhancer) of a given region, and can </w:t>
+      </w:r>
+      <w:r>
+        <w:t>also</w:t>
+      </w:r>
+      <w:r>
+        <w:t xml:space="preserve"> vary within these categories. For example, the accessibility of some </w:t>
       </w:r>
       <w:r>
         <w:rPr>
@@ -175,7 +289,97 @@
         <w:t xml:space="preserve">Drosophila </w:t>
       </w:r>
       <w:r>
-        <w:t xml:space="preserve">enhancers seems to be primarily determined by the binding of a single transcription factor with the ability to bind nucleosome-bound DNA (known as a pioneer factor), whereas other enhancers’ accessibility is determined by the collective binding of numerous transcription factors. Additionally, promoters are generally known to differ in nucleosome affinity based on whether they are “broad” or “narrow” peak promoters. The fact that chromatin remodeling is carried out differently across the genome to produce different accessibility patterns presents an interesting evolutionary question: does the remodeling mechanism impact the evolutionary patterns of chromatin accessibility and its relationship to expression variation?  </w:t>
+        <w:t>enhancers seems to be primarily determined by the binding of a single transcription factor with the ability to bind nucleosome-bound DNA (known as a pioneer factor), whereas other enhancers’ accessibility is determined by the collective binding of numerous transcription factors</w:t>
+      </w:r>
+      <w:r>
+        <w:fldChar w:fldCharType="begin" w:fldLock="1"/>
+      </w:r>
+      <w:r>
+        <w:instrText xml:space="preserve">ADDIN CSL_CITATION {"citationItems":[{"id":"ITEM-1","itemData":{"DOI":"10.1038/s41588-018-0140-x","author":[{"dropping-particle":"","family":"Jacobs","given":"Jelle","non-dropping-particle":"","parse-names":false,"suffix":""},{"dropping-particle":"","family":"Atkins","given":"Mardelle","non-dropping-particle":"","parse-names":false,"suffix":""},{"dropping-particle":"","family":"Davie","given":"Kristofer","non-dropping-particle":"","parse-names":false,"suffix":""},{"dropping-particle":"","family":"Imrichova","given":"Hana","non-dropping-particle":"","parse-names":false,"suffix":""},{"dropping-particle":"","family":"Romanelli","given":"Lucia","non-dropping-particle":"","parse-names":false,"suffix":""},{"dropping-particle":"","family":"Christiaens","given":"Valerie","non-dropping-particle":"","parse-names":false,"suffix":""},{"dropping-particle":"","family":"Hulselmans","given":"Gert","non-dropping-particle":"","parse-names":false,"suffix":""},{"dropping-particle":"","family":"Potier","given":"Delphine","non-dropping-particle":"","parse-names":false,"suffix":""},{"dropping-particle":"","family":"Wouters","given":"Jasper","non-dropping-particle":"","parse-names":false,"suffix":""},{"dropping-particle":"","family":"Taskiran","given":"Ibrahim I","non-dropping-particle":"","parse-names":false,"suffix":""},{"dropping-particle":"","family":"Paciello","given":"Giulia","non-dropping-particle":"","parse-names":false,"suffix":""},{"dropping-particle":"","family":"González-Blas","given":"Carmen B","non-dropping-particle":"","parse-names":false,"suffix":""},{"dropping-particle":"","family":"Koldere","given":"Duygu","non-dropping-particle":"","parse-names":false,"suffix":""},{"dropping-particle":"","family":"Aibar","given":"Sara","non-dropping-particle":"","parse-names":false,"suffix":""},{"dropping-particle":"","family":"Halder","given":"Georg","non-dropping-particle":"","parse-names":false,"suffix":""},{"dropping-particle":"","family":"Aerts","given":"Stein","non-dropping-particle":"","parse-names":false,"suffix":""}],"container-title":"Nature Genetics","id":"ITEM-1","issued":{"date-parts":[["2018"]]},"title":"The transcription factor Grainy head primes epithelial enhancers for spatiotemporal activation by displacing nucleosomes","type":"article-journal"},"uris":["http://www.mendeley.com/documents/?uuid=846b9c13-bc67-3dd9-ad58-e7e95af1e946"]},{"id":"ITEM-2","itemData":{"DOI":"10.15252/msb.20209438","ISSN":"1744-4292","abstract":"Single-cell technologies allow measuring chromatin accessibility and gene expression in each cell, but jointly utilizing both layers to map bona fide gene regulatory networks and enhancers remains challenging. Here, we generate independent single-cell RNA-seq and single-cell ATAC-seq atlases of the Drosophila eye-antennal disc and spatially integrate the data using a virtual latent space that mimics the organization of the 2D tissue. To validate spatially predicted enhancers, we use a large collection of enhancer-reporter lines and identify </w:instrText>
+      </w:r>
+      <w:r>
+        <w:rPr>
+          <w:rFonts w:ascii="Cambria Math" w:hAnsi="Cambria Math" w:cs="Cambria Math"/>
+        </w:rPr>
+        <w:instrText>∼</w:instrText>
+      </w:r>
+      <w:r>
+        <w:instrText>85% of enhancers in which chromatin accessibility and enhancer activity are coupled. Next, we infer enhancer-to-gene relationships in the virtual space, finding that genes are regulated by multiple redundant enhancers. Exploiting cell-type specific enhancers, we deconvolute cell-type specific effects of bulk-derived chromatin accessibility QTLs. Finally, we discover that Prospero drives neuronal differentiation through the binding of a GGG motif. In summary, we provide a comprehensive spatial characterization of gene regulation in a 2D tissue.","author":[{"dropping-particle":"","family":"Bravo González‐Blas","given":"Carmen","non-dropping-particle":"","parse-names":false,"suffix":""},{"dropping-particle":"","family":"Quan","given":"Xiao‐Jiang","non-dropping-particle":"","parse-names":false,"suffix":""},{"dropping-particle":"","family":"Duran‐Romaña","given":"Ramon","non-dropping-particle":"","parse-names":false,"suffix":""},{"dropping-particle":"","family":"Taskiran","given":"Ibrahim Ihsan","non-dropping-particle":"","parse-names":false,"suffix":""},{"dropping-particle":"","family":"Koldere","given":"Duygu","non-dropping-particle":"","parse-names":false,"suffix":""},{"dropping-particle":"","family":"Davie","given":"Kristofer","non-dropping-particle":"","parse-names":false,"suffix":""},{"dropping-particle":"","family":"Christiaens","given":"Valerie","non-dropping-particle":"","parse-names":false,"suffix":""},{"dropping-particle":"","family":"Makhzami","given":"Samira","non-dropping-particle":"","parse-names":false,"suffix":""},{"dropping-particle":"","family":"Hulselmans","given":"Gert","non-dropping-particle":"","parse-names":false,"suffix":""},{"dropping-particle":"","family":"Waegeneer","given":"Maxime","non-dropping-particle":"","parse-names":false,"suffix":""},{"dropping-particle":"","family":"Mauduit","given":"David","non-dropping-particle":"","parse-names":false,"suffix":""},{"dropping-particle":"","family":"Poovathingal","given":"Suresh","non-dropping-particle":"","parse-names":false,"suffix":""},{"dropping-particle":"","family":"Aibar","given":"Sara","non-dropping-particle":"","parse-names":false,"suffix":""},{"dropping-particle":"","family":"Aerts","given":"Stein","non-dropping-particle":"","parse-names":false,"suffix":""}],"container-title":"Molecular Systems Biology","id":"ITEM-2","issue":"5","issued":{"date-parts":[["2020","5","19"]]},"publisher":"EMBO","title":"Identification of genomic enhancers through spatial integration of single‐cell transcriptomics and epigenomics","type":"article-journal","volume":"16"},"uris":["http://www.mendeley.com/documents/?uuid=0f70b868-e376-387d-a01e-1f725bd3ba0d"]}],"mendeley":{"formattedCitation":"(Jacobs et al. 2018; Bravo González‐Blas et al. 2020)","plainTextFormattedCitation":"(Jacobs et al. 2018; Bravo González‐Blas et al. 2020)","previouslyFormattedCitation":"&lt;sup&gt;7,8&lt;/sup&gt;"},"properties":{"noteIndex":0},"schema":"https://github.com/citation-style-language/schema/raw/master/csl-citation.json"}</w:instrText>
+      </w:r>
+      <w:r>
+        <w:fldChar w:fldCharType="separate"/>
+      </w:r>
+      <w:r>
+        <w:rPr>
+          <w:noProof/>
+        </w:rPr>
+        <w:t>(Jacobs et al. 2018; Bravo González‐Blas et al. 2020)</w:t>
+      </w:r>
+      <w:r>
+        <w:fldChar w:fldCharType="end"/>
+      </w:r>
+      <w:r>
+        <w:t>. Additionally, promoters</w:t>
+      </w:r>
+      <w:r>
+        <w:t xml:space="preserve"> with different architectures – commonly classified into either “broad” or “narrow” –</w:t>
+      </w:r>
+      <w:r>
+        <w:t xml:space="preserve"> are known to differ in nucleosome affinity</w:t>
+      </w:r>
+      <w:r>
+        <w:t xml:space="preserve"> </w:t>
+      </w:r>
+      <w:r>
+        <w:fldChar w:fldCharType="begin" w:fldLock="1"/>
+      </w:r>
+      <w:r>
+        <w:instrText>ADDIN CSL_CITATION {"citationItems":[{"id":"ITEM-1","itemData":{"DOI":"10.1186/1471-2164-12-416","ISSN":"14712164","PMID":"21846408","abstract":"Background: Transcription promoters are fundamental genomic cis-elements controlling gene expression. They can be classified into two types by the degree of imprecision of their transcription start sites: peak promoters, which initiate transcription from a narrow genomic region; and broad promoters, which initiate transcription from a wide-ranging region. Eukaryotic transcription initiation is suggested to be associated with the genomic positions and modifications of nucleosomes. For instance, it has been recently shown that histone with H3K9 acetylation (H3K9ac) is more likely to be distributed around broad promoters rather than peak promoters; it can thus be inferred that there is an association between histone H3K9 and promoter architecture.Results: Here, we performed a systematic analysis of transcription promoters and gene expression, as well as of epigenetic histone behaviors, including genomic position, stability within the chromatin, and several modifications. We found that, in humans, broad promoters, but not peak promoters, generally had significant associations with nucleosome positioning and modification. Specifically, around broad promoters histones were highly distributed and aligned in an orderly fashion. This feature was more evident with histones that were methylated or acetylated; moreover, the nucleosome positions around the broad promoters were more stable than those around the peak ones. More strikingly, the overall expression levels of genes associated with broad promoters (but not peak promoters) with modified histones were significantly higher than the levels of genes associated with broad promoters with unmodified histones.Conclusion: These results shed light on how epigenetic regulatory networks of histone modifications are associated with promoter architecture. © 2011 Nozaki et al; licensee BioMed Central Ltd.","author":[{"dropping-particle":"","family":"Nozaki","given":"Tadasu","non-dropping-particle":"","parse-names":false,"suffix":""},{"dropping-particle":"","family":"Yachie","given":"Nozomu","non-dropping-particle":"","parse-names":false,"suffix":""},{"dropping-particle":"","family":"Ogawa","given":"Ryu","non-dropping-particle":"","parse-names":false,"suffix":""},{"dropping-particle":"","family":"Kratz","given":"Anton","non-dropping-particle":"","parse-names":false,"suffix":""},{"dropping-particle":"","family":"Saito","given":"Rintaro","non-dropping-particle":"","parse-names":false,"suffix":""},{"dropping-particle":"","family":"Tomita","given":"Masaru","non-dropping-particle":"","parse-names":false,"suffix":""}],"container-title":"BMC Genomics","id":"ITEM-1","issue":"1","issued":{"date-parts":[["2011","8","17"]]},"page":"1-10","publisher":"BioMed Central","title":"Tight associations between transcription promoter type and epigenetic variation in histone positioning and modification","type":"article-journal","volume":"12"},"uris":["http://www.mendeley.com/documents/?uuid=4e609d04-1d6c-38cd-be5c-428ad756711c"]}],"mendeley":{"formattedCitation":"(Nozaki et al. 2011)","plainTextFormattedCitation":"(Nozaki et al. 2011)","previouslyFormattedCitation":"&lt;sup&gt;9&lt;/sup&gt;"},"properties":{"noteIndex":0},"schema":"https://github.com/citation-style-language/schema/raw/master/csl-citation.json"}</w:instrText>
+      </w:r>
+      <w:r>
+        <w:fldChar w:fldCharType="separate"/>
+      </w:r>
+      <w:r>
+        <w:rPr>
+          <w:noProof/>
+        </w:rPr>
+        <w:t>(Nozaki et al. 2011)</w:t>
+      </w:r>
+      <w:r>
+        <w:fldChar w:fldCharType="end"/>
+      </w:r>
+      <w:r>
+        <w:t>. Generally, broad promoters tend to have TATA box motifs and are found to regulate ubiquitously expressed genes, whereas narrow promoters often lack TATA box motifs and regulate tissue-specific genes</w:t>
+      </w:r>
+      <w:r>
+        <w:t xml:space="preserve"> </w:t>
+      </w:r>
+      <w:r>
+        <w:fldChar w:fldCharType="begin" w:fldLock="1"/>
+      </w:r>
+      <w:r>
+        <w:instrText>ADDIN CSL_CITATION {"citationItems":[{"id":"ITEM-1","itemData":{"DOI":"10.1101/gr.112466.110","ISSN":"10889051","PMID":"21177961","abstract":"Core promoters are critical regions for gene regulation in higher eukaryotes. However, the boundaries of promoter regions, the relative rates of initiation at the transcription start sites (TSSs) distributed within them, and the functional significance of promoter architecture remain poorly understood. We produced a high-resolution map of promoters active in the Drosophila melanogaster embryo by integrating data from three independent and complementary methods: 21 million cap analysis of gene expression (CAGE) tags, 1.2 million RNA ligase mediated rapid amplification of cDNA ends (RLMRACE) reads, and 50,000 cap-trapped expressed sequence tags (ESTs). We defined 12,454 promoters of 8037 genes. Our analysis indicates that, due to non-promoter-associated RNA background signal, previous studies have likely overestimated the number of promoter-associated CAGE clusters by fivefold. We show that TSS distributions form a complex continuum of shapes, and that promoters active in the embryo and adult have highly similar shapes in 95% of cases. This suggests that these distributions are generally determined by static elements such as local DNA sequence and are not modulated by dynamic signals such as histone modifications. Transcription factor binding motifs are differentially enriched as a function of promoter shape, and peaked promoter shape is correlated with both temporal and spatial regulation of gene expression. Our results contribute to the emerging view that core promoters are functionally diverse and control patterning of gene expression in Drosophila and mammals. © 2011 by Cold Spring Harbor Laboratory Press.","author":[{"dropping-particle":"","family":"Hoskins","given":"Roger A.","non-dropping-particle":"","parse-names":false,"suffix":""},{"dropping-particle":"","family":"Landolin","given":"Jane M.","non-dropping-particle":"","parse-names":false,"suffix":""},{"dropping-particle":"","family":"Brown","given":"James B.","non-dropping-particle":"","parse-names":false,"suffix":""},{"dropping-particle":"","family":"Sandler","given":"Jeremy E.","non-dropping-particle":"","parse-names":false,"suffix":""},{"dropping-particle":"","family":"Takahashi","given":"Hazuki","non-dropping-particle":"","parse-names":false,"suffix":""},{"dropping-particle":"","family":"Lassmann","given":"Timo","non-dropping-particle":"","parse-names":false,"suffix":""},{"dropping-particle":"","family":"Booth","given":"Benjamin W.","non-dropping-particle":"","parse-names":false,"suffix":""},{"dropping-particle":"","family":"Zhang","given":"Dayu","non-dropping-particle":"","parse-names":false,"suffix":""},{"dropping-particle":"","family":"Wan","given":"Kenneth H.","non-dropping-particle":"","parse-names":false,"suffix":""},{"dropping-particle":"","family":"Yang","given":"Li","non-dropping-particle":"","parse-names":false,"suffix":""},{"dropping-particle":"","family":"Boley","given":"Nathan","non-dropping-particle":"","parse-names":false,"suffix":""},{"dropping-particle":"","family":"Andrews","given":"Justen","non-dropping-particle":"","parse-names":false,"suffix":""},{"dropping-particle":"","family":"Kaufman","given":"Thomas C.","non-dropping-particle":"","parse-names":false,"suffix":""},{"dropping-particle":"","family":"Graveley","given":"Brenton R.","non-dropping-particle":"","parse-names":false,"suffix":""},{"dropping-particle":"","family":"Bickel","given":"Peter J.","non-dropping-particle":"","parse-names":false,"suffix":""},{"dropping-particle":"","family":"Carninci","given":"Piero","non-dropping-particle":"","parse-names":false,"suffix":""},{"dropping-particle":"","family":"Carlson","given":"Joseph W.","non-dropping-particle":"","parse-names":false,"suffix":""},{"dropping-particle":"","family":"Celniker","given":"Susan E.","non-dropping-particle":"","parse-names":false,"suffix":""}],"container-title":"Genome Research","id":"ITEM-1","issue":"2","issued":{"date-parts":[["2011","2","1"]]},"page":"182-192","publisher":"Cold Spring Harbor Laboratory Press","title":"Genome-wide analysis of promoter architecture in Drosophila melanogaster","type":"article-journal","volume":"21"},"uris":["http://www.mendeley.com/documents/?uuid=f2e09063-f7fb-327e-b75e-6c235fcff7e5"]}],"mendeley":{"formattedCitation":"(Hoskins et al. 2011)","plainTextFormattedCitation":"(Hoskins et al. 2011)","previouslyFormattedCitation":"&lt;sup&gt;10&lt;/sup&gt;"},"properties":{"noteIndex":0},"schema":"https://github.com/citation-style-language/schema/raw/master/csl-citation.json"}</w:instrText>
+      </w:r>
+      <w:r>
+        <w:fldChar w:fldCharType="separate"/>
+      </w:r>
+      <w:r>
+        <w:rPr>
+          <w:noProof/>
+        </w:rPr>
+        <w:t>(Hoskins et al. 2011)</w:t>
+      </w:r>
+      <w:r>
+        <w:fldChar w:fldCharType="end"/>
+      </w:r>
+      <w:r>
+        <w:t>.</w:t>
+      </w:r>
+      <w:r>
+        <w:t xml:space="preserve"> </w:t>
+      </w:r>
+      <w:r>
+        <w:t xml:space="preserve">The diverse mechanisms by which chromatin accessibility is established and maintained across the genome creates two interesting evolutionary questions: 1) how does chromatin accessibility variation differ across the genome and 2) does it affect the extent to which this variation relates to gene expression? </w:t>
       </w:r>
     </w:p>
     <w:p/>
@@ -184,34 +388,252 @@
         <w:ind w:firstLine="360"/>
       </w:pPr>
       <w:r>
-        <w:t>Firstly, p</w:t>
-      </w:r>
-      <w:r>
-        <w:t xml:space="preserve">revious work has found that chromatin accessibility variation can explain TF binding variation unaccounted for by motif sequence variation, suggesting that chromatin variation can </w:t>
-      </w:r>
-      <w:r>
-        <w:t>causally lead to</w:t>
-      </w:r>
-      <w:r>
-        <w:t xml:space="preserve"> gene expression</w:t>
-      </w:r>
-      <w:r>
-        <w:t xml:space="preserve"> variation</w:t>
+        <w:t xml:space="preserve">Previous work has found that, importantly, chromatin accessibility variation can </w:t>
+      </w:r>
+      <w:r>
+        <w:t xml:space="preserve">explain TF binding variation unaccounted for by motif sequence variation, </w:t>
+      </w:r>
+      <w:r>
+        <w:t>demonstrating</w:t>
+      </w:r>
+      <w:r>
+        <w:t xml:space="preserve"> that chromatin variation can causally lead to gene expression variation</w:t>
+      </w:r>
+      <w:r>
+        <w:t xml:space="preserve"> </w:t>
+      </w:r>
+      <w:r>
+        <w:fldChar w:fldCharType="begin" w:fldLock="1"/>
+      </w:r>
+      <w:r>
+        <w:instrText>ADDIN CSL_CITATION {"citationItems":[{"id":"ITEM-1","itemData":{"DOI":"10.1093/gbe/evz103","abstract":"Data deposition: Raw sequence data have been deposited at ArrayExpress under the accession E-MTAB-3797 (Drosophila melanogaster and Drosophila virilis DNAse developmental time courses). Abstract Transcription factor (TF) binding is determined by sequence as well as chromatin accessibility. Although the role of accessibility in shaping TF-binding landscapes is well recorded, its role in evolutionary divergence of TF binding, which in turn can alter cis-regulatory activities, is not well understood. In this work, we studied the evolution of genome-wide binding landscapes of five major TFs in the core network of mesoderm specification, between Drosophila melanogaster and Drosophila virilis, and examined its relationship to accessibility and sequence-level changes. We generated chromatin accessibility data from three important stages of embryogenesis in both Drosophila melanogaster and Drosophila virilis and recorded conservation and divergence patterns. We then used multivar-iable models to correlate accessibility and sequence changes to TF-binding divergence. We found that accessibility changes can in some cases, for example, for the master regulator Twist and for earlier developmental stages, more accurately predict binding change than is possible using TF-binding motif changes between orthologous enhancers. Accessibility changes also explain a significant portion of the codivergence of TF pairs. We noted that accessibility and motif changes offer complementary views of the evolution of TF binding and developed a combined model that captures the evolutionary data much more accurately than either view alone. Finally, we trained machine learning models to predict enhancer activity from TF binding and used these functional models to argue that motif and accessibility-based predictors of TF-binding change can substitute for experimentally measured binding change, for the purpose of predicting evolutionary changes in enhancer activity.","author":[{"dropping-particle":"","family":"Peng","given":"Pei-Chen","non-dropping-particle":"","parse-names":false,"suffix":""},{"dropping-particle":"","family":"Khoueiry","given":"Pierre","non-dropping-particle":"","parse-names":false,"suffix":""},{"dropping-particle":"","family":"Girardot","given":"Charles","non-dropping-particle":"","parse-names":false,"suffix":""},{"dropping-particle":"","family":"Reddington","given":"James P","non-dropping-particle":"","parse-names":false,"suffix":""},{"dropping-particle":"","family":"Garfield","given":"David A","non-dropping-particle":"","parse-names":false,"suffix":""},{"dropping-particle":"","family":"Furlong","given":"Eileen E M","non-dropping-particle":"","parse-names":false,"suffix":""},{"dropping-particle":"","family":"Sinha","given":"Saurabh","non-dropping-particle":"","parse-names":false,"suffix":""}],"container-title":"Genome Biology and Evolution","id":"ITEM-1","issued":{"date-parts":[["2019"]]},"title":"The Role of Chromatin Accessibility in cis-Regulatory Evolution","type":"article-journal"},"uris":["http://www.mendeley.com/documents/?uuid=fdf4e41b-4e3b-340f-96a8-3f84a98403b9"]}],"mendeley":{"formattedCitation":"(Peng et al. 2019)","plainTextFormattedCitation":"(Peng et al. 2019)","previouslyFormattedCitation":"&lt;sup&gt;11&lt;/sup&gt;"},"properties":{"noteIndex":0},"schema":"https://github.com/citation-style-language/schema/raw/master/csl-citation.json"}</w:instrText>
+      </w:r>
+      <w:r>
+        <w:fldChar w:fldCharType="separate"/>
+      </w:r>
+      <w:r>
+        <w:rPr>
+          <w:noProof/>
+        </w:rPr>
+        <w:t>(Peng et al. 2019)</w:t>
+      </w:r>
+      <w:r>
+        <w:fldChar w:fldCharType="end"/>
+      </w:r>
+      <w:r>
+        <w:t>.</w:t>
+      </w:r>
+      <w:r>
+        <w:t xml:space="preserve"> Additionally, when regions are parsed into proximal/promoter versus enhancer/distal regions, </w:t>
+      </w:r>
+      <w:r>
+        <w:t>distal enhancer regions are more variable than proximal promoter elements, although variation in the latter better correlates with gene expression variation</w:t>
+      </w:r>
+      <w:r>
+        <w:t xml:space="preserve"> </w:t>
+      </w:r>
+      <w:r>
+        <w:fldChar w:fldCharType="begin" w:fldLock="1"/>
+      </w:r>
+      <w:r>
+        <w:instrText>ADDIN CSL_CITATION {"citationItems":[{"id":"ITEM-1","itemData":{"DOI":"10.1101/GR.266338.120","ISSN":"15495469","PMID":"33310749","abstract":"Precise patterns of gene expression are driven by interactions between transcription factors, regulatory DNA sequences, and chromatin. How DNA mutations affecting any one of these regulatory \"layers\"are buffered or propagated to gene expression remains unclear. To address this, we quantified allele-specific changes in chromatin accessibility, histone modifications, and gene expression in F1 embryos generated from eight Drosophila crosses at three embryonic stages, yielding a comprehensive data set of 240 samples spanning multiple regulatory layers. Genetic variation (allelic imbalance) impacts gene expression more frequently than chromatin features, with metabolic and environmental response genes being most often affected. Allelic imbalance in cis-regulatory elements (enhancers) is common and highly heritable, yet its functional impact does not generally propagate to gene expression. When it does, genetic variation impacts RNA levels through two alternative mechanisms involving either H3K4me3 or chromatin accessibility and H3K27ac. Changes in RNA are more predictive of variation in H3K4me3 than vice versa, suggesting a role for H3K4me3 downstream from transcription. The impact of a substantial proportion of genetic variation is consistent across embryonic stages, with 50% of allelic imbalanced features at one stage being also imbalanced at subsequent developmental stages. Crucially, buffering, as well as the magnitude and evolutionary impact of genetic variants, is influenced by regulatory complexity (i.e., number of enhancers regulating a gene), with transcription factors being most robust to cis-acting, but most influenced by trans-acting, variation.","author":[{"dropping-particle":"","family":"Floc'hlay","given":"Swann","non-dropping-particle":"","parse-names":false,"suffix":""},{"dropping-particle":"","family":"Wong","given":"Emily S.","non-dropping-particle":"","parse-names":false,"suffix":""},{"dropping-particle":"","family":"Zhao","given":"Bingqing","non-dropping-particle":"","parse-names":false,"suffix":""},{"dropping-particle":"","family":"Viales","given":"Rebecca R.","non-dropping-particle":"","parse-names":false,"suffix":""},{"dropping-particle":"","family":"Thomas-Chollier","given":"Morgane","non-dropping-particle":"","parse-names":false,"suffix":""},{"dropping-particle":"","family":"Thieffry","given":"Denis","non-dropping-particle":"","parse-names":false,"suffix":""},{"dropping-particle":"","family":"Garfield","given":"David A.","non-dropping-particle":"","parse-names":false,"suffix":""},{"dropping-particle":"","family":"Furlong","given":"Eileen E.M.","non-dropping-particle":"","parse-names":false,"suffix":""}],"container-title":"Genome Research","id":"ITEM-1","issue":"2","issued":{"date-parts":[["2021","2","1"]]},"page":"211-224","publisher":"Cold Spring Harbor Laboratory Press","title":"Cis-acting variation is common across regulatory layers but is often buffered during embryonic development","type":"article-journal","volume":"31"},"uris":["http://www.mendeley.com/documents/?uuid=9e8ba38f-fa12-30e2-90b8-cd372968ff9c"]}],"mendeley":{"formattedCitation":"(Floc’hlay et al. 2021)","plainTextFormattedCitation":"(Floc’hlay et al. 2021)","previouslyFormattedCitation":"&lt;sup&gt;12&lt;/sup&gt;"},"properties":{"noteIndex":0},"schema":"https://github.com/citation-style-language/schema/raw/master/csl-citation.json"}</w:instrText>
+      </w:r>
+      <w:r>
+        <w:fldChar w:fldCharType="separate"/>
+      </w:r>
+      <w:r>
+        <w:rPr>
+          <w:noProof/>
+        </w:rPr>
+        <w:t>(Floc’hlay et al. 2021)</w:t>
+      </w:r>
+      <w:r>
+        <w:fldChar w:fldCharType="end"/>
+      </w:r>
+      <w:r>
+        <w:t xml:space="preserve">. Finally, across both promoter/proximal and enhancer/distal elements, the chromatin accessibility variation is largely due to changes in </w:t>
+      </w:r>
+      <w:r>
+        <w:rPr>
+          <w:i/>
+          <w:iCs/>
+        </w:rPr>
+        <w:t>cis</w:t>
+      </w:r>
+      <w:r>
+        <w:t xml:space="preserve">, which may be binding sites for chromatin remodeling factors, </w:t>
+      </w:r>
+      <w:r>
+        <w:lastRenderedPageBreak/>
+        <w:t xml:space="preserve">transcription factors, </w:t>
+      </w:r>
+      <w:proofErr w:type="spellStart"/>
+      <w:r>
+        <w:t>etc</w:t>
+      </w:r>
+      <w:proofErr w:type="spellEnd"/>
+      <w:r>
+        <w:t xml:space="preserve"> </w:t>
+      </w:r>
+      <w:r>
+        <w:fldChar w:fldCharType="begin" w:fldLock="1"/>
+      </w:r>
+      <w:r>
+        <w:instrText>ADDIN CSL_CITATION {"citationItems":[{"id":"ITEM-1","itemData":{"DOI":"10.1101/GR.266338.120","ISSN":"15495469","PMID":"33310749","abstract":"Precise patterns of gene expression are driven by interactions between transcription factors, regulatory DNA sequences, and chromatin. How DNA mutations affecting any one of these regulatory \"layers\"are buffered or propagated to gene expression remains unclear. To address this, we quantified allele-specific changes in chromatin accessibility, histone modifications, and gene expression in F1 embryos generated from eight Drosophila crosses at three embryonic stages, yielding a comprehensive data set of 240 samples spanning multiple regulatory layers. Genetic variation (allelic imbalance) impacts gene expression more frequently than chromatin features, with metabolic and environmental response genes being most often affected. Allelic imbalance in cis-regulatory elements (enhancers) is common and highly heritable, yet its functional impact does not generally propagate to gene expression. When it does, genetic variation impacts RNA levels through two alternative mechanisms involving either H3K4me3 or chromatin accessibility and H3K27ac. Changes in RNA are more predictive of variation in H3K4me3 than vice versa, suggesting a role for H3K4me3 downstream from transcription. The impact of a substantial proportion of genetic variation is consistent across embryonic stages, with 50% of allelic imbalanced features at one stage being also imbalanced at subsequent developmental stages. Crucially, buffering, as well as the magnitude and evolutionary impact of genetic variants, is influenced by regulatory complexity (i.e., number of enhancers regulating a gene), with transcription factors being most robust to cis-acting, but most influenced by trans-acting, variation.","author":[{"dropping-particle":"","family":"Floc'hlay","given":"Swann","non-dropping-particle":"","parse-names":false,"suffix":""},{"dropping-particle":"","family":"Wong","given":"Emily S.","non-dropping-particle":"","parse-names":false,"suffix":""},{"dropping-particle":"","family":"Zhao","given":"Bingqing","non-dropping-particle":"","parse-names":false,"suffix":""},{"dropping-particle":"","family":"Viales","given":"Rebecca R.","non-dropping-particle":"","parse-names":false,"suffix":""},{"dropping-particle":"","family":"Thomas-Chollier","given":"Morgane","non-dropping-particle":"","parse-names":false,"suffix":""},{"dropping-particle":"","family":"Thieffry","given":"Denis","non-dropping-particle":"","parse-names":false,"suffix":""},{"dropping-particle":"","family":"Garfield","given":"David A.","non-dropping-particle":"","parse-names":false,"suffix":""},{"dropping-particle":"","family":"Furlong","given":"Eileen E.M.","non-dropping-particle":"","parse-names":false,"suffix":""}],"container-title":"Genome Research","id":"ITEM-1","issue":"2","issued":{"date-parts":[["2021","2","1"]]},"page":"211-224","publisher":"Cold Spring Harbor Laboratory Press","title":"Cis-acting variation is common across regulatory layers but is often buffered during embryonic development","type":"article-journal","volume":"31"},"uris":["http://www.mendeley.com/documents/?uuid=9e8ba38f-fa12-30e2-90b8-cd372968ff9c"]}],"mendeley":{"formattedCitation":"(Floc’hlay et al. 2021)","plainTextFormattedCitation":"(Floc’hlay et al. 2021)","previouslyFormattedCitation":"&lt;sup&gt;12&lt;/sup&gt;"},"properties":{"noteIndex":0},"schema":"https://github.com/citation-style-language/schema/raw/master/csl-citation.json"}</w:instrText>
+      </w:r>
+      <w:r>
+        <w:fldChar w:fldCharType="separate"/>
+      </w:r>
+      <w:r>
+        <w:rPr>
+          <w:noProof/>
+        </w:rPr>
+        <w:t>(Floc’hlay et al. 2021)</w:t>
+      </w:r>
+      <w:r>
+        <w:fldChar w:fldCharType="end"/>
+      </w:r>
+      <w:r>
+        <w:t xml:space="preserve">. Here, we collect parental and allelic chromatin accessibility and gene expression data from </w:t>
+      </w:r>
+      <w:r>
+        <w:rPr>
+          <w:i/>
+          <w:iCs/>
+        </w:rPr>
+        <w:t xml:space="preserve">Drosophila </w:t>
+      </w:r>
+      <w:r>
+        <w:t>imaginal wing discs, which allows us to further delimit both promoter and enhancer regions by chromatin remodeling mechanism and test the relationship to gene expression variation</w:t>
       </w:r>
       <w:r>
         <w:t xml:space="preserve">. </w:t>
       </w:r>
       <w:r>
-        <w:t xml:space="preserve">Interestingly, </w:t>
-      </w:r>
-      <w:r>
-        <w:t>distal enhancer regions are more variable than proximal promoter elements, although variation in the latter better correlates with gene expression variation</w:t>
-      </w:r>
-      <w:r>
-        <w:t>, suggesting that variation in promoters is a better predictor of gene expression variation</w:t>
-      </w:r>
-      <w:r>
-        <w:t xml:space="preserve">. Furthermore, tests with F1 hybrids have shown that most chromatin accessibility variation results from changes in </w:t>
+        <w:t>These data describe chromatin accessibility variation at a more finely resolved resolution, as well as incorporate current molecular biology into our understanding of how variation across mechanistic layers is related.</w:t>
+      </w:r>
+    </w:p>
+    <w:p/>
+    <w:p>
+      <w:pPr>
+        <w:rPr>
+          <w:i/>
+          <w:iCs/>
+        </w:rPr>
+      </w:pPr>
+      <w:r>
+        <w:rPr>
+          <w:i/>
+          <w:iCs/>
+        </w:rPr>
+        <w:t xml:space="preserve">Experimental schematic </w:t>
+      </w:r>
+      <w:r>
+        <w:rPr>
+          <w:i/>
+          <w:iCs/>
+        </w:rPr>
+        <w:t>and classification – Figure 1</w:t>
+      </w:r>
+    </w:p>
+    <w:p/>
+    <w:p>
+      <w:r>
+        <w:t xml:space="preserve">To measure the extent and mode of chromatin accessibility variation, as well as its relationship to gene expression variation, we collected ATAC-seq (accessible chromatin) and RNA-seq (gene expression) data from the L3 imaginal wing discs of two populations of </w:t>
+      </w:r>
+      <w:r>
+        <w:rPr>
+          <w:i/>
+          <w:iCs/>
+        </w:rPr>
+        <w:t xml:space="preserve">D. melanogaster </w:t>
+      </w:r>
+      <w:r>
+        <w:t>(United States and Zimbabwe) as well as the F1 hybrid</w:t>
+      </w:r>
+      <w:r>
+        <w:t xml:space="preserve"> (Figure 1A/B)</w:t>
+      </w:r>
+      <w:r>
+        <w:t xml:space="preserve">. We used these two populations of </w:t>
+      </w:r>
+      <w:r>
+        <w:rPr>
+          <w:i/>
+          <w:iCs/>
+        </w:rPr>
+        <w:t>D. melanogaster</w:t>
+      </w:r>
+      <w:r>
+        <w:t xml:space="preserve"> to yield more genetic variation than population samples, and specifically dissected L3 imaginal wing discs because of prior work on chromatin remodeling of enhancers in this tissue. For each genotype, we collected three biological replicates for the ATAC-seq and six biological replicates of RNA-seq. Read counts across regions were highly correlated across biological replicates with, as expected, reduced correlation coefficients between genotypes</w:t>
+      </w:r>
+      <w:r>
+        <w:t xml:space="preserve"> (Figure S1)</w:t>
+      </w:r>
+      <w:r>
+        <w:t xml:space="preserve">. </w:t>
+      </w:r>
+    </w:p>
+    <w:p/>
+    <w:p>
+      <w:r>
+        <w:t>To define genomic regions to measure accessibility, we took two approaches to establish coordinates for 1) transcription start sites (TSSs) and transcription end sites (TESs) and 2) intergenic and intragenic regions. For TSSs and TESs, we used annotated TSS and TSS coordinates and defined these regions as +/- 500bp from this point. For intergenic and intragenic regions, we took only peaks non-overlapping with the TSS and TES sites; if the peak fell within a coding region it was classified as intragenic; if the peak fell outside of a coding region it was classified as intergenic. To normalize region length across the four categories, for both intergenic and intragenic regions, the center of the peaks were taken +/- 500bp. Reads were then counted for region coordinates for each class</w:t>
+      </w:r>
+      <w:r>
+        <w:t xml:space="preserve"> (Figure 1C)</w:t>
+      </w:r>
+      <w:r>
+        <w:t xml:space="preserve">. </w:t>
+      </w:r>
+      <w:r>
+        <w:t xml:space="preserve">As expected, the highest average read counts fall at the center of these coordinates for each class (Figure 1C). Lastly, to gain better insight into the intragenic class, we calculated the frequency of these regions falling in introns, exons, or spanning both, and found that the majority fell into exons, one-third into introns, and few into both. </w:t>
+      </w:r>
+    </w:p>
+    <w:p/>
+    <w:p>
+      <w:pPr>
+        <w:rPr>
+          <w:i/>
+          <w:iCs/>
+        </w:rPr>
+      </w:pPr>
+      <w:r>
+        <w:rPr>
+          <w:i/>
+          <w:iCs/>
+        </w:rPr>
+        <w:t>Extent and mode of chromatin accessibility across categories – Figure 2</w:t>
+      </w:r>
+    </w:p>
+    <w:p>
+      <w:pPr>
+        <w:rPr>
+          <w:i/>
+          <w:iCs/>
+        </w:rPr>
+      </w:pPr>
+    </w:p>
+    <w:p>
+      <w:r>
+        <w:t xml:space="preserve">To quantify the extent </w:t>
+      </w:r>
+      <w:r>
+        <w:t xml:space="preserve">and mode </w:t>
+      </w:r>
+      <w:r>
+        <w:t>of chromatin accessibility variation</w:t>
+      </w:r>
+      <w:r>
+        <w:t xml:space="preserve">, we used a Bayesian approach to estimate the difference between </w:t>
+      </w:r>
+      <w:r>
+        <w:t>parental strains and hybrid alleles</w:t>
+      </w:r>
+      <w:r>
+        <w:t xml:space="preserve">. Using the estimate of parental divergence (Figure 2A), we found that, in agreement with previous work and expectation, chromatin accessibility divergence is greatest for intergenic regions (Figure 2B). Next, we used both the parental and hybrid allele estimates to </w:t>
+      </w:r>
+      <w:r>
+        <w:t xml:space="preserve">calculate the contribution of </w:t>
       </w:r>
       <w:r>
         <w:rPr>
@@ -221,428 +643,324 @@
         <w:t xml:space="preserve">cis </w:t>
       </w:r>
       <w:r>
-        <w:t>(</w:t>
+        <w:t xml:space="preserve">changes (percent </w:t>
+      </w:r>
+      <w:r>
+        <w:rPr>
+          <w:i/>
+          <w:iCs/>
+        </w:rPr>
+        <w:t>cis</w:t>
+      </w:r>
+      <w:r>
+        <w:t>) to the observed chromatin accessibility variation for each region</w:t>
+      </w:r>
+      <w:r>
+        <w:t xml:space="preserve"> (Figure 2C).</w:t>
+      </w:r>
+      <w:r>
+        <w:t xml:space="preserve"> </w:t>
+      </w:r>
+      <w:r>
+        <w:t xml:space="preserve">Consistent with prior work, we find that for most regions the majority of chromatin accessibility variation is due to changes in </w:t>
+      </w:r>
+      <w:r>
+        <w:rPr>
+          <w:i/>
+          <w:iCs/>
+        </w:rPr>
+        <w:t>cis</w:t>
+      </w:r>
+      <w:r>
+        <w:t xml:space="preserve"> (Figure</w:t>
+      </w:r>
+      <w:r>
+        <w:t xml:space="preserve"> 2D</w:t>
+      </w:r>
+      <w:r>
+        <w:t>)</w:t>
+      </w:r>
+      <w:r>
+        <w:t xml:space="preserve">, </w:t>
       </w:r>
       <w:proofErr w:type="gramStart"/>
       <w:r>
-        <w:t>e.g.</w:t>
+        <w:t>and also</w:t>
       </w:r>
       <w:proofErr w:type="gramEnd"/>
       <w:r>
-        <w:t xml:space="preserve"> nearby transcription factor binding sites) rather than </w:t>
-      </w:r>
-      <w:r>
-        <w:rPr>
-          <w:i/>
-          <w:iCs/>
-        </w:rPr>
-        <w:t xml:space="preserve">trans </w:t>
-      </w:r>
-      <w:r>
-        <w:t xml:space="preserve">(e.g. diffusible molecule, such as chromatin remodeling protein or transcription factor). </w:t>
-      </w:r>
-      <w:r>
-        <w:t xml:space="preserve">These findings shed light on the </w:t>
-      </w:r>
-      <w:r>
-        <w:t xml:space="preserve">extent to which chromatin accessibility is variable and the </w:t>
-      </w:r>
-      <w:r>
-        <w:t xml:space="preserve">mechanistic link between chromatin remodeling and gene expression variation, </w:t>
+        <w:t xml:space="preserve"> find that this pattern is most </w:t>
+      </w:r>
+      <w:r>
+        <w:lastRenderedPageBreak/>
+        <w:t xml:space="preserve">extreme for intergenic genic regions. In summary, these findings are in accordance with previous findings of chromatin accessibility variation in that 1) accessibility is due to cis and 2) </w:t>
+      </w:r>
+    </w:p>
+    <w:p/>
+    <w:p>
+      <w:pPr>
+        <w:rPr>
+          <w:i/>
+          <w:iCs/>
+        </w:rPr>
+      </w:pPr>
+      <w:r>
+        <w:rPr>
+          <w:i/>
+          <w:iCs/>
+        </w:rPr>
+        <w:t xml:space="preserve">Extent and mode of chromatin accessibility divergence differs for </w:t>
+      </w:r>
+      <w:r>
+        <w:rPr>
+          <w:i/>
+          <w:iCs/>
+        </w:rPr>
+        <w:t>TSS regions</w:t>
+      </w:r>
+      <w:r>
+        <w:rPr>
+          <w:i/>
+          <w:iCs/>
+        </w:rPr>
+        <w:t xml:space="preserve"> </w:t>
+      </w:r>
+      <w:r>
+        <w:rPr>
+          <w:i/>
+          <w:iCs/>
+        </w:rPr>
+        <w:t>with different promoter types</w:t>
+      </w:r>
+      <w:r>
+        <w:rPr>
+          <w:i/>
+          <w:iCs/>
+        </w:rPr>
+        <w:t xml:space="preserve"> – Figure 3 </w:t>
+      </w:r>
+    </w:p>
+    <w:p/>
+    <w:p>
+      <w:r>
+        <w:t xml:space="preserve">Since prior work has shown varied nucleosome affinities based on promoter architecture, we wanted to test whether this may impact patterns of chromatin accessibility variation. To characterize the promoter architecture of our TSS regions, we used a CAGE-seq dataset from </w:t>
+      </w:r>
+      <w:proofErr w:type="spellStart"/>
+      <w:r>
+        <w:t>modENCODE</w:t>
+      </w:r>
+      <w:proofErr w:type="spellEnd"/>
+      <w:r>
+        <w:t xml:space="preserve"> to annotate our regions as having either broad or narrow promoters. </w:t>
+      </w:r>
+      <w:r>
+        <w:t>These data were collected in embryos but concluded that the promoter profiles were highly conserved between embryos and adults, suggesting the annotations may be confidently used for imaginal discs as well.</w:t>
+      </w:r>
+      <w:r>
+        <w:t xml:space="preserve"> </w:t>
+      </w:r>
+    </w:p>
+    <w:p/>
+    <w:p>
+      <w:r>
+        <w:t xml:space="preserve">Interestingly, by visualizing and comparing the average chromatin accessibility across these two categories, peaked regions seem to be more accessible at the main TSS than broad regions (Figure 3A), consistent with our understanding that 1) peaked regions have fewer stably bound nucleosomes and 2) the location of transcription initiation is less variable. </w:t>
+      </w:r>
+      <w:r>
+        <w:t xml:space="preserve">As for patterns of variation, narrow promoters are less divergent than broad promoters (Figure 3B), but </w:t>
+      </w:r>
+      <w:r>
+        <w:rPr>
+          <w:i/>
+          <w:iCs/>
+        </w:rPr>
+        <w:t xml:space="preserve">cis </w:t>
+      </w:r>
+      <w:r>
+        <w:t xml:space="preserve">changes explain a larger percentage of the divergence (Figure 3C). </w:t>
+      </w:r>
+      <w:r>
+        <w:t xml:space="preserve">These results </w:t>
+      </w:r>
+      <w:r>
+        <w:t>demonstrate</w:t>
+      </w:r>
+      <w:r>
+        <w:t xml:space="preserve"> that </w:t>
+      </w:r>
+      <w:r>
+        <w:t xml:space="preserve">different </w:t>
+      </w:r>
+      <w:r>
+        <w:t>promoter</w:t>
+      </w:r>
+      <w:r>
+        <w:t xml:space="preserve"> architectures exhibit different chromatin accessibility profiles and patterns of variation, suggesting that the relationship between chromatin accessibility and gene expression may be different for different types of promoters. </w:t>
+      </w:r>
+    </w:p>
+    <w:p/>
+    <w:p>
+      <w:pPr>
+        <w:rPr>
+          <w:i/>
+          <w:iCs/>
+        </w:rPr>
+      </w:pPr>
+      <w:r>
+        <w:rPr>
+          <w:i/>
+          <w:iCs/>
+        </w:rPr>
+        <w:t xml:space="preserve">Extent and mode of chromatin accessibility divergence differs for </w:t>
+      </w:r>
+      <w:r>
+        <w:rPr>
+          <w:i/>
+          <w:iCs/>
+        </w:rPr>
+        <w:t xml:space="preserve">intergenic </w:t>
+      </w:r>
+      <w:r>
+        <w:rPr>
+          <w:i/>
+          <w:iCs/>
+        </w:rPr>
+        <w:t>regions made accessible by pioneer factor</w:t>
+      </w:r>
+      <w:r>
+        <w:rPr>
+          <w:i/>
+          <w:iCs/>
+        </w:rPr>
+        <w:t xml:space="preserve"> or non-pioneer factor mechanisms</w:t>
+      </w:r>
+      <w:r>
+        <w:rPr>
+          <w:i/>
+          <w:iCs/>
+        </w:rPr>
+        <w:t xml:space="preserve"> – Figure 4 </w:t>
+      </w:r>
+    </w:p>
+    <w:p/>
+    <w:p>
+      <w:r>
+        <w:t xml:space="preserve">To contrast </w:t>
+      </w:r>
+      <w:r>
+        <w:t xml:space="preserve">patterns of </w:t>
+      </w:r>
+      <w:r>
+        <w:t xml:space="preserve">chromatin accessibility divergence by regions made accessible by </w:t>
+      </w:r>
+      <w:r>
+        <w:t xml:space="preserve">known </w:t>
+      </w:r>
+      <w:r>
+        <w:t>different molecular mechanisms,</w:t>
+      </w:r>
+      <w:r>
+        <w:t xml:space="preserve"> such as pioneer factor-mediated,</w:t>
+      </w:r>
+      <w:r>
+        <w:t xml:space="preserve"> we </w:t>
+      </w:r>
+      <w:r>
+        <w:t xml:space="preserve">used prior functional work to characterize regions for which pioneer factor activity is necessary to establish accessibility in this tissue. With this approach, we identified 105 regions which is likely an under-estimate, but a conservative characterization. In contrast to the rest of the regions, pioneer factor-mediated regions are more divergent and </w:t>
+      </w:r>
+      <w:r>
+        <w:t xml:space="preserve">more often due to </w:t>
+      </w:r>
+      <w:r>
+        <w:rPr>
+          <w:i/>
+          <w:iCs/>
+        </w:rPr>
+        <w:t>cis</w:t>
+      </w:r>
+      <w:r>
+        <w:t>-regulatory changes</w:t>
+      </w:r>
+      <w:r>
+        <w:t xml:space="preserve">. However, we found less sequence variation in these regions, meaning that the average effect size per nucleotide variant is greater for pioneer factor-mediated regions than the rest of the genome. One explanation for this finding is that these regions contain more TF binding sites with the capacity of altering chromatin accessibility. Indeed, we </w:t>
       </w:r>
       <w:proofErr w:type="gramStart"/>
       <w:r>
-        <w:t>but yet</w:t>
+        <w:t>[ ]</w:t>
       </w:r>
       <w:proofErr w:type="gramEnd"/>
       <w:r>
-        <w:t xml:space="preserve"> to be studied is how these patterns may vary based on chromatin remodeling mechanism. </w:t>
-      </w:r>
-    </w:p>
-    <w:p>
-      <w:pPr>
-        <w:ind w:firstLine="360"/>
-      </w:pPr>
-    </w:p>
-    <w:p>
-      <w:pPr>
-        <w:ind w:firstLine="360"/>
-      </w:pPr>
+        <w:t xml:space="preserve">. </w:t>
+      </w:r>
+    </w:p>
+    <w:p/>
+    <w:p>
+      <w:pPr>
+        <w:rPr>
+          <w:i/>
+          <w:iCs/>
+        </w:rPr>
+      </w:pPr>
+      <w:r>
+        <w:rPr>
+          <w:i/>
+          <w:iCs/>
+        </w:rPr>
+        <w:t>The relationship between gene expression and chromatin accessibility divergence based on chromatin remodeling mechanism</w:t>
+      </w:r>
+      <w:r>
+        <w:rPr>
+          <w:i/>
+          <w:iCs/>
+        </w:rPr>
+        <w:t xml:space="preserve"> – Figure 5 </w:t>
+      </w:r>
+    </w:p>
+    <w:p>
+      <w:pPr>
+        <w:rPr>
+          <w:i/>
+          <w:iCs/>
+        </w:rPr>
+      </w:pPr>
+    </w:p>
+    <w:p>
+      <w:r>
+        <w:t>We next sought to contrast the relationship between gene expression and chromatin accessibility divergence between regions</w:t>
+      </w:r>
+      <w:r>
+        <w:t xml:space="preserve">, as well as test how this relationship may vary for different functional categories. To pair accessible regions with gene expression values, we </w:t>
+      </w:r>
       <w:r>
         <w:lastRenderedPageBreak/>
-        <w:t xml:space="preserve">To address this knowledge gap, we collected chromatin accessibility and gene expression datasets </w:t>
-      </w:r>
-      <w:r>
-        <w:t>of</w:t>
-      </w:r>
-      <w:r>
-        <w:t xml:space="preserve"> </w:t>
-      </w:r>
-      <w:r>
-        <w:t xml:space="preserve">imaginal wing disc tissue from a North American and an African population of </w:t>
-      </w:r>
-      <w:r>
-        <w:rPr>
-          <w:i/>
-          <w:iCs/>
-        </w:rPr>
-        <w:t>D</w:t>
-      </w:r>
-      <w:r>
-        <w:rPr>
-          <w:i/>
-          <w:iCs/>
-        </w:rPr>
-        <w:t xml:space="preserve">. melanogaster </w:t>
-      </w:r>
-      <w:r>
-        <w:t>and their hybrids.</w:t>
-      </w:r>
-      <w:r>
-        <w:t xml:space="preserve"> </w:t>
-      </w:r>
-      <w:r>
-        <w:t>W</w:t>
-      </w:r>
-      <w:r>
-        <w:t xml:space="preserve">e </w:t>
-      </w:r>
-      <w:r>
-        <w:t xml:space="preserve">then estimated the extent and mode of chromatin variation at transcription start sites, transcription end sites, and called peaks that fell either within or outside of genic regions. To test the relationship between chromatin accessibility and gene expression variation, we ran a generalized linear model with the different promoters and called peaks labelled by promoter type and remodeling mechanism, respectively. These data allowed us to describe chromatin accessibility variation at a more finely resolved resolution, as well as incorporate current molecular biology into our understanding of how variation across mechanistic layers is related. </w:t>
-      </w:r>
-    </w:p>
-    <w:p/>
-    <w:p>
-      <w:pPr>
-        <w:rPr>
-          <w:i/>
-          <w:iCs/>
-        </w:rPr>
-      </w:pPr>
-      <w:r>
-        <w:rPr>
-          <w:i/>
-          <w:iCs/>
-        </w:rPr>
-        <w:t xml:space="preserve">Experimental schematic </w:t>
-      </w:r>
-    </w:p>
-    <w:p>
-      <w:pPr>
-        <w:rPr>
-          <w:i/>
-          <w:iCs/>
-        </w:rPr>
-      </w:pPr>
-    </w:p>
-    <w:p>
-      <w:r>
-        <w:t xml:space="preserve">To interrogate the mode of chromatin accessibility and gene expression evolution, we collected ATAC- and RNA-seq data from the imaginal wing discs of D. melanogaster and D. </w:t>
+        <w:t>either 1) matched TSS and TES regions with the annotated gene or 2) used a proximity approach in which each intergenic and intragenic region was paired with the closest expressed gene (Figure 1A). Overall, gene expression and chromatin accessibility are weakly correlated (</w:t>
       </w:r>
       <w:proofErr w:type="spellStart"/>
       <w:r>
-        <w:t>simulans</w:t>
+        <w:t>pearson</w:t>
       </w:r>
       <w:proofErr w:type="spellEnd"/>
       <w:r>
-        <w:t xml:space="preserve"> and the F1 hybrid. These strains were chosen because of 1) their capacity to interbreed and 2) the extensive previous work to catalog the genomic variation between these species. Following alignment and processing, accessibility was measured for four genomic categories: +/- 500bp transcriptions start sites (TSS), +/- 500bp transcriptions end sites (TES), +/- 500bp center of called peaks that fall within coding regions (intragenic), and +/- 500bp center of called peaks that fall between coding regions (intergenic). As expected, variation was greatest for intergenic regions, then intragenic, and then TSS and TES. After filtering regions with low read counts, we had X, X, X, and X numbers per group. We then used an empirical Bayes method to estimate the difference between parental strains, hybrid alleles, and the parental vs hybrid difference. This provided us with divergence estimates as well as statistical metrics to determine cis and trans categories. </w:t>
-      </w:r>
-    </w:p>
-    <w:p/>
-    <w:p>
-      <w:r>
-        <w:t>FIGURES NEEDED: HEATMAPS OF EACH CATEGORY AND REVISED PHYLOGENY (INCLUDE RNA-SEQ NOW?)</w:t>
-      </w:r>
-    </w:p>
-    <w:p/>
-    <w:p>
-      <w:pPr>
-        <w:rPr>
-          <w:i/>
-          <w:iCs/>
-        </w:rPr>
-      </w:pPr>
-      <w:r>
-        <w:rPr>
-          <w:i/>
-          <w:iCs/>
-        </w:rPr>
-        <w:t>High divergence due to cis changes is constant across genomic categories</w:t>
-      </w:r>
-    </w:p>
-    <w:p>
-      <w:pPr>
-        <w:rPr>
-          <w:i/>
-          <w:iCs/>
-        </w:rPr>
-      </w:pPr>
-    </w:p>
-    <w:p>
-      <w:r>
-        <w:t xml:space="preserve">To quantify the amount of chromatin accessibility divergence due to </w:t>
-      </w:r>
-      <w:r>
-        <w:rPr>
-          <w:i/>
-          <w:iCs/>
-        </w:rPr>
-        <w:t xml:space="preserve">cis </w:t>
-      </w:r>
-      <w:r>
-        <w:t xml:space="preserve">changes, we used the </w:t>
-      </w:r>
-      <w:r>
-        <w:rPr>
-          <w:b/>
-          <w:bCs/>
-        </w:rPr>
-        <w:t xml:space="preserve">percent </w:t>
-      </w:r>
-      <w:r>
-        <w:rPr>
-          <w:b/>
-          <w:bCs/>
-          <w:i/>
-          <w:iCs/>
-        </w:rPr>
-        <w:t xml:space="preserve">cis </w:t>
-      </w:r>
-      <w:r>
-        <w:t xml:space="preserve">metric which infers such from parental and hybrid allele differences. With this metric, chromatin accessibility regions are, on average, 75% due to </w:t>
-      </w:r>
-      <w:r>
-        <w:rPr>
-          <w:i/>
-          <w:iCs/>
-        </w:rPr>
-        <w:t xml:space="preserve">cis </w:t>
-      </w:r>
-      <w:r>
-        <w:t xml:space="preserve">changes, consistent with prior work in fly embryos, yeast, and stickleback fish. We then contrasted percent cis across the different functional groups to see if there were any differences between groups since the mechanisms giving rise to accessibility between these groups are likely different. Interestingly, percent cis remained within +/- for all groups, with only statistically significant differences between X and Y, with divergence being X and Y. </w:t>
-      </w:r>
-    </w:p>
-    <w:p/>
-    <w:p>
-      <w:r>
-        <w:t xml:space="preserve">FIGURES NEEDED: </w:t>
-      </w:r>
-      <w:r>
-        <w:t xml:space="preserve">(A) </w:t>
+        <w:t xml:space="preserve"> = 0.34), which is consistent with observations in yeast and, to some extent, fly embryos (Figure 1B). We calculated </w:t>
       </w:r>
       <w:proofErr w:type="spellStart"/>
       <w:r>
-        <w:t>CISxTRANS</w:t>
+        <w:t>pearson</w:t>
       </w:r>
       <w:proofErr w:type="spellEnd"/>
       <w:r>
-        <w:t xml:space="preserve"> (B) PERCENT CIS DISTRIBUTION (C) EXTENT AND (D) PERCENT CIS ACROSS CATEGORIES </w:t>
-      </w:r>
-    </w:p>
-    <w:p/>
-    <w:p>
-      <w:pPr>
-        <w:rPr>
-          <w:i/>
-          <w:iCs/>
-        </w:rPr>
-      </w:pPr>
-      <w:r>
-        <w:rPr>
-          <w:i/>
-          <w:iCs/>
-        </w:rPr>
-        <w:lastRenderedPageBreak/>
-        <w:t xml:space="preserve">Extent and mode of chromatin accessibility divergence differs for </w:t>
-      </w:r>
-      <w:r>
-        <w:rPr>
-          <w:i/>
-          <w:iCs/>
-        </w:rPr>
-        <w:t>TSS regions</w:t>
-      </w:r>
-      <w:r>
-        <w:rPr>
-          <w:i/>
-          <w:iCs/>
-        </w:rPr>
-        <w:t xml:space="preserve"> </w:t>
-      </w:r>
-      <w:r>
-        <w:rPr>
-          <w:i/>
-          <w:iCs/>
-        </w:rPr>
-        <w:t>with different promoter types.</w:t>
+        <w:t xml:space="preserve"> correlation coefficients for each subset of annotated pair (</w:t>
+      </w:r>
+      <w:proofErr w:type="gramStart"/>
+      <w:r>
+        <w:t>i.e.</w:t>
+      </w:r>
+      <w:proofErr w:type="gramEnd"/>
+      <w:r>
+        <w:t xml:space="preserve"> functional region, promoter type, and pioneer or not) to get a quantitative comparison of the relationship, and then built a linear models to determine whether the interaction between a given functional category and accessibility divergence impacted the correlation with gene expression divergence. </w:t>
       </w:r>
     </w:p>
     <w:p/>
     <w:p/>
-    <w:p>
-      <w:pPr>
-        <w:rPr>
-          <w:i/>
-          <w:iCs/>
-        </w:rPr>
-      </w:pPr>
-      <w:r>
-        <w:rPr>
-          <w:i/>
-          <w:iCs/>
-        </w:rPr>
-        <w:t xml:space="preserve">Extent and mode of chromatin accessibility divergence differs for </w:t>
-      </w:r>
-      <w:r>
-        <w:rPr>
-          <w:i/>
-          <w:iCs/>
-        </w:rPr>
-        <w:t xml:space="preserve">intergenic </w:t>
-      </w:r>
-      <w:r>
-        <w:rPr>
-          <w:i/>
-          <w:iCs/>
-        </w:rPr>
-        <w:t>regions made accessible by pioneer factor</w:t>
-      </w:r>
-      <w:r>
-        <w:rPr>
-          <w:i/>
-          <w:iCs/>
-        </w:rPr>
-        <w:t xml:space="preserve"> or non-pioneer factor mechanisms.</w:t>
-      </w:r>
-    </w:p>
-    <w:p>
-      <w:pPr>
-        <w:rPr>
-          <w:i/>
-          <w:iCs/>
-        </w:rPr>
-      </w:pPr>
-    </w:p>
-    <w:p>
-      <w:r>
-        <w:t xml:space="preserve">To contrast the extent and mode of chromatin accessibility divergence by regions made accessible by different molecular mechanisms, we took advantage of previous work that identified regions necessary for accessibility in imaginal disc epithelial tissue. More specifically, regions for which </w:t>
-      </w:r>
-      <w:proofErr w:type="spellStart"/>
-      <w:r>
-        <w:t>Grainyhead</w:t>
-      </w:r>
-      <w:proofErr w:type="spellEnd"/>
-      <w:r>
-        <w:t xml:space="preserve"> K</w:t>
-      </w:r>
-      <w:r>
-        <w:t>O</w:t>
-      </w:r>
-      <w:r>
-        <w:t xml:space="preserve">s resulted in a loss of accessibility, had </w:t>
-      </w:r>
-      <w:proofErr w:type="spellStart"/>
-      <w:r>
-        <w:t>Grainyhead</w:t>
-      </w:r>
-      <w:proofErr w:type="spellEnd"/>
-      <w:r>
-        <w:t xml:space="preserve"> binding, and overlapped with accessible regions in the data collected here, </w:t>
-      </w:r>
-      <w:r>
-        <w:t xml:space="preserve">and </w:t>
-      </w:r>
-      <w:r>
-        <w:t xml:space="preserve">were defined as pioneer factor accessible. </w:t>
-      </w:r>
-      <w:r>
-        <w:t xml:space="preserve">Interestingly, these regions are overall less divergent but more often due to cis-regulatory changes. Furthermore, we verified that these differences in chromatin accessibility are associated with </w:t>
-      </w:r>
-      <w:proofErr w:type="spellStart"/>
-      <w:r>
-        <w:t>Grh</w:t>
-      </w:r>
-      <w:proofErr w:type="spellEnd"/>
-      <w:r>
-        <w:t xml:space="preserve"> motif differences more frequently than expected by chance. Taken together, these results are consistent with our understanding that 1) </w:t>
-      </w:r>
-      <w:proofErr w:type="spellStart"/>
-      <w:r>
-        <w:t>Grainyhead</w:t>
-      </w:r>
-      <w:proofErr w:type="spellEnd"/>
-      <w:r>
-        <w:t xml:space="preserve"> primes constitutively active regulatory regions in epithelial cells which may be under more constraint, and 2) the </w:t>
-      </w:r>
-      <w:proofErr w:type="spellStart"/>
-      <w:r>
-        <w:t>Grainyhead</w:t>
-      </w:r>
-      <w:proofErr w:type="spellEnd"/>
-      <w:r>
-        <w:t xml:space="preserve"> protein is essential for genome-wide chromatin remodeling and therefore trans changes may be under more constraint than regions that are remodeled by a multitude of TFs with more specific functionalities. These findings highlight the relevance of understanding the molecular mechanisms to predict evolutionary outcomes. </w:t>
-      </w:r>
-    </w:p>
-    <w:p>
-      <w:r>
-        <w:t>FIGURES NEEDED: (A) SCHEMATIC FOR CATEGORIZING</w:t>
-      </w:r>
-      <w:r>
-        <w:t xml:space="preserve"> GRH-BOUND KO NECESSARY VS GRH-BOUND KO NOT NECESSARY (B) PIE CHART FOR PROPORTION OF GRH-KO REGIONS IN EACH CATEGORY (C) ROLE OF VARIATION IN GRH BINDING SITES IN ACCESSIBILITY DIVERGENCE (D) EXTENT AND (E) PERCENT CIS BETWEEN GRH-KO AND NON-KO. </w:t>
-      </w:r>
-    </w:p>
-    <w:p/>
-    <w:p/>
-    <w:p/>
-    <w:p>
-      <w:pPr>
-        <w:rPr>
-          <w:i/>
-          <w:iCs/>
-        </w:rPr>
-      </w:pPr>
-      <w:r>
-        <w:rPr>
-          <w:i/>
-          <w:iCs/>
-        </w:rPr>
-        <w:t>The relationship between gene expression and chromatin accessibility divergence based on chromatin remodeling mechanism.</w:t>
-      </w:r>
-    </w:p>
-    <w:p>
-      <w:r>
-        <w:t xml:space="preserve">We next sought to contrast the relationship between gene expression and chromatin accessibility divergence between regions remodeled by a pioneer factor or not. Previous work has shown weak to modest correlations between the two mechanistic layers, although for some cases the correlation seems to be non-overlapping with motif variation. Based on our current molecular model for enhancer remodeling, changes to pioneer factor binding could disrupt the binding of all subsequent activators by altering the overall accessibility, whereas alterations to binding for other enhancers may not be as large. Are changes in accessibility for pioneer factor regions associated with greater differences in gene expression? </w:t>
-      </w:r>
-    </w:p>
-    <w:p/>
-    <w:p>
-      <w:r>
-        <w:t xml:space="preserve">FIGURES NEEDED: (A) SCHEMATIC FOR </w:t>
-      </w:r>
-      <w:r>
-        <w:t>LINKING REGIONS</w:t>
-      </w:r>
-      <w:r>
-        <w:t xml:space="preserve"> (B) </w:t>
-      </w:r>
-      <w:r>
-        <w:t>SCATTERPLOT OF ACCESSIBLITY VS EXPRESSOIN</w:t>
-      </w:r>
-      <w:r>
-        <w:t xml:space="preserve"> (C) </w:t>
-      </w:r>
-      <w:r>
-        <w:t xml:space="preserve">EXPRESSION DIVERGENCE AND (D) PERCENT CIS FOR ACCESSIBILITY OVER ALL AND (E) GRH KO </w:t>
-      </w:r>
-      <w:proofErr w:type="gramStart"/>
-      <w:r>
-        <w:t>NON KO</w:t>
-      </w:r>
-      <w:proofErr w:type="gramEnd"/>
-      <w:r>
-        <w:t>.</w:t>
-      </w:r>
-    </w:p>
     <w:p/>
     <w:sectPr>
       <w:pgSz w:w="12240" w:h="15840"/>
@@ -1504,4 +1822,16 @@
     </a:ext>
   </a:extLst>
 </a:theme>
+</file>
+
+<file path=customXml/item1.xml><?xml version="1.0" encoding="utf-8"?>
+<b:Sources xmlns:b="http://schemas.openxmlformats.org/officeDocument/2006/bibliography" xmlns="http://schemas.openxmlformats.org/officeDocument/2006/bibliography" SelectedStyle="/APASixthEditionOfficeOnline.xsl" StyleName="APA" Version="6"/>
+</file>
+
+<file path=customXml/itemProps1.xml><?xml version="1.0" encoding="utf-8"?>
+<ds:datastoreItem xmlns:ds="http://schemas.openxmlformats.org/officeDocument/2006/customXml" ds:itemID="{1A95C5EF-B45B-A247-90B9-102C1E7F7DE3}">
+  <ds:schemaRefs>
+    <ds:schemaRef ds:uri="http://schemas.openxmlformats.org/officeDocument/2006/bibliography"/>
+  </ds:schemaRefs>
+</ds:datastoreItem>
 </file>
--- a/AS_ATAC_RNA_2020_10_1/Manuscrupt_drafts/INTRO_RESULTS.docx
+++ b/AS_ATAC_RNA_2020_10_1/Manuscrupt_drafts/INTRO_RESULTS.docx
@@ -4,7 +4,24 @@
   <w:body>
     <w:p>
       <w:r>
-        <w:t xml:space="preserve">INTRO </w:t>
+        <w:rPr>
+          <w:b/>
+          <w:bCs/>
+        </w:rPr>
+        <w:t>TITLE:</w:t>
+      </w:r>
+      <w:r>
+        <w:t xml:space="preserve"> PATTERNS OF CHROMATIN ACCESSIBILITY VARIATION DIFFER ACROSS THE </w:t>
+      </w:r>
+      <w:r>
+        <w:rPr>
+          <w:i/>
+          <w:iCs/>
+        </w:rPr>
+        <w:t xml:space="preserve">DROSOPHILA </w:t>
+      </w:r>
+      <w:r>
+        <w:t xml:space="preserve">GENOME. </w:t>
       </w:r>
     </w:p>
     <w:p/>
@@ -20,13 +37,10 @@
           <w:b/>
           <w:bCs/>
         </w:rPr>
-        <w:t>Gene expression important for phenotypic evolution</w:t>
-      </w:r>
-    </w:p>
-    <w:p>
-      <w:pPr>
-        <w:ind w:firstLine="720"/>
-      </w:pPr>
+        <w:t>INTRO</w:t>
+      </w:r>
+    </w:p>
+    <w:p>
       <w:r>
         <w:t xml:space="preserve">Gene regulation guides spatiotemporal gene expression throughout development and organismal life. </w:t>
       </w:r>
@@ -67,7 +81,7 @@
         <w:fldChar w:fldCharType="begin" w:fldLock="1"/>
       </w:r>
       <w:r>
-        <w:instrText>ADDIN CSL_CITATION {"citationItems":[{"id":"ITEM-1","itemData":{"DOI":"10.1016/j.cell.2008.06.030","ISBN":"1097-4172 (Electronic)","ISSN":"00928674","PMID":"18614008","abstract":"Biologists have long sought to understand which genes and what kinds of changes in their sequences are responsible for the evolution of morphological diversity. Here, I outline eight principles derived from molecular and evolutionary developmental biology and review recent studies of species divergence that have led to a genetic theory of morphological evolution, which states that (1) form evolves largely by altering the expression of functionally conserved proteins, and (2) such changes largely occur through mutations in the cis-regulatory sequences of pleiotropic developmental regulatory loci and of the target genes within the vast networks they control. © 2008 Elsevier Inc. All rights reserved.","author":[{"dropping-particle":"","family":"Carroll","given":"Sean B.","non-dropping-particle":"","parse-names":false,"suffix":""}],"container-title":"Cell","id":"ITEM-1","issued":{"date-parts":[["2008"]]},"title":"Evo-Devo and an Expanding Evolutionary Synthesis: A Genetic Theory of Morphological Evolution","type":"article"},"uris":["http://www.mendeley.com/documents/?uuid=3a780b3d-a9a7-31d8-ba6c-1b688cbbbcba"]},{"id":"ITEM-2","itemData":{"DOI":"10.1111/j.0014-3820.2000.tb00544.x","ISBN":"0014-3820 U6 - ctx_ver=Z39.88-2004&amp;ctx_enc=info%3Aofi%2Fenc%3AUTF-8&amp;rfr_id=info:sid/summon.serialssolutions.com&amp;rft_val_fmt=info:ofi/fmt:kev:mtx:journal&amp;rft.genre=article&amp;rft.atitle=Evolutionary+developmental+biology+and+the+problem+of+variation&amp;rft.jtitle=Evolution%3B+international+journal+of+organic+evolution&amp;rft.au=Stern%2C+D+L&amp;rft.date=2000-08-01&amp;rft.issn=0014-3820&amp;rft.eissn=1558-5646&amp;rft.volume=54&amp;rft.issue=4&amp;rft.spage=1079&amp;rft_id=info:pmid/11005278&amp;rft.externalDocID=11005278 U7 - Journal A","ISSN":"0014-3820","PMID":"11005278","abstract":"One of the oldest problems in evolutionary biology remains largely unsolved. Which mutations generate evolutionarily relevant phenotypic variation? What kinds of molecular changes do they entail? What are the phenotypic magnitudes, frequencies of origin, and pleiotropic effects of such mutations? How is the genome constructed to allow the observed abundance of phenotypic diversity? Historically, the neo-Darwinian synthesizers stressed the predomi-nance of micromutations in evolution, whereas others noted the similarities between some dramatic mutations and evolutionary transitions to argue for macromutationism. Arguments on both sides have been biased by misconceptions of the developmental effects of mutations. For example, the traditional view that mutations of important developmental genes always have large pleiotropic effects can now be seen to be a conclusion drawn from observations of a small class of mutations with dramatic effects. It is possible that some mutations, for example, those in cis-regulatory DNA, have few or no pleiotropic effects and may be the predominant source of morphological evolution. In contrast, mutations causing dramatic phenotypic effects, although superficially similar to hypothesized evolutionary transitions, are unlikely to fairly represent the true path of evolution. Recent developmental studies of gene function provide a new way of conceptualizing and studying variation that contrasts with the traditional genetic view that was incorporated into neo-Darwinian theory and population genetics. This new approach in developmental biology is as important for micro-evolutionary studies as the actual results from recent evolutionary developmental studies. In particular, this approach will assist in the task of identifying the specific mutations generating phenotypic variation and elucidating how they alter gene function. These data will provide the current missing link between molecular and phenotypic variation in natural populations.","author":[{"dropping-particle":"","family":"Stern","given":"David L.","non-dropping-particle":"","parse-names":false,"suffix":""}],"container-title":"Evolution","id":"ITEM-2","issue":"4","issued":{"date-parts":[["2000"]]},"page":"1079-1091","title":"PERSPECTIVE: EVOLUTIONARY DEVELOPMENTAL BIOLOGY AND THE PROBLEM OF VARIATION","type":"article-journal","volume":"54"},"uris":["http://www.mendeley.com/documents/?uuid=372baaa4-b44b-4905-bb18-6f6443b38453"]},{"id":"ITEM-3","itemData":{"DOI":"10.1111/j.1558-5646.2008.00450.x","ISBN":"0014-3820","ISSN":"00143820","PMID":"18616572","abstract":"Is genetic evolution predictable? Evolutionary developmental biologists have argued that, at least for morphological traits, the answer is a resounding yes. Most mutations causing morphological variation are expected to reside in the cis-regulatory, rather than the coding, regions of developmental genes. This \"cis-regulatory hypothesis\" has recently come under attack. In this review, we first describe and critique the arguments that have been proposed in support of the cis-regulatory hypothesis. We then test the empirical support for the cis-regulatory hypothesis with a comprehensive survey of mutations responsible for phenotypic evolution in multicellular organisms. Cis-regulatory mutations currently represent approximately 22% of 331 identified genetic changes although the number of cis-regulatory changes published annually is rapidly increasing. Above the species level, cis-regulatory mutations altering morphology are more common than coding changes. Also, above the species level cis-regulatory mutations predominate for genes not involved in terminal differentiation. These patterns imply that the simple question \"Do coding or cis-regulatory mutations cause more phenotypic evolution?\" hides more interesting phenomena. Evolution in different kinds of populations and over different durations may result in selection of different kinds of mutations. Predicting the genetic basis of evolution requires a comprehensive synthesis of molecular developmental biology and population genetics.","author":[{"dropping-particle":"","family":"Stern","given":"David L.","non-dropping-particle":"","parse-names":false,"suffix":""},{"dropping-particle":"","family":"Orgogozo","given":"Virginie","non-dropping-particle":"","parse-names":false,"suffix":""}],"container-title":"Evolution","id":"ITEM-3","issue":"9","issued":{"date-parts":[["2008"]]},"page":"2155-2177","title":"The loci of evolution: How predictable is genetic evolution?","type":"article","volume":"62"},"uris":["http://www.mendeley.com/documents/?uuid=a045b1e3-9712-4c92-aba7-0b93874f8e9a"]},{"id":"ITEM-4","itemData":{"DOI":"10.1371/journal.pbio.0030245","ISSN":"1545-7885","abstract":"Emerging knowledge about organismal evolution suggests that changes in the regulation of gene expression have played a major role - a thesis proposed 30 years ago by King and Wilson.","author":[{"dropping-particle":"","family":"Carroll","given":"Sean B","non-dropping-particle":"","parse-names":false,"suffix":""}],"container-title":"PLoS Biology","id":"ITEM-4","issue":"7","issued":{"date-parts":[["2005","7","12"]]},"page":"e245","publisher":"Public Library of Science","title":"Evolution at Two Levels: On Genes and Form","type":"article-journal","volume":"3"},"uris":["http://www.mendeley.com/documents/?uuid=5040f4fa-986b-3760-8354-96eee350ceca"]}],"mendeley":{"formattedCitation":"(Carroll 2008; Stern 2000; Stern and Orgogozo 2008; Carroll 2005)","plainTextFormattedCitation":"(Carroll 2008; Stern 2000; Stern and Orgogozo 2008; Carroll 2005)","previouslyFormattedCitation":"&lt;sup&gt;1–4&lt;/sup&gt;"},"properties":{"noteIndex":0},"schema":"https://github.com/citation-style-language/schema/raw/master/csl-citation.json"}</w:instrText>
+        <w:instrText>ADDIN CSL_CITATION {"citationItems":[{"id":"ITEM-1","itemData":{"DOI":"10.1016/j.cell.2008.06.030","ISBN":"1097-4172 (Electronic)","ISSN":"00928674","PMID":"18614008","abstract":"Biologists have long sought to understand which genes and what kinds of changes in their sequences are responsible for the evolution of morphological diversity. Here, I outline eight principles derived from molecular and evolutionary developmental biology and review recent studies of species divergence that have led to a genetic theory of morphological evolution, which states that (1) form evolves largely by altering the expression of functionally conserved proteins, and (2) such changes largely occur through mutations in the cis-regulatory sequences of pleiotropic developmental regulatory loci and of the target genes within the vast networks they control. © 2008 Elsevier Inc. All rights reserved.","author":[{"dropping-particle":"","family":"Carroll","given":"Sean B.","non-dropping-particle":"","parse-names":false,"suffix":""}],"container-title":"Cell","id":"ITEM-1","issued":{"date-parts":[["2008"]]},"title":"Evo-Devo and an Expanding Evolutionary Synthesis: A Genetic Theory of Morphological Evolution","type":"article"},"uris":["http://www.mendeley.com/documents/?uuid=3a780b3d-a9a7-31d8-ba6c-1b688cbbbcba"]},{"id":"ITEM-2","itemData":{"DOI":"10.1111/j.0014-3820.2000.tb00544.x","ISBN":"0014-3820 U6 - ctx_ver=Z39.88-2004&amp;ctx_enc=info%3Aofi%2Fenc%3AUTF-8&amp;rfr_id=info:sid/summon.serialssolutions.com&amp;rft_val_fmt=info:ofi/fmt:kev:mtx:journal&amp;rft.genre=article&amp;rft.atitle=Evolutionary+developmental+biology+and+the+problem+of+variation&amp;rft.jtitle=Evolution%3B+international+journal+of+organic+evolution&amp;rft.au=Stern%2C+D+L&amp;rft.date=2000-08-01&amp;rft.issn=0014-3820&amp;rft.eissn=1558-5646&amp;rft.volume=54&amp;rft.issue=4&amp;rft.spage=1079&amp;rft_id=info:pmid/11005278&amp;rft.externalDocID=11005278 U7 - Journal A","ISSN":"0014-3820","PMID":"11005278","abstract":"One of the oldest problems in evolutionary biology remains largely unsolved. Which mutations generate evolutionarily relevant phenotypic variation? What kinds of molecular changes do they entail? What are the phenotypic magnitudes, frequencies of origin, and pleiotropic effects of such mutations? How is the genome constructed to allow the observed abundance of phenotypic diversity? Historically, the neo-Darwinian synthesizers stressed the predomi-nance of micromutations in evolution, whereas others noted the similarities between some dramatic mutations and evolutionary transitions to argue for macromutationism. Arguments on both sides have been biased by misconceptions of the developmental effects of mutations. For example, the traditional view that mutations of important developmental genes always have large pleiotropic effects can now be seen to be a conclusion drawn from observations of a small class of mutations with dramatic effects. It is possible that some mutations, for example, those in cis-regulatory DNA, have few or no pleiotropic effects and may be the predominant source of morphological evolution. In contrast, mutations causing dramatic phenotypic effects, although superficially similar to hypothesized evolutionary transitions, are unlikely to fairly represent the true path of evolution. Recent developmental studies of gene function provide a new way of conceptualizing and studying variation that contrasts with the traditional genetic view that was incorporated into neo-Darwinian theory and population genetics. This new approach in developmental biology is as important for micro-evolutionary studies as the actual results from recent evolutionary developmental studies. In particular, this approach will assist in the task of identifying the specific mutations generating phenotypic variation and elucidating how they alter gene function. These data will provide the current missing link between molecular and phenotypic variation in natural populations.","author":[{"dropping-particle":"","family":"Stern","given":"David L.","non-dropping-particle":"","parse-names":false,"suffix":""}],"container-title":"Evolution","id":"ITEM-2","issue":"4","issued":{"date-parts":[["2000"]]},"page":"1079-1091","title":"PERSPECTIVE: EVOLUTIONARY DEVELOPMENTAL BIOLOGY AND THE PROBLEM OF VARIATION","type":"article-journal","volume":"54"},"uris":["http://www.mendeley.com/documents/?uuid=372baaa4-b44b-4905-bb18-6f6443b38453"]},{"id":"ITEM-3","itemData":{"DOI":"10.1111/j.1558-5646.2008.00450.x","ISBN":"0014-3820","ISSN":"00143820","PMID":"18616572","abstract":"Is genetic evolution predictable? Evolutionary developmental biologists have argued that, at least for morphological traits, the answer is a resounding yes. Most mutations causing morphological variation are expected to reside in the cis-regulatory, rather than the coding, regions of developmental genes. This \"cis-regulatory hypothesis\" has recently come under attack. In this review, we first describe and critique the arguments that have been proposed in support of the cis-regulatory hypothesis. We then test the empirical support for the cis-regulatory hypothesis with a comprehensive survey of mutations responsible for phenotypic evolution in multicellular organisms. Cis-regulatory mutations currently represent approximately 22% of 331 identified genetic changes although the number of cis-regulatory changes published annually is rapidly increasing. Above the species level, cis-regulatory mutations altering morphology are more common than coding changes. Also, above the species level cis-regulatory mutations predominate for genes not involved in terminal differentiation. These patterns imply that the simple question \"Do coding or cis-regulatory mutations cause more phenotypic evolution?\" hides more interesting phenomena. Evolution in different kinds of populations and over different durations may result in selection of different kinds of mutations. Predicting the genetic basis of evolution requires a comprehensive synthesis of molecular developmental biology and population genetics.","author":[{"dropping-particle":"","family":"Stern","given":"David L.","non-dropping-particle":"","parse-names":false,"suffix":""},{"dropping-particle":"","family":"Orgogozo","given":"Virginie","non-dropping-particle":"","parse-names":false,"suffix":""}],"container-title":"Evolution","id":"ITEM-3","issue":"9","issued":{"date-parts":[["2008"]]},"page":"2155-2177","title":"The loci of evolution: How predictable is genetic evolution?","type":"article","volume":"62"},"uris":["http://www.mendeley.com/documents/?uuid=a045b1e3-9712-4c92-aba7-0b93874f8e9a"]},{"id":"ITEM-4","itemData":{"DOI":"10.1371/journal.pbio.0030245","ISSN":"1545-7885","abstract":"Emerging knowledge about organismal evolution suggests that changes in the regulation of gene expression have played a major role - a thesis proposed 30 years ago by King and Wilson.","author":[{"dropping-particle":"","family":"Carroll","given":"Sean B","non-dropping-particle":"","parse-names":false,"suffix":""}],"container-title":"PLoS Biology","id":"ITEM-4","issue":"7","issued":{"date-parts":[["2005","7","12"]]},"page":"e245","publisher":"Public Library of Science","title":"Evolution at Two Levels: On Genes and Form","type":"article-journal","volume":"3"},"uris":["http://www.mendeley.com/documents/?uuid=5040f4fa-986b-3760-8354-96eee350ceca"]}],"mendeley":{"formattedCitation":"(Carroll 2008; Stern 2000; Stern and Orgogozo 2008; Carroll 2005)","plainTextFormattedCitation":"(Carroll 2008; Stern 2000; Stern and Orgogozo 2008; Carroll 2005)","previouslyFormattedCitation":"(Carroll 2008; Stern 2000; Stern and Orgogozo 2008; Carroll 2005)"},"properties":{"noteIndex":0},"schema":"https://github.com/citation-style-language/schema/raw/master/csl-citation.json"}</w:instrText>
       </w:r>
       <w:r>
         <w:fldChar w:fldCharType="separate"/>
@@ -98,7 +112,13 @@
         <w:t>trans</w:t>
       </w:r>
       <w:r>
-        <w:t xml:space="preserve">-acting elements bind to </w:t>
+        <w:t>-</w:t>
+      </w:r>
+      <w:r>
+        <w:t>factors</w:t>
+      </w:r>
+      <w:r>
+        <w:t xml:space="preserve"> bind to </w:t>
       </w:r>
       <w:r>
         <w:rPr>
@@ -124,7 +144,7 @@
         <w:fldChar w:fldCharType="begin" w:fldLock="1"/>
       </w:r>
       <w:r>
-        <w:instrText>ADDIN CSL_CITATION {"citationItems":[{"id":"ITEM-1","itemData":{"DOI":"10.1111/j.1558-5646.2008.00450.x","ISBN":"0014-3820","ISSN":"00143820","PMID":"18616572","abstract":"Is genetic evolution predictable? Evolutionary developmental biologists have argued that, at least for morphological traits, the answer is a resounding yes. Most mutations causing morphological variation are expected to reside in the cis-regulatory, rather than the coding, regions of developmental genes. This \"cis-regulatory hypothesis\" has recently come under attack. In this review, we first describe and critique the arguments that have been proposed in support of the cis-regulatory hypothesis. We then test the empirical support for the cis-regulatory hypothesis with a comprehensive survey of mutations responsible for phenotypic evolution in multicellular organisms. Cis-regulatory mutations currently represent approximately 22% of 331 identified genetic changes although the number of cis-regulatory changes published annually is rapidly increasing. Above the species level, cis-regulatory mutations altering morphology are more common than coding changes. Also, above the species level cis-regulatory mutations predominate for genes not involved in terminal differentiation. These patterns imply that the simple question \"Do coding or cis-regulatory mutations cause more phenotypic evolution?\" hides more interesting phenomena. Evolution in different kinds of populations and over different durations may result in selection of different kinds of mutations. Predicting the genetic basis of evolution requires a comprehensive synthesis of molecular developmental biology and population genetics.","author":[{"dropping-particle":"","family":"Stern","given":"David L.","non-dropping-particle":"","parse-names":false,"suffix":""},{"dropping-particle":"","family":"Orgogozo","given":"Virginie","non-dropping-particle":"","parse-names":false,"suffix":""}],"container-title":"Evolution","id":"ITEM-1","issue":"9","issued":{"date-parts":[["2008"]]},"page":"2155-2177","title":"The loci of evolution: How predictable is genetic evolution?","type":"article","volume":"62"},"uris":["http://www.mendeley.com/documents/?uuid=a045b1e3-9712-4c92-aba7-0b93874f8e9a"]}],"mendeley":{"formattedCitation":"(Stern and Orgogozo 2008)","plainTextFormattedCitation":"(Stern and Orgogozo 2008)","previouslyFormattedCitation":"&lt;sup&gt;3&lt;/sup&gt;"},"properties":{"noteIndex":0},"schema":"https://github.com/citation-style-language/schema/raw/master/csl-citation.json"}</w:instrText>
+        <w:instrText>ADDIN CSL_CITATION {"citationItems":[{"id":"ITEM-1","itemData":{"DOI":"10.1111/j.1558-5646.2008.00450.x","ISBN":"0014-3820","ISSN":"00143820","PMID":"18616572","abstract":"Is genetic evolution predictable? Evolutionary developmental biologists have argued that, at least for morphological traits, the answer is a resounding yes. Most mutations causing morphological variation are expected to reside in the cis-regulatory, rather than the coding, regions of developmental genes. This \"cis-regulatory hypothesis\" has recently come under attack. In this review, we first describe and critique the arguments that have been proposed in support of the cis-regulatory hypothesis. We then test the empirical support for the cis-regulatory hypothesis with a comprehensive survey of mutations responsible for phenotypic evolution in multicellular organisms. Cis-regulatory mutations currently represent approximately 22% of 331 identified genetic changes although the number of cis-regulatory changes published annually is rapidly increasing. Above the species level, cis-regulatory mutations altering morphology are more common than coding changes. Also, above the species level cis-regulatory mutations predominate for genes not involved in terminal differentiation. These patterns imply that the simple question \"Do coding or cis-regulatory mutations cause more phenotypic evolution?\" hides more interesting phenomena. Evolution in different kinds of populations and over different durations may result in selection of different kinds of mutations. Predicting the genetic basis of evolution requires a comprehensive synthesis of molecular developmental biology and population genetics.","author":[{"dropping-particle":"","family":"Stern","given":"David L.","non-dropping-particle":"","parse-names":false,"suffix":""},{"dropping-particle":"","family":"Orgogozo","given":"Virginie","non-dropping-particle":"","parse-names":false,"suffix":""}],"container-title":"Evolution","id":"ITEM-1","issue":"9","issued":{"date-parts":[["2008"]]},"page":"2155-2177","title":"The loci of evolution: How predictable is genetic evolution?","type":"article","volume":"62"},"uris":["http://www.mendeley.com/documents/?uuid=a045b1e3-9712-4c92-aba7-0b93874f8e9a"]}],"mendeley":{"formattedCitation":"(Stern and Orgogozo 2008)","plainTextFormattedCitation":"(Stern and Orgogozo 2008)","previouslyFormattedCitation":"(Stern and Orgogozo 2008)"},"properties":{"noteIndex":0},"schema":"https://github.com/citation-style-language/schema/raw/master/csl-citation.json"}</w:instrText>
       </w:r>
       <w:r>
         <w:fldChar w:fldCharType="separate"/>
@@ -142,31 +162,46 @@
         <w:t xml:space="preserve">, although </w:t>
       </w:r>
       <w:r>
-        <w:t xml:space="preserve">we may be in part biased towards this step due to </w:t>
-      </w:r>
-      <w:r>
-        <w:t>our lagging knowledge of the other steps. However, o</w:t>
-      </w:r>
-      <w:r>
-        <w:t xml:space="preserve">ur rapidly growing understanding of gene regulation in its entirety now allows us to survey the role and/or contribution of other mechanistic steps to gene expression evolution. </w:t>
+        <w:t>this finding</w:t>
+      </w:r>
+      <w:r>
+        <w:t xml:space="preserve"> may in part </w:t>
+      </w:r>
+      <w:r>
+        <w:t xml:space="preserve">be </w:t>
+      </w:r>
+      <w:r>
+        <w:t xml:space="preserve">biased due to </w:t>
+      </w:r>
+      <w:r>
+        <w:t>our</w:t>
+      </w:r>
+      <w:r>
+        <w:t xml:space="preserve"> historically</w:t>
+      </w:r>
+      <w:r>
+        <w:t xml:space="preserve"> lagging knowledge </w:t>
+      </w:r>
+      <w:r>
+        <w:t>of gene regulation outside of transcriptional activation</w:t>
+      </w:r>
+      <w:r>
+        <w:t xml:space="preserve">. </w:t>
+      </w:r>
+      <w:r>
+        <w:t>O</w:t>
+      </w:r>
+      <w:r>
+        <w:t xml:space="preserve">ur rapidly growing understanding of gene regulation in its entirety allows us to </w:t>
+      </w:r>
+      <w:r>
+        <w:t xml:space="preserve">now </w:t>
+      </w:r>
+      <w:r>
+        <w:t xml:space="preserve">survey the role and/or contribution of other mechanistic steps to gene expression evolution. </w:t>
       </w:r>
     </w:p>
     <w:p/>
-    <w:p>
-      <w:pPr>
-        <w:rPr>
-          <w:b/>
-          <w:bCs/>
-        </w:rPr>
-      </w:pPr>
-      <w:r>
-        <w:rPr>
-          <w:b/>
-          <w:bCs/>
-        </w:rPr>
-        <w:t>Chromatin remodeling increasingly well studied and being integrated into our understanding of evolutionary mechanisms</w:t>
-      </w:r>
-    </w:p>
     <w:p>
       <w:pPr>
         <w:ind w:firstLine="360"/>
@@ -220,7 +255,7 @@
         <w:fldChar w:fldCharType="begin" w:fldLock="1"/>
       </w:r>
       <w:r>
-        <w:instrText>ADDIN CSL_CITATION {"citationItems":[{"id":"ITEM-1","itemData":{"DOI":"10.1038/s41576-018-0089-8","author":[{"dropping-particle":"","family":"Klemm","given":"Sandy L","non-dropping-particle":"","parse-names":false,"suffix":""},{"dropping-particle":"","family":"Shipony","given":"Zohar","non-dropping-particle":"","parse-names":false,"suffix":""},{"dropping-particle":"","family":"Greenleaf","given":"William J","non-dropping-particle":"","parse-names":false,"suffix":""}],"id":"ITEM-1","issued":{"date-parts":[["0"]]},"title":"Chromatin accessibility and the regulatory epigenome","type":"article-journal"},"uris":["http://www.mendeley.com/documents/?uuid=b846738c-8148-396d-ba96-a3bbdcbea69d"]}],"mendeley":{"formattedCitation":"(Klemm, Shipony, and Greenleaf n.d.)","plainTextFormattedCitation":"(Klemm, Shipony, and Greenleaf n.d.)","previouslyFormattedCitation":"&lt;sup&gt;5&lt;/sup&gt;"},"properties":{"noteIndex":0},"schema":"https://github.com/citation-style-language/schema/raw/master/csl-citation.json"}</w:instrText>
+        <w:instrText>ADDIN CSL_CITATION {"citationItems":[{"id":"ITEM-1","itemData":{"DOI":"10.1038/s41576-018-0089-8","ISSN":"14710064","PMID":"30675018","abstract":"Physical access to DNA is a highly dynamic property of chromatin that plays an essential role in establishing and maintaining cellular identity. The organization of accessible chromatin across the genome reflects a network of permissible physical interactions through which enhancers, promoters, insulators and chromatin-binding factors cooperatively regulate gene expression. This landscape of accessibility changes dynamically in response to both external stimuli and developmental cues, and emerging evidence suggests that homeostatic maintenance of accessibility is itself dynamically regulated through a competitive interplay between chromatin-binding factors and nucleosomes. In this Review, we examine how the accessible genome is measured and explore the role of transcription factors in initiating accessibility remodelling; our goal is to illustrate how chromatin accessibility defines regulatory elements within the genome and how these epigenetic features are dynamically established to control gene expression.","author":[{"dropping-particle":"","family":"Klemm","given":"Sandy L.","non-dropping-particle":"","parse-names":false,"suffix":""},{"dropping-particle":"","family":"Shipony","given":"Zohar","non-dropping-particle":"","parse-names":false,"suffix":""},{"dropping-particle":"","family":"Greenleaf","given":"William J.","non-dropping-particle":"","parse-names":false,"suffix":""}],"container-title":"Nature Reviews Genetics","id":"ITEM-1","issue":"4","issued":{"date-parts":[["2019"]]},"page":"207-220","title":"Chromatin accessibility and the regulatory epigenome","type":"article-journal","volume":"20"},"uris":["http://www.mendeley.com/documents/?uuid=6c59e689-edc7-3900-b2c1-844cfa86dd6c"]}],"mendeley":{"formattedCitation":"(Klemm, Shipony, and Greenleaf 2019)","plainTextFormattedCitation":"(Klemm, Shipony, and Greenleaf 2019)","previouslyFormattedCitation":"(Klemm, Shipony, and Greenleaf 2019)"},"properties":{"noteIndex":0},"schema":"https://github.com/citation-style-language/schema/raw/master/csl-citation.json"}</w:instrText>
       </w:r>
       <w:r>
         <w:fldChar w:fldCharType="separate"/>
@@ -229,28 +264,61 @@
         <w:rPr>
           <w:noProof/>
         </w:rPr>
-        <w:t>(Klemm, Shipony, and Greenleaf n.d.)</w:t>
+        <w:t>(Klemm, Shipony, and Greenleaf 2019)</w:t>
       </w:r>
       <w:r>
         <w:fldChar w:fldCharType="end"/>
       </w:r>
       <w:r>
-        <w:t>. The extent to which regions are made and maintain</w:t>
+        <w:t xml:space="preserve">. </w:t>
+      </w:r>
+      <w:r>
+        <w:t>The extent to which regions are made and maintain</w:t>
       </w:r>
       <w:r>
         <w:t>ed</w:t>
       </w:r>
       <w:r>
-        <w:t xml:space="preserve"> accessible is known as chromatin accessibility</w:t>
-      </w:r>
-      <w:r>
-        <w:t xml:space="preserve"> </w:t>
+        <w:t xml:space="preserve"> accessible is known as chromatin accessibility. The molecular mechanisms that give rise to chromatin accessibility are varied and depend on the </w:t>
+      </w:r>
+      <w:r>
+        <w:t xml:space="preserve">regulatory </w:t>
+      </w:r>
+      <w:r>
+        <w:t>function</w:t>
+      </w:r>
+      <w:r>
+        <w:t xml:space="preserve"> </w:t>
+      </w:r>
+      <w:r>
+        <w:t>of a given region</w:t>
+      </w:r>
+      <w:r>
+        <w:t xml:space="preserve"> (e.g.</w:t>
+      </w:r>
+      <w:r>
+        <w:t xml:space="preserve"> promoter</w:t>
+      </w:r>
+      <w:r>
+        <w:t>s</w:t>
+      </w:r>
+      <w:r>
+        <w:t xml:space="preserve"> </w:t>
+      </w:r>
+      <w:r>
+        <w:t xml:space="preserve">vs </w:t>
+      </w:r>
+      <w:r>
+        <w:t>enhancer</w:t>
+      </w:r>
+      <w:r>
+        <w:t xml:space="preserve">s) </w:t>
       </w:r>
       <w:r>
         <w:fldChar w:fldCharType="begin" w:fldLock="1"/>
       </w:r>
       <w:r>
-        <w:instrText>ADDIN CSL_CITATION {"citationItems":[{"id":"ITEM-1","itemData":{"DOI":"10.1038/s41576-018-0089-8","author":[{"dropping-particle":"","family":"Klemm","given":"Sandy L","non-dropping-particle":"","parse-names":false,"suffix":""},{"dropping-particle":"","family":"Shipony","given":"Zohar","non-dropping-particle":"","parse-names":false,"suffix":""},{"dropping-particle":"","family":"Greenleaf","given":"William J","non-dropping-particle":"","parse-names":false,"suffix":""}],"container-title":"Nature Reviews Genetics","id":"ITEM-1","issued":{"date-parts":[["0"]]},"title":"Chromatin accessibility and the regulatory epigenome","type":"article-journal"},"uris":["http://www.mendeley.com/documents/?uuid=6c59e689-edc7-3900-b2c1-844cfa86dd6c"]}],"mendeley":{"formattedCitation":"(Klemm, Shipony, and Greenleaf n.d.)","plainTextFormattedCitation":"(Klemm, Shipony, and Greenleaf n.d.)","previouslyFormattedCitation":"&lt;sup&gt;6&lt;/sup&gt;"},"properties":{"noteIndex":0},"schema":"https://github.com/citation-style-language/schema/raw/master/csl-citation.json"}</w:instrText>
+        <w:instrText>ADDIN CSL_CITATION {"citationItems":[{"id":"ITEM-1","itemData":{"DOI":"10.1101/GR.266338.120","ISSN":"15495469","PMID":"33310749","abstract":"Precise patterns of gene expression are driven by interactions between transcription factors, regulatory DNA sequences, and chromatin. How DNA mutations affecting any one of these regulatory \"layers\"are buffered or propagated to gene expression remains unclear. To address this, we quantified allele-specific changes in chromatin accessibility, histone modifications, and gene expression in F1 embryos generated from eight Drosophila crosses at three embryonic stages, yielding a comprehensive data set of 240 samples spanning multiple regulatory layers. Genetic variation (allelic imbalance) impacts gene expression more frequently than chromatin features, with metabolic and environmental response genes being most often affected. Allelic imbalance in cis-regulatory elements (enhancers) is common and highly heritable, yet its functional impact does not generally propagate to gene expression. When it does, genetic variation impacts RNA levels through two alternative mechanisms involving either H3K4me3 or chromatin accessibility and H3K27ac. Changes in RNA are more predictive of variation in H3K4me3 than vice versa, suggesting a role for H3K4me3 downstream from transcription. The impact of a substantial proportion of genetic variation is consistent across embryonic stages, with 50% of allelic imbalanced features at one stage being also imbalanced at subsequent developmental stages. Crucially, buffering, as well as the magnitude and evolutionary impact of genetic variants, is influenced by regulatory complexity (i.e., number of enhancers regulating a gene), with transcription factors being most robust to cis-acting, but most influenced by trans-acting, variation.","author":[{"dropping-particle":"","family":"Floc'hlay","given":"Swann","non-dropping-particle":"","parse-names":false,"suffix":""},{"dropping-particle":"","family":"Wong","given":"Emily S.","non-dropping-particle":"","parse-names":false,"suffix":""},{"dropping-particle":"","family":"Zhao","given":"Bingqing","non-dropping-particle":"","parse-names":false,"suffix":""},{"dropping-particle":"","family":"Viales","given":"Rebecca R.","non-dropping-particle":"","parse-names":false,"suffix":""},{"dropping-particle":"","family":"Thomas-Chollier","given":"Morgane","non-dropping-particle":"","parse-names":false,"suffix":""},{"dropping-particle":"","family":"Thieffry","given":"Denis","non-dropping-particle":"","parse-names":false,"suffix":""},{"dropping-particle":"","family":"Garfield","given":"David A.","non-dropping-particle":"","parse-names":false,"suffix":""},{"dropping-particle":"","family":"Furlong","given":"Eileen E.M.","non-dropping-particle":"","parse-names":false,"suffix":""}],"container-title":"Genome Research","id":"ITEM-1","issue":"2","issued":{"date-parts":[["2021","2","1"]]},"page":"211-224","publisher":"Cold Spring Harbor Laboratory Press","title":"Cis-acting variation is common across regulatory layers but is often buffered during embryonic development","type":"article-journal","volume":"31"},"uris":["http://www.mendeley.com/documents/?uuid=9e8ba38f-fa12-30e2-90b8-cd372968ff9c"]}],"mendeley":{"formattedCitation":"(Floc’hlay et al. 2021)","plainTextFormattedCitation":"(Floc’hlay et al. 2021)","previouslyFormattedCitation":"(Floc’hlay et al. 2021)"},"properties":{"noteIndex":0},"schema":"https://github.com/citation-style-language/schema/raw/master/csl-citation.json"}</w:instrText>
       </w:r>
       <w:r>
         <w:fldChar w:fldCharType="separate"/>
@@ -259,27 +327,40 @@
         <w:rPr>
           <w:noProof/>
         </w:rPr>
-        <w:t>(Klemm, Shipony, and Greenleaf n.d.)</w:t>
+        <w:t>(Floc’hlay et al. 2021)</w:t>
       </w:r>
       <w:r>
         <w:fldChar w:fldCharType="end"/>
       </w:r>
       <w:r>
-        <w:t>. The molecular mechanisms that give rise to chromatin accessibility are varied and can depend on the functional category (</w:t>
-      </w:r>
-      <w:proofErr w:type="gramStart"/>
-      <w:r>
-        <w:t>e.g.</w:t>
-      </w:r>
-      <w:proofErr w:type="gramEnd"/>
-      <w:r>
-        <w:t xml:space="preserve"> promoter or enhancer) of a given region, and can </w:t>
-      </w:r>
-      <w:r>
-        <w:t>also</w:t>
-      </w:r>
-      <w:r>
-        <w:t xml:space="preserve"> vary within these categories. For example, the accessibility of some </w:t>
+        <w:t>,</w:t>
+      </w:r>
+      <w:r>
+        <w:t xml:space="preserve"> </w:t>
+      </w:r>
+      <w:r>
+        <w:t>but</w:t>
+      </w:r>
+      <w:r>
+        <w:t xml:space="preserve"> can </w:t>
+      </w:r>
+      <w:r>
+        <w:t xml:space="preserve">also </w:t>
+      </w:r>
+      <w:r>
+        <w:t>vary</w:t>
+      </w:r>
+      <w:r>
+        <w:t xml:space="preserve"> </w:t>
+      </w:r>
+      <w:r>
+        <w:t xml:space="preserve">within </w:t>
+      </w:r>
+      <w:r>
+        <w:t xml:space="preserve">each of </w:t>
+      </w:r>
+      <w:r>
+        <w:t xml:space="preserve">these categories. For example, the accessibility of some </w:t>
       </w:r>
       <w:r>
         <w:rPr>
@@ -289,7 +370,16 @@
         <w:t xml:space="preserve">Drosophila </w:t>
       </w:r>
       <w:r>
-        <w:t>enhancers seems to be primarily determined by the binding of a single transcription factor with the ability to bind nucleosome-bound DNA (known as a pioneer factor), whereas other enhancers’ accessibility is determined by the collective binding of numerous transcription factors</w:t>
+        <w:t>enhancers seems to be primarily determined by the binding of a single transcription factor with the ability to bind nucleosome-bound DNA</w:t>
+      </w:r>
+      <w:r>
+        <w:t xml:space="preserve">, </w:t>
+      </w:r>
+      <w:r>
+        <w:t>known as a pioneer factor, whereas other enhancers’ accessibility is determined by the collective binding of numerous transcription factors</w:t>
+      </w:r>
+      <w:r>
+        <w:t xml:space="preserve"> </w:t>
       </w:r>
       <w:r>
         <w:fldChar w:fldCharType="begin" w:fldLock="1"/>
@@ -304,7 +394,7 @@
         <w:instrText>∼</w:instrText>
       </w:r>
       <w:r>
-        <w:instrText>85% of enhancers in which chromatin accessibility and enhancer activity are coupled. Next, we infer enhancer-to-gene relationships in the virtual space, finding that genes are regulated by multiple redundant enhancers. Exploiting cell-type specific enhancers, we deconvolute cell-type specific effects of bulk-derived chromatin accessibility QTLs. Finally, we discover that Prospero drives neuronal differentiation through the binding of a GGG motif. In summary, we provide a comprehensive spatial characterization of gene regulation in a 2D tissue.","author":[{"dropping-particle":"","family":"Bravo González‐Blas","given":"Carmen","non-dropping-particle":"","parse-names":false,"suffix":""},{"dropping-particle":"","family":"Quan","given":"Xiao‐Jiang","non-dropping-particle":"","parse-names":false,"suffix":""},{"dropping-particle":"","family":"Duran‐Romaña","given":"Ramon","non-dropping-particle":"","parse-names":false,"suffix":""},{"dropping-particle":"","family":"Taskiran","given":"Ibrahim Ihsan","non-dropping-particle":"","parse-names":false,"suffix":""},{"dropping-particle":"","family":"Koldere","given":"Duygu","non-dropping-particle":"","parse-names":false,"suffix":""},{"dropping-particle":"","family":"Davie","given":"Kristofer","non-dropping-particle":"","parse-names":false,"suffix":""},{"dropping-particle":"","family":"Christiaens","given":"Valerie","non-dropping-particle":"","parse-names":false,"suffix":""},{"dropping-particle":"","family":"Makhzami","given":"Samira","non-dropping-particle":"","parse-names":false,"suffix":""},{"dropping-particle":"","family":"Hulselmans","given":"Gert","non-dropping-particle":"","parse-names":false,"suffix":""},{"dropping-particle":"","family":"Waegeneer","given":"Maxime","non-dropping-particle":"","parse-names":false,"suffix":""},{"dropping-particle":"","family":"Mauduit","given":"David","non-dropping-particle":"","parse-names":false,"suffix":""},{"dropping-particle":"","family":"Poovathingal","given":"Suresh","non-dropping-particle":"","parse-names":false,"suffix":""},{"dropping-particle":"","family":"Aibar","given":"Sara","non-dropping-particle":"","parse-names":false,"suffix":""},{"dropping-particle":"","family":"Aerts","given":"Stein","non-dropping-particle":"","parse-names":false,"suffix":""}],"container-title":"Molecular Systems Biology","id":"ITEM-2","issue":"5","issued":{"date-parts":[["2020","5","19"]]},"publisher":"EMBO","title":"Identification of genomic enhancers through spatial integration of single‐cell transcriptomics and epigenomics","type":"article-journal","volume":"16"},"uris":["http://www.mendeley.com/documents/?uuid=0f70b868-e376-387d-a01e-1f725bd3ba0d"]}],"mendeley":{"formattedCitation":"(Jacobs et al. 2018; Bravo González‐Blas et al. 2020)","plainTextFormattedCitation":"(Jacobs et al. 2018; Bravo González‐Blas et al. 2020)","previouslyFormattedCitation":"&lt;sup&gt;7,8&lt;/sup&gt;"},"properties":{"noteIndex":0},"schema":"https://github.com/citation-style-language/schema/raw/master/csl-citation.json"}</w:instrText>
+        <w:instrText>85% of enhancers in which chromatin accessibility and enhancer activity are coupled. Next, we infer enhancer-to-gene relationships in the virtual space, finding that genes are regulated by multiple redundant enhancers. Exploiting cell-type specific enhancers, we deconvolute cell-type specific effects of bulk-derived chromatin accessibility QTLs. Finally, we discover that Prospero drives neuronal differentiation through the binding of a GGG motif. In summary, we provide a comprehensive spatial characterization of gene regulation in a 2D tissue.","author":[{"dropping-particle":"","family":"Bravo González‐Blas","given":"Carmen","non-dropping-particle":"","parse-names":false,"suffix":""},{"dropping-particle":"","family":"Quan","given":"Xiao‐Jiang","non-dropping-particle":"","parse-names":false,"suffix":""},{"dropping-particle":"","family":"Duran‐Romaña","given":"Ramon","non-dropping-particle":"","parse-names":false,"suffix":""},{"dropping-particle":"","family":"Taskiran","given":"Ibrahim Ihsan","non-dropping-particle":"","parse-names":false,"suffix":""},{"dropping-particle":"","family":"Koldere","given":"Duygu","non-dropping-particle":"","parse-names":false,"suffix":""},{"dropping-particle":"","family":"Davie","given":"Kristofer","non-dropping-particle":"","parse-names":false,"suffix":""},{"dropping-particle":"","family":"Christiaens","given":"Valerie","non-dropping-particle":"","parse-names":false,"suffix":""},{"dropping-particle":"","family":"Makhzami","given":"Samira","non-dropping-particle":"","parse-names":false,"suffix":""},{"dropping-particle":"","family":"Hulselmans","given":"Gert","non-dropping-particle":"","parse-names":false,"suffix":""},{"dropping-particle":"","family":"Waegeneer","given":"Maxime","non-dropping-particle":"","parse-names":false,"suffix":""},{"dropping-particle":"","family":"Mauduit","given":"David","non-dropping-particle":"","parse-names":false,"suffix":""},{"dropping-particle":"","family":"Poovathingal","given":"Suresh","non-dropping-particle":"","parse-names":false,"suffix":""},{"dropping-particle":"","family":"Aibar","given":"Sara","non-dropping-particle":"","parse-names":false,"suffix":""},{"dropping-particle":"","family":"Aerts","given":"Stein","non-dropping-particle":"","parse-names":false,"suffix":""}],"container-title":"Molecular Systems Biology","id":"ITEM-2","issue":"5","issued":{"date-parts":[["2020","5","19"]]},"publisher":"EMBO","title":"Identification of genomic enhancers through spatial integration of single‐cell transcriptomics and epigenomics","type":"article-journal","volume":"16"},"uris":["http://www.mendeley.com/documents/?uuid=0f70b868-e376-387d-a01e-1f725bd3ba0d"]}],"mendeley":{"formattedCitation":"(Jacobs et al. 2018; Bravo González‐Blas et al. 2020)","plainTextFormattedCitation":"(Jacobs et al. 2018; Bravo González‐Blas et al. 2020)","previouslyFormattedCitation":"(Jacobs et al. 2018; Bravo González‐Blas et al. 2020)"},"properties":{"noteIndex":0},"schema":"https://github.com/citation-style-language/schema/raw/master/csl-citation.json"}</w:instrText>
       </w:r>
       <w:r>
         <w:fldChar w:fldCharType="separate"/>
@@ -322,19 +412,46 @@
         <w:t>. Additionally, promoters</w:t>
       </w:r>
       <w:r>
-        <w:t xml:space="preserve"> with different architectures – commonly classified into either “broad” or “narrow” –</w:t>
-      </w:r>
-      <w:r>
-        <w:t xml:space="preserve"> are known to differ in nucleosome affinity</w:t>
-      </w:r>
-      <w:r>
-        <w:t xml:space="preserve"> </w:t>
+        <w:t xml:space="preserve"> </w:t>
+      </w:r>
+      <w:r>
+        <w:t xml:space="preserve">which vary in transcription initiation dynamics – often </w:t>
+      </w:r>
+      <w:r>
+        <w:t xml:space="preserve">classified </w:t>
+      </w:r>
+      <w:r>
+        <w:t>as</w:t>
+      </w:r>
+      <w:r>
+        <w:t xml:space="preserve"> either “broad” or “</w:t>
+      </w:r>
+      <w:r>
+        <w:t>peaked</w:t>
+      </w:r>
+      <w:r>
+        <w:t xml:space="preserve">” </w:t>
+      </w:r>
+      <w:r>
+        <w:t>architectures</w:t>
+      </w:r>
+      <w:r>
+        <w:t xml:space="preserve"> </w:t>
+      </w:r>
+      <w:r>
+        <w:t>– have different nucleosome affinities and epigenetic mark</w:t>
+      </w:r>
+      <w:r>
+        <w:t xml:space="preserve"> profiles</w:t>
+      </w:r>
+      <w:r>
+        <w:t xml:space="preserve">, suggesting varied chromatin remodeling mechanisms </w:t>
       </w:r>
       <w:r>
         <w:fldChar w:fldCharType="begin" w:fldLock="1"/>
       </w:r>
       <w:r>
-        <w:instrText>ADDIN CSL_CITATION {"citationItems":[{"id":"ITEM-1","itemData":{"DOI":"10.1186/1471-2164-12-416","ISSN":"14712164","PMID":"21846408","abstract":"Background: Transcription promoters are fundamental genomic cis-elements controlling gene expression. They can be classified into two types by the degree of imprecision of their transcription start sites: peak promoters, which initiate transcription from a narrow genomic region; and broad promoters, which initiate transcription from a wide-ranging region. Eukaryotic transcription initiation is suggested to be associated with the genomic positions and modifications of nucleosomes. For instance, it has been recently shown that histone with H3K9 acetylation (H3K9ac) is more likely to be distributed around broad promoters rather than peak promoters; it can thus be inferred that there is an association between histone H3K9 and promoter architecture.Results: Here, we performed a systematic analysis of transcription promoters and gene expression, as well as of epigenetic histone behaviors, including genomic position, stability within the chromatin, and several modifications. We found that, in humans, broad promoters, but not peak promoters, generally had significant associations with nucleosome positioning and modification. Specifically, around broad promoters histones were highly distributed and aligned in an orderly fashion. This feature was more evident with histones that were methylated or acetylated; moreover, the nucleosome positions around the broad promoters were more stable than those around the peak ones. More strikingly, the overall expression levels of genes associated with broad promoters (but not peak promoters) with modified histones were significantly higher than the levels of genes associated with broad promoters with unmodified histones.Conclusion: These results shed light on how epigenetic regulatory networks of histone modifications are associated with promoter architecture. © 2011 Nozaki et al; licensee BioMed Central Ltd.","author":[{"dropping-particle":"","family":"Nozaki","given":"Tadasu","non-dropping-particle":"","parse-names":false,"suffix":""},{"dropping-particle":"","family":"Yachie","given":"Nozomu","non-dropping-particle":"","parse-names":false,"suffix":""},{"dropping-particle":"","family":"Ogawa","given":"Ryu","non-dropping-particle":"","parse-names":false,"suffix":""},{"dropping-particle":"","family":"Kratz","given":"Anton","non-dropping-particle":"","parse-names":false,"suffix":""},{"dropping-particle":"","family":"Saito","given":"Rintaro","non-dropping-particle":"","parse-names":false,"suffix":""},{"dropping-particle":"","family":"Tomita","given":"Masaru","non-dropping-particle":"","parse-names":false,"suffix":""}],"container-title":"BMC Genomics","id":"ITEM-1","issue":"1","issued":{"date-parts":[["2011","8","17"]]},"page":"1-10","publisher":"BioMed Central","title":"Tight associations between transcription promoter type and epigenetic variation in histone positioning and modification","type":"article-journal","volume":"12"},"uris":["http://www.mendeley.com/documents/?uuid=4e609d04-1d6c-38cd-be5c-428ad756711c"]}],"mendeley":{"formattedCitation":"(Nozaki et al. 2011)","plainTextFormattedCitation":"(Nozaki et al. 2011)","previouslyFormattedCitation":"&lt;sup&gt;9&lt;/sup&gt;"},"properties":{"noteIndex":0},"schema":"https://github.com/citation-style-language/schema/raw/master/csl-citation.json"}</w:instrText>
+        <w:instrText>ADDIN CSL_CITATION {"citationItems":[{"id":"ITEM-1","itemData":{"DOI":"10.1186/1471-2164-12-416","ISSN":"14712164","PMID":"21846408","abstract":"Background: Transcription promoters are fundamental genomic cis-elements controlling gene expression. They can be classified into two types by the degree of imprecision of their transcription start sites: peak promoters, which initiate transcription from a narrow genomic region; and broad promoters, which initiate transcription from a wide-ranging region. Eukaryotic transcription initiation is suggested to be associated with the genomic positions and modifications of nucleosomes. For instance, it has been recently shown that histone with H3K9 acetylation (H3K9ac) is more likely to be distributed around broad promoters rather than peak promoters; it can thus be inferred that there is an association between histone H3K9 and promoter architecture.Results: Here, we performed a systematic analysis of transcription promoters and gene expression, as well as of epigenetic histone behaviors, including genomic position, stability within the chromatin, and several modifications. We found that, in humans, broad promoters, but not peak promoters, generally had significant associations with nucleosome positioning and modification. Specifically, around broad promoters histones were highly distributed and aligned in an orderly fashion. This feature was more evident with histones that were methylated or acetylated; moreover, the nucleosome positions around the broad promoters were more stable than those around the peak ones. More strikingly, the overall expression levels of genes associated with broad promoters (but not peak promoters) with modified histones were significantly higher than the levels of genes associated with broad promoters with unmodified histones.Conclusion: These results shed light on how epigenetic regulatory networks of histone modifications are associated with promoter architecture. © 2011 Nozaki et al; licensee BioMed Central Ltd.","author":[{"dropping-particle":"","family":"Nozaki","given":"Tadasu","non-dropping-particle":"","parse-names":false,"suffix":""},{"dropping-particle":"","family":"Yachie","given":"Nozomu","non-dropping-particle":"","parse-names":false,"suffix":""},{"dropping-particle":"","family":"Ogawa","given":"Ryu","non-dropping-particle":"","parse-names":false,"suffix":""},{"dropping-particle":"","family":"Kratz","given":"Anton","non-dropping-particle":"","parse-names":false,"suffix":""},{"dropping-particle":"","family":"Saito","given":"Rintaro","non-dropping-particle":"","parse-names":false,"suffix":""},{"dropping-particle":"","family":"Tomita","given":"Masaru","non-dropping-particle":"","parse-names":false,"suffix":""}],"container-title":"BMC Genomics","id":"ITEM-1","issue":"1","issued":{"date-parts":[["2011","8","17"]]},"page":"1-10","publisher":"BioMed Central","title":"Tight associations between transcription promoter type and epigenetic variation in histone positioning and modification","type":"article-journal","volume":"12"},"uris":["http://www.mendeley.com/documents/?uuid=4e609d04-1d6c-38cd-be5c-428ad756711c"]},{"id":"ITEM-2","itemData":{"DOI":"10.1101/gr.112466.110","ISSN":"10889051","PMID":"21177961","abstract":"Core promoters are critical regions for gene regulation in higher eukaryotes. However, the boundaries of promoter regions, the relative rates of initiation at the transcription start sites (TSSs) distributed within them, and the functional significance of promoter architecture remain poorly understood. We produced a high-resolution map of promoters active in the Drosophila melanogaster embryo by integrating data from three independent and complementary methods: 21 million cap analysis of gene expression (CAGE) tags, 1.2 million RNA ligase mediated rapid amplification of cDNA ends (RLMRACE) reads, and 50,000 cap-trapped expressed sequence tags (ESTs). We defined 12,454 promoters of 8037 genes. Our analysis indicates that, due to non-promoter-associated RNA background signal, previous studies have likely overestimated the number of promoter-associated CAGE clusters by fivefold. We show that TSS distributions form a complex continuum of shapes, and that promoters active in the embryo and adult have highly similar shapes in 95% of cases. This suggests that these distributions are generally determined by static elements such as local DNA sequence and are not modulated by dynamic signals such as histone modifications. Transcription factor binding motifs are differentially enriched as a function of promoter shape, and peaked promoter shape is correlated with both temporal and spatial regulation of gene expression. Our results contribute to the emerging view that core promoters are functionally diverse and control patterning of gene expression in Drosophila and mammals. © 2011 by Cold Spring Harbor Laboratory Press.","author":[{"dropping-particle":"","family":"Hoskins","given":"Roger A.","non-dropping-particle":"","parse-names":false,"suffix":""},{"dropping-particle":"","family":"Landolin","given":"Jane M.","non-dropping-particle":"","parse-names":false,"suffix":""},{"dropping-particle":"","family":"Brown","given":"James B.","non-dropping-particle":"","parse-names":false,"suffix":""},{"dropping-particle":"","family":"Sandler","given":"Jeremy E.","non-dropping-particle":"","parse-names":false,"suffix":""},{"dropping-particle":"","family":"Takahashi","given":"Hazuki","non-dropping-particle":"","parse-names":false,"suffix":""},{"dropping-particle":"","family":"Lassmann","given":"Timo","non-dropping-particle":"","parse-names":false,"suffix":""},{"dropping-particle":"","family":"Booth","given":"Benjamin W.","non-dropping-particle":"","parse-names":false,"suffix":""},{"dropping-particle":"","family":"Zhang","given":"Dayu","non-dropping-particle":"","parse-names":false,"suffix":""},{"dropping-particle":"","family":"Wan","given":"Kenneth H.","non-dropping-particle":"","parse-names":false,"suffix":""},{"dropping-particle":"","family":"Yang","given":"Li","non-dropping-particle":"","parse-names":false,"suffix":""},{"dropping-particle":"","family":"Boley","given":"Nathan","non-dropping-particle":"","parse-names":false,"suffix":""},{"dropping-particle":"","family":"Andrews","given":"Justen","non-dropping-particle":"","parse-names":false,"suffix":""},{"dropping-particle":"","family":"Kaufman","given":"Thomas C.","non-dropping-particle":"","parse-names":false,"suffix":""},{"dropping-particle":"","family":"Graveley","given":"Brenton R.","non-dropping-particle":"","parse-names":false,"suffix":""},{"dropping-particle":"","family":"Bickel","given":"Peter J.","non-dropping-particle":"","parse-names":false,"suffix":""},{"dropping-particle":"","family":"Carninci","given":"Piero","non-dropping-particle":"","parse-names":false,"suffix":""},{"dropping-particle":"","family":"Carlson","given":"Joseph W.","non-dropping-particle":"","parse-names":false,"suffix":""},{"dropping-particle":"","family":"Celniker","given":"Susan E.","non-dropping-particle":"","parse-names":false,"suffix":""}],"container-title":"Genome Research","id":"ITEM-2","issue":"2","issued":{"date-parts":[["2011","2","1"]]},"page":"182-192","publisher":"Cold Spring Harbor Laboratory Press","title":"Genome-wide analysis of promoter architecture in Drosophila melanogaster","type":"article-journal","volume":"21"},"uris":["http://www.mendeley.com/documents/?uuid=f2e09063-f7fb-327e-b75e-6c235fcff7e5"]}],"mendeley":{"formattedCitation":"(Nozaki et al. 2011; Hoskins et al. 2011)","plainTextFormattedCitation":"(Nozaki et al. 2011; Hoskins et al. 2011)","previouslyFormattedCitation":"(Nozaki et al. 2011; Hoskins et al. 2011)"},"properties":{"noteIndex":0},"schema":"https://github.com/citation-style-language/schema/raw/master/csl-citation.json"}</w:instrText>
       </w:r>
       <w:r>
         <w:fldChar w:fldCharType="separate"/>
@@ -343,61 +460,57 @@
         <w:rPr>
           <w:noProof/>
         </w:rPr>
+        <w:t>(Nozaki et al. 2011; Hoskins et al. 2011)</w:t>
+      </w:r>
+      <w:r>
+        <w:fldChar w:fldCharType="end"/>
+      </w:r>
+      <w:r>
+        <w:t xml:space="preserve"> </w:t>
+      </w:r>
+      <w:r>
+        <w:fldChar w:fldCharType="begin" w:fldLock="1"/>
+      </w:r>
+      <w:r>
+        <w:instrText>ADDIN CSL_CITATION {"citationItems":[{"id":"ITEM-1","itemData":{"DOI":"10.1186/1471-2164-12-416","ISSN":"14712164","PMID":"21846408","abstract":"Background: Transcription promoters are fundamental genomic cis-elements controlling gene expression. They can be classified into two types by the degree of imprecision of their transcription start sites: peak promoters, which initiate transcription from a narrow genomic region; and broad promoters, which initiate transcription from a wide-ranging region. Eukaryotic transcription initiation is suggested to be associated with the genomic positions and modifications of nucleosomes. For instance, it has been recently shown that histone with H3K9 acetylation (H3K9ac) is more likely to be distributed around broad promoters rather than peak promoters; it can thus be inferred that there is an association between histone H3K9 and promoter architecture.Results: Here, we performed a systematic analysis of transcription promoters and gene expression, as well as of epigenetic histone behaviors, including genomic position, stability within the chromatin, and several modifications. We found that, in humans, broad promoters, but not peak promoters, generally had significant associations with nucleosome positioning and modification. Specifically, around broad promoters histones were highly distributed and aligned in an orderly fashion. This feature was more evident with histones that were methylated or acetylated; moreover, the nucleosome positions around the broad promoters were more stable than those around the peak ones. More strikingly, the overall expression levels of genes associated with broad promoters (but not peak promoters) with modified histones were significantly higher than the levels of genes associated with broad promoters with unmodified histones.Conclusion: These results shed light on how epigenetic regulatory networks of histone modifications are associated with promoter architecture. © 2011 Nozaki et al; licensee BioMed Central Ltd.","author":[{"dropping-particle":"","family":"Nozaki","given":"Tadasu","non-dropping-particle":"","parse-names":false,"suffix":""},{"dropping-particle":"","family":"Yachie","given":"Nozomu","non-dropping-particle":"","parse-names":false,"suffix":""},{"dropping-particle":"","family":"Ogawa","given":"Ryu","non-dropping-particle":"","parse-names":false,"suffix":""},{"dropping-particle":"","family":"Kratz","given":"Anton","non-dropping-particle":"","parse-names":false,"suffix":""},{"dropping-particle":"","family":"Saito","given":"Rintaro","non-dropping-particle":"","parse-names":false,"suffix":""},{"dropping-particle":"","family":"Tomita","given":"Masaru","non-dropping-particle":"","parse-names":false,"suffix":""}],"container-title":"BMC Genomics","id":"ITEM-1","issue":"1","issued":{"date-parts":[["2011","8","17"]]},"page":"1-10","publisher":"BioMed Central","title":"Tight associations between transcription promoter type and epigenetic variation in histone positioning and modification","type":"article-journal","volume":"12"},"uris":["http://www.mendeley.com/documents/?uuid=4e609d04-1d6c-38cd-be5c-428ad756711c"]}],"mendeley":{"formattedCitation":"(Nozaki et al. 2011)","plainTextFormattedCitation":"(Nozaki et al. 2011)","previouslyFormattedCitation":"(Nozaki et al. 2011)"},"properties":{"noteIndex":0},"schema":"https://github.com/citation-style-language/schema/raw/master/csl-citation.json"}</w:instrText>
+      </w:r>
+      <w:r>
+        <w:fldChar w:fldCharType="separate"/>
+      </w:r>
+      <w:r>
+        <w:rPr>
+          <w:noProof/>
+        </w:rPr>
         <w:t>(Nozaki et al. 2011)</w:t>
       </w:r>
       <w:r>
         <w:fldChar w:fldCharType="end"/>
       </w:r>
       <w:r>
-        <w:t>. Generally, broad promoters tend to have TATA box motifs and are found to regulate ubiquitously expressed genes, whereas narrow promoters often lack TATA box motifs and regulate tissue-specific genes</w:t>
-      </w:r>
-      <w:r>
-        <w:t xml:space="preserve"> </w:t>
-      </w:r>
-      <w:r>
-        <w:fldChar w:fldCharType="begin" w:fldLock="1"/>
-      </w:r>
-      <w:r>
-        <w:instrText>ADDIN CSL_CITATION {"citationItems":[{"id":"ITEM-1","itemData":{"DOI":"10.1101/gr.112466.110","ISSN":"10889051","PMID":"21177961","abstract":"Core promoters are critical regions for gene regulation in higher eukaryotes. However, the boundaries of promoter regions, the relative rates of initiation at the transcription start sites (TSSs) distributed within them, and the functional significance of promoter architecture remain poorly understood. We produced a high-resolution map of promoters active in the Drosophila melanogaster embryo by integrating data from three independent and complementary methods: 21 million cap analysis of gene expression (CAGE) tags, 1.2 million RNA ligase mediated rapid amplification of cDNA ends (RLMRACE) reads, and 50,000 cap-trapped expressed sequence tags (ESTs). We defined 12,454 promoters of 8037 genes. Our analysis indicates that, due to non-promoter-associated RNA background signal, previous studies have likely overestimated the number of promoter-associated CAGE clusters by fivefold. We show that TSS distributions form a complex continuum of shapes, and that promoters active in the embryo and adult have highly similar shapes in 95% of cases. This suggests that these distributions are generally determined by static elements such as local DNA sequence and are not modulated by dynamic signals such as histone modifications. Transcription factor binding motifs are differentially enriched as a function of promoter shape, and peaked promoter shape is correlated with both temporal and spatial regulation of gene expression. Our results contribute to the emerging view that core promoters are functionally diverse and control patterning of gene expression in Drosophila and mammals. © 2011 by Cold Spring Harbor Laboratory Press.","author":[{"dropping-particle":"","family":"Hoskins","given":"Roger A.","non-dropping-particle":"","parse-names":false,"suffix":""},{"dropping-particle":"","family":"Landolin","given":"Jane M.","non-dropping-particle":"","parse-names":false,"suffix":""},{"dropping-particle":"","family":"Brown","given":"James B.","non-dropping-particle":"","parse-names":false,"suffix":""},{"dropping-particle":"","family":"Sandler","given":"Jeremy E.","non-dropping-particle":"","parse-names":false,"suffix":""},{"dropping-particle":"","family":"Takahashi","given":"Hazuki","non-dropping-particle":"","parse-names":false,"suffix":""},{"dropping-particle":"","family":"Lassmann","given":"Timo","non-dropping-particle":"","parse-names":false,"suffix":""},{"dropping-particle":"","family":"Booth","given":"Benjamin W.","non-dropping-particle":"","parse-names":false,"suffix":""},{"dropping-particle":"","family":"Zhang","given":"Dayu","non-dropping-particle":"","parse-names":false,"suffix":""},{"dropping-particle":"","family":"Wan","given":"Kenneth H.","non-dropping-particle":"","parse-names":false,"suffix":""},{"dropping-particle":"","family":"Yang","given":"Li","non-dropping-particle":"","parse-names":false,"suffix":""},{"dropping-particle":"","family":"Boley","given":"Nathan","non-dropping-particle":"","parse-names":false,"suffix":""},{"dropping-particle":"","family":"Andrews","given":"Justen","non-dropping-particle":"","parse-names":false,"suffix":""},{"dropping-particle":"","family":"Kaufman","given":"Thomas C.","non-dropping-particle":"","parse-names":false,"suffix":""},{"dropping-particle":"","family":"Graveley","given":"Brenton R.","non-dropping-particle":"","parse-names":false,"suffix":""},{"dropping-particle":"","family":"Bickel","given":"Peter J.","non-dropping-particle":"","parse-names":false,"suffix":""},{"dropping-particle":"","family":"Carninci","given":"Piero","non-dropping-particle":"","parse-names":false,"suffix":""},{"dropping-particle":"","family":"Carlson","given":"Joseph W.","non-dropping-particle":"","parse-names":false,"suffix":""},{"dropping-particle":"","family":"Celniker","given":"Susan E.","non-dropping-particle":"","parse-names":false,"suffix":""}],"container-title":"Genome Research","id":"ITEM-1","issue":"2","issued":{"date-parts":[["2011","2","1"]]},"page":"182-192","publisher":"Cold Spring Harbor Laboratory Press","title":"Genome-wide analysis of promoter architecture in Drosophila melanogaster","type":"article-journal","volume":"21"},"uris":["http://www.mendeley.com/documents/?uuid=f2e09063-f7fb-327e-b75e-6c235fcff7e5"]}],"mendeley":{"formattedCitation":"(Hoskins et al. 2011)","plainTextFormattedCitation":"(Hoskins et al. 2011)","previouslyFormattedCitation":"&lt;sup&gt;10&lt;/sup&gt;"},"properties":{"noteIndex":0},"schema":"https://github.com/citation-style-language/schema/raw/master/csl-citation.json"}</w:instrText>
-      </w:r>
-      <w:r>
-        <w:fldChar w:fldCharType="separate"/>
-      </w:r>
-      <w:r>
-        <w:rPr>
-          <w:noProof/>
-        </w:rPr>
-        <w:t>(Hoskins et al. 2011)</w:t>
-      </w:r>
-      <w:r>
-        <w:fldChar w:fldCharType="end"/>
-      </w:r>
-      <w:r>
-        <w:t>.</w:t>
-      </w:r>
-      <w:r>
-        <w:t xml:space="preserve"> </w:t>
-      </w:r>
-      <w:r>
-        <w:t xml:space="preserve">The diverse mechanisms by which chromatin accessibility is established and maintained across the genome creates two interesting evolutionary questions: 1) how does chromatin accessibility variation differ across the genome and 2) does it affect the extent to which this variation relates to gene expression? </w:t>
-      </w:r>
-    </w:p>
-    <w:p/>
+        <w:t xml:space="preserve">. </w:t>
+      </w:r>
+      <w:r>
+        <w:t xml:space="preserve">As we begin to understand chromatin accessibility variation and how it relates to gene expression variation, we must also integrate our mechanistic understanding of chromatin remodeling to ask: do evolutionary patterns of chromatin accessibility divergence vary across genomic regions remodeled by different mechanisms, and how may this impact the relationship between chromatin accessibility and gene expression variation? </w:t>
+      </w:r>
+    </w:p>
     <w:p>
       <w:pPr>
         <w:ind w:firstLine="360"/>
       </w:pPr>
-      <w:r>
-        <w:t xml:space="preserve">Previous work has found that, importantly, chromatin accessibility variation can </w:t>
-      </w:r>
-      <w:r>
-        <w:t xml:space="preserve">explain TF binding variation unaccounted for by motif sequence variation, </w:t>
-      </w:r>
-      <w:r>
-        <w:t>demonstrating</w:t>
-      </w:r>
-      <w:r>
-        <w:t xml:space="preserve"> that chromatin variation can causally lead to gene expression variation</w:t>
+    </w:p>
+    <w:p>
+      <w:pPr>
+        <w:ind w:firstLine="360"/>
+      </w:pPr>
+      <w:r>
+        <w:t xml:space="preserve">One observation is common across all prior work of chromatin accessibility variation: the majority of chromatin accessibility variation is due to changes in </w:t>
+      </w:r>
+      <w:r>
+        <w:rPr>
+          <w:i/>
+          <w:iCs/>
+        </w:rPr>
+        <w:t>cis</w:t>
       </w:r>
       <w:r>
         <w:t xml:space="preserve"> </w:t>
@@ -406,7 +519,7 @@
         <w:fldChar w:fldCharType="begin" w:fldLock="1"/>
       </w:r>
       <w:r>
-        <w:instrText>ADDIN CSL_CITATION {"citationItems":[{"id":"ITEM-1","itemData":{"DOI":"10.1093/gbe/evz103","abstract":"Data deposition: Raw sequence data have been deposited at ArrayExpress under the accession E-MTAB-3797 (Drosophila melanogaster and Drosophila virilis DNAse developmental time courses). Abstract Transcription factor (TF) binding is determined by sequence as well as chromatin accessibility. Although the role of accessibility in shaping TF-binding landscapes is well recorded, its role in evolutionary divergence of TF binding, which in turn can alter cis-regulatory activities, is not well understood. In this work, we studied the evolution of genome-wide binding landscapes of five major TFs in the core network of mesoderm specification, between Drosophila melanogaster and Drosophila virilis, and examined its relationship to accessibility and sequence-level changes. We generated chromatin accessibility data from three important stages of embryogenesis in both Drosophila melanogaster and Drosophila virilis and recorded conservation and divergence patterns. We then used multivar-iable models to correlate accessibility and sequence changes to TF-binding divergence. We found that accessibility changes can in some cases, for example, for the master regulator Twist and for earlier developmental stages, more accurately predict binding change than is possible using TF-binding motif changes between orthologous enhancers. Accessibility changes also explain a significant portion of the codivergence of TF pairs. We noted that accessibility and motif changes offer complementary views of the evolution of TF binding and developed a combined model that captures the evolutionary data much more accurately than either view alone. Finally, we trained machine learning models to predict enhancer activity from TF binding and used these functional models to argue that motif and accessibility-based predictors of TF-binding change can substitute for experimentally measured binding change, for the purpose of predicting evolutionary changes in enhancer activity.","author":[{"dropping-particle":"","family":"Peng","given":"Pei-Chen","non-dropping-particle":"","parse-names":false,"suffix":""},{"dropping-particle":"","family":"Khoueiry","given":"Pierre","non-dropping-particle":"","parse-names":false,"suffix":""},{"dropping-particle":"","family":"Girardot","given":"Charles","non-dropping-particle":"","parse-names":false,"suffix":""},{"dropping-particle":"","family":"Reddington","given":"James P","non-dropping-particle":"","parse-names":false,"suffix":""},{"dropping-particle":"","family":"Garfield","given":"David A","non-dropping-particle":"","parse-names":false,"suffix":""},{"dropping-particle":"","family":"Furlong","given":"Eileen E M","non-dropping-particle":"","parse-names":false,"suffix":""},{"dropping-particle":"","family":"Sinha","given":"Saurabh","non-dropping-particle":"","parse-names":false,"suffix":""}],"container-title":"Genome Biology and Evolution","id":"ITEM-1","issued":{"date-parts":[["2019"]]},"title":"The Role of Chromatin Accessibility in cis-Regulatory Evolution","type":"article-journal"},"uris":["http://www.mendeley.com/documents/?uuid=fdf4e41b-4e3b-340f-96a8-3f84a98403b9"]}],"mendeley":{"formattedCitation":"(Peng et al. 2019)","plainTextFormattedCitation":"(Peng et al. 2019)","previouslyFormattedCitation":"&lt;sup&gt;11&lt;/sup&gt;"},"properties":{"noteIndex":0},"schema":"https://github.com/citation-style-language/schema/raw/master/csl-citation.json"}</w:instrText>
+        <w:instrText>ADDIN CSL_CITATION {"citationItems":[{"id":"ITEM-1","itemData":{"DOI":"10.1371/journal.pgen.1004427","abstract":"Chromatin accessibility is an important functional genomics phenotype that influences transcription factor binding and gene expression. Genome-scale technologies allow chromatin accessibility to be mapped with high-resolution, facilitating detailed analyses into the genetic architecture and evolution of chromatin structure within and between species. We performed Formaldehyde-Assisted Isolation of Regulatory Elements sequencing (FAIRE-Seq) to map chromatin accessibility in two parental haploid yeast species, Saccharomyces cerevisiae and Saccharomyces paradoxus and their diploid hybrid. We show that although broad-scale characteristics of the chromatin landscape are well conserved between these species, accessibility is significantly different for 947 regions upstream of genes that are enriched for GO terms such as intracellular transport and protein localization exhibit. We also develop new statistical methods to investigate the genetic architecture of variation in chromatin accessibility between species, and find that cis effects are more common and of greater magnitude than trans effects. Interestingly, we find that cis and trans effects at individual genes are often negatively correlated, suggesting widespread compensatory evolution to stabilize levels of chromatin accessibility. Finally, we demonstrate that the relationship between chromatin accessibility and gene expression levels is complex, and a significant proportion of differences in chromatin accessibility might be functionally benign.","author":[{"dropping-particle":"","family":"Connelly","given":"C F","non-dropping-particle":"","parse-names":false,"suffix":""},{"dropping-particle":"","family":"Wakefield","given":"J","non-dropping-particle":"","parse-names":false,"suffix":""},{"dropping-particle":"","family":"Akey","given":"J M","non-dropping-particle":"","parse-names":false,"suffix":""}],"container-title":"PLoS Genet","id":"ITEM-1","issue":"7","issued":{"date-parts":[["2014"]]},"page":"1004427","title":"Evolution and Genetic Architecture of Chromatin Accessibility and Function in Yeast","type":"article-journal","volume":"10"},"uris":["http://www.mendeley.com/documents/?uuid=1bffac4a-a996-38ff-ae53-7d5b60070b19"]},{"id":"ITEM-2","itemData":{"DOI":"10.1101/GR.266338.120","ISSN":"15495469","PMID":"33310749","abstract":"Precise patterns of gene expression are driven by interactions between transcription factors, regulatory DNA sequences, and chromatin. How DNA mutations affecting any one of these regulatory \"layers\"are buffered or propagated to gene expression remains unclear. To address this, we quantified allele-specific changes in chromatin accessibility, histone modifications, and gene expression in F1 embryos generated from eight Drosophila crosses at three embryonic stages, yielding a comprehensive data set of 240 samples spanning multiple regulatory layers. Genetic variation (allelic imbalance) impacts gene expression more frequently than chromatin features, with metabolic and environmental response genes being most often affected. Allelic imbalance in cis-regulatory elements (enhancers) is common and highly heritable, yet its functional impact does not generally propagate to gene expression. When it does, genetic variation impacts RNA levels through two alternative mechanisms involving either H3K4me3 or chromatin accessibility and H3K27ac. Changes in RNA are more predictive of variation in H3K4me3 than vice versa, suggesting a role for H3K4me3 downstream from transcription. The impact of a substantial proportion of genetic variation is consistent across embryonic stages, with 50% of allelic imbalanced features at one stage being also imbalanced at subsequent developmental stages. Crucially, buffering, as well as the magnitude and evolutionary impact of genetic variants, is influenced by regulatory complexity (i.e., number of enhancers regulating a gene), with transcription factors being most robust to cis-acting, but most influenced by trans-acting, variation.","author":[{"dropping-particle":"","family":"Floc'hlay","given":"Swann","non-dropping-particle":"","parse-names":false,"suffix":""},{"dropping-particle":"","family":"Wong","given":"Emily S.","non-dropping-particle":"","parse-names":false,"suffix":""},{"dropping-particle":"","family":"Zhao","given":"Bingqing","non-dropping-particle":"","parse-names":false,"suffix":""},{"dropping-particle":"","family":"Viales","given":"Rebecca R.","non-dropping-particle":"","parse-names":false,"suffix":""},{"dropping-particle":"","family":"Thomas-Chollier","given":"Morgane","non-dropping-particle":"","parse-names":false,"suffix":""},{"dropping-particle":"","family":"Thieffry","given":"Denis","non-dropping-particle":"","parse-names":false,"suffix":""},{"dropping-particle":"","family":"Garfield","given":"David A.","non-dropping-particle":"","parse-names":false,"suffix":""},{"dropping-particle":"","family":"Furlong","given":"Eileen E.M.","non-dropping-particle":"","parse-names":false,"suffix":""}],"container-title":"Genome Research","id":"ITEM-2","issue":"2","issued":{"date-parts":[["2021","2","1"]]},"page":"211-224","publisher":"Cold Spring Harbor Laboratory Press","title":"Cis-acting variation is common across regulatory layers but is often buffered during embryonic development","type":"article-journal","volume":"31"},"uris":["http://www.mendeley.com/documents/?uuid=9e8ba38f-fa12-30e2-90b8-cd372968ff9c"]}],"mendeley":{"formattedCitation":"(Connelly, Wakefield, and Akey 2014; Floc’hlay et al. 2021)","plainTextFormattedCitation":"(Connelly, Wakefield, and Akey 2014; Floc’hlay et al. 2021)","previouslyFormattedCitation":"(Connelly, Wakefield, and Akey 2014; Floc’hlay et al. 2021)"},"properties":{"noteIndex":0},"schema":"https://github.com/citation-style-language/schema/raw/master/csl-citation.json"}</w:instrText>
       </w:r>
       <w:r>
         <w:fldChar w:fldCharType="separate"/>
@@ -415,28 +528,236 @@
         <w:rPr>
           <w:noProof/>
         </w:rPr>
-        <w:t>(Peng et al. 2019)</w:t>
+        <w:t>(Connelly, Wakefield, and Akey 2014; Floc’hlay et al. 2021)</w:t>
       </w:r>
       <w:r>
         <w:fldChar w:fldCharType="end"/>
       </w:r>
       <w:r>
+        <w:t xml:space="preserve">. However, the extent to which this chromatin accessibility variation is predictive of gene expression variation is unclear, seemingly depending on the organism and tissue being assayed. As for how these patterns may vary across the genome, when distal enhancer and proximal promoter regions are separated and compared, </w:t>
+      </w:r>
+      <w:r>
+        <w:t xml:space="preserve">distal enhancer regions are more variable than proximal promoter elements, although variation in the latter better correlates with gene expression variation </w:t>
+      </w:r>
+      <w:r>
+        <w:fldChar w:fldCharType="begin" w:fldLock="1"/>
+      </w:r>
+      <w:r>
+        <w:instrText>ADDIN CSL_CITATION {"citationItems":[{"id":"ITEM-1","itemData":{"DOI":"10.1101/GR.266338.120","ISSN":"15495469","PMID":"33310749","abstract":"Precise patterns of gene expression are driven by interactions between transcription factors, regulatory DNA sequences, and chromatin. How DNA mutations affecting any one of these regulatory \"layers\"are buffered or propagated to gene expression remains unclear. To address this, we quantified allele-specific changes in chromatin accessibility, histone modifications, and gene expression in F1 embryos generated from eight Drosophila crosses at three embryonic stages, yielding a comprehensive data set of 240 samples spanning multiple regulatory layers. Genetic variation (allelic imbalance) impacts gene expression more frequently than chromatin features, with metabolic and environmental response genes being most often affected. Allelic imbalance in cis-regulatory elements (enhancers) is common and highly heritable, yet its functional impact does not generally propagate to gene expression. When it does, genetic variation impacts RNA levels through two alternative mechanisms involving either H3K4me3 or chromatin accessibility and H3K27ac. Changes in RNA are more predictive of variation in H3K4me3 than vice versa, suggesting a role for H3K4me3 downstream from transcription. The impact of a substantial proportion of genetic variation is consistent across embryonic stages, with 50% of allelic imbalanced features at one stage being also imbalanced at subsequent developmental stages. Crucially, buffering, as well as the magnitude and evolutionary impact of genetic variants, is influenced by regulatory complexity (i.e., number of enhancers regulating a gene), with transcription factors being most robust to cis-acting, but most influenced by trans-acting, variation.","author":[{"dropping-particle":"","family":"Floc'hlay","given":"Swann","non-dropping-particle":"","parse-names":false,"suffix":""},{"dropping-particle":"","family":"Wong","given":"Emily S.","non-dropping-particle":"","parse-names":false,"suffix":""},{"dropping-particle":"","family":"Zhao","given":"Bingqing","non-dropping-particle":"","parse-names":false,"suffix":""},{"dropping-particle":"","family":"Viales","given":"Rebecca R.","non-dropping-particle":"","parse-names":false,"suffix":""},{"dropping-particle":"","family":"Thomas-Chollier","given":"Morgane","non-dropping-particle":"","parse-names":false,"suffix":""},{"dropping-particle":"","family":"Thieffry","given":"Denis","non-dropping-particle":"","parse-names":false,"suffix":""},{"dropping-particle":"","family":"Garfield","given":"David A.","non-dropping-particle":"","parse-names":false,"suffix":""},{"dropping-particle":"","family":"Furlong","given":"Eileen E.M.","non-dropping-particle":"","parse-names":false,"suffix":""}],"container-title":"Genome Research","id":"ITEM-1","issue":"2","issued":{"date-parts":[["2021","2","1"]]},"page":"211-224","publisher":"Cold Spring Harbor Laboratory Press","title":"Cis-acting variation is common across regulatory layers but is often buffered during embryonic development","type":"article-journal","volume":"31"},"uris":["http://www.mendeley.com/documents/?uuid=9e8ba38f-fa12-30e2-90b8-cd372968ff9c"]}],"mendeley":{"formattedCitation":"(Floc’hlay et al. 2021)","plainTextFormattedCitation":"(Floc’hlay et al. 2021)","previouslyFormattedCitation":"(Floc’hlay et al. 2021)"},"properties":{"noteIndex":0},"schema":"https://github.com/citation-style-language/schema/raw/master/csl-citation.json"}</w:instrText>
+      </w:r>
+      <w:r>
+        <w:fldChar w:fldCharType="separate"/>
+      </w:r>
+      <w:r>
+        <w:rPr>
+          <w:noProof/>
+        </w:rPr>
+        <w:t>(Floc’hlay et al. 2021)</w:t>
+      </w:r>
+      <w:r>
+        <w:fldChar w:fldCharType="end"/>
+      </w:r>
+      <w:r>
         <w:t>.</w:t>
       </w:r>
       <w:r>
-        <w:t xml:space="preserve"> Additionally, when regions are parsed into proximal/promoter versus enhancer/distal regions, </w:t>
-      </w:r>
-      <w:r>
-        <w:t>distal enhancer regions are more variable than proximal promoter elements, although variation in the latter better correlates with gene expression variation</w:t>
-      </w:r>
-      <w:r>
-        <w:t xml:space="preserve"> </w:t>
+        <w:t xml:space="preserve"> </w:t>
+      </w:r>
+      <w:r>
+        <w:t xml:space="preserve">Here, we </w:t>
+      </w:r>
+      <w:r>
+        <w:t xml:space="preserve">integrate </w:t>
+      </w:r>
+      <w:r>
+        <w:lastRenderedPageBreak/>
+        <w:t xml:space="preserve">our prior knowledge and data on remodeling and regulatory mechanisms to measure how evolutionary patterns of chromatin accessibility variation and its relationship to gene expression variation </w:t>
+      </w:r>
+      <w:r>
+        <w:t xml:space="preserve">may </w:t>
+      </w:r>
+      <w:r>
+        <w:t>vary across the genome</w:t>
+      </w:r>
+      <w:r>
+        <w:t xml:space="preserve"> depending on the regulatory mechanism</w:t>
+      </w:r>
+      <w:r>
+        <w:t xml:space="preserve">. We </w:t>
+      </w:r>
+      <w:r>
+        <w:t>collect</w:t>
+      </w:r>
+      <w:r>
+        <w:t>ed</w:t>
+      </w:r>
+      <w:r>
+        <w:t xml:space="preserve"> parental and </w:t>
+      </w:r>
+      <w:r>
+        <w:t xml:space="preserve">hybrid </w:t>
+      </w:r>
+      <w:r>
+        <w:t xml:space="preserve">allelic chromatin accessibility and gene expression data from </w:t>
+      </w:r>
+      <w:r>
+        <w:rPr>
+          <w:i/>
+          <w:iCs/>
+        </w:rPr>
+        <w:t xml:space="preserve">Drosophila </w:t>
+      </w:r>
+      <w:r>
+        <w:t>imaginal wing discs, which allows us to further delimit both promoter and enhancer regions by chromatin remodeling mechanism and test the relationship to gene expression variation</w:t>
+      </w:r>
+      <w:r>
+        <w:t xml:space="preserve">. </w:t>
+      </w:r>
+      <w:r>
+        <w:t>These data describe chromatin accessibility variation at a more finely resolved resolution, as well as incorporate current molecular biology into our understanding of how variation across mechanistic layers is related.</w:t>
+      </w:r>
+    </w:p>
+    <w:p/>
+    <w:p>
+      <w:pPr>
+        <w:rPr>
+          <w:b/>
+          <w:bCs/>
+        </w:rPr>
+      </w:pPr>
+      <w:r>
+        <w:rPr>
+          <w:b/>
+          <w:bCs/>
+        </w:rPr>
+        <w:t>RESULTS</w:t>
+      </w:r>
+    </w:p>
+    <w:p>
+      <w:pPr>
+        <w:rPr>
+          <w:b/>
+          <w:bCs/>
+        </w:rPr>
+      </w:pPr>
+    </w:p>
+    <w:p>
+      <w:pPr>
+        <w:rPr>
+          <w:b/>
+          <w:bCs/>
+          <w:i/>
+          <w:iCs/>
+        </w:rPr>
+      </w:pPr>
+      <w:r>
+        <w:rPr>
+          <w:b/>
+          <w:bCs/>
+          <w:i/>
+          <w:iCs/>
+        </w:rPr>
+        <w:t>Quantifying gene expression and chromatin accessibility across the genome</w:t>
+      </w:r>
+    </w:p>
+    <w:p>
+      <w:r>
+        <w:t xml:space="preserve">To measure the extent and mode of chromatin accessibility variation, as well as its relationship to gene expression variation, we collected ATAC-seq (accessible chromatin) and RNA-seq (gene expression) data from the L3 imaginal wing discs of two populations of </w:t>
+      </w:r>
+      <w:r>
+        <w:rPr>
+          <w:i/>
+          <w:iCs/>
+        </w:rPr>
+        <w:t xml:space="preserve">D. melanogaster </w:t>
+      </w:r>
+      <w:r>
+        <w:t>(United States and Zimbabwe) as well as the F1 hybrid</w:t>
+      </w:r>
+      <w:r>
+        <w:t xml:space="preserve"> (Figure 1A/B)</w:t>
+      </w:r>
+      <w:r>
+        <w:t xml:space="preserve">. </w:t>
+      </w:r>
+      <w:r>
+        <w:t>T</w:t>
+      </w:r>
+      <w:r>
+        <w:t xml:space="preserve">hese two populations of </w:t>
+      </w:r>
+      <w:r>
+        <w:rPr>
+          <w:i/>
+          <w:iCs/>
+        </w:rPr>
+        <w:t>D. melanogaster</w:t>
+      </w:r>
+      <w:r>
+        <w:t xml:space="preserve"> </w:t>
+      </w:r>
+      <w:r>
+        <w:t>have, on average, of 1% and X% sequence divergence in coding regions and non-coding regions (Supp Fig)</w:t>
+      </w:r>
+      <w:r>
+        <w:t>,</w:t>
+      </w:r>
+      <w:r>
+        <w:t xml:space="preserve"> respectively,</w:t>
+      </w:r>
+      <w:r>
+        <w:t xml:space="preserve"> and specifically dissect</w:t>
+      </w:r>
+      <w:r>
+        <w:t xml:space="preserve">ing </w:t>
+      </w:r>
+      <w:r>
+        <w:t xml:space="preserve">L3 imaginal wing discs </w:t>
+      </w:r>
+      <w:r>
+        <w:t>allowed us to draw on</w:t>
+      </w:r>
+      <w:r>
+        <w:t xml:space="preserve"> prior </w:t>
+      </w:r>
+      <w:r>
+        <w:t xml:space="preserve">functional </w:t>
+      </w:r>
+      <w:r>
+        <w:t xml:space="preserve">work </w:t>
+      </w:r>
+      <w:r>
+        <w:t>on</w:t>
+      </w:r>
+      <w:r>
+        <w:t xml:space="preserve"> chromatin remodeling </w:t>
+      </w:r>
+      <w:r>
+        <w:t xml:space="preserve">mechanisms in these </w:t>
+      </w:r>
+      <w:r>
+        <w:t>tissue</w:t>
+      </w:r>
+      <w:r>
+        <w:t xml:space="preserve"> </w:t>
+      </w:r>
+      <w:r>
+        <w:t>s</w:t>
       </w:r>
       <w:r>
         <w:fldChar w:fldCharType="begin" w:fldLock="1"/>
       </w:r>
       <w:r>
-        <w:instrText>ADDIN CSL_CITATION {"citationItems":[{"id":"ITEM-1","itemData":{"DOI":"10.1101/GR.266338.120","ISSN":"15495469","PMID":"33310749","abstract":"Precise patterns of gene expression are driven by interactions between transcription factors, regulatory DNA sequences, and chromatin. How DNA mutations affecting any one of these regulatory \"layers\"are buffered or propagated to gene expression remains unclear. To address this, we quantified allele-specific changes in chromatin accessibility, histone modifications, and gene expression in F1 embryos generated from eight Drosophila crosses at three embryonic stages, yielding a comprehensive data set of 240 samples spanning multiple regulatory layers. Genetic variation (allelic imbalance) impacts gene expression more frequently than chromatin features, with metabolic and environmental response genes being most often affected. Allelic imbalance in cis-regulatory elements (enhancers) is common and highly heritable, yet its functional impact does not generally propagate to gene expression. When it does, genetic variation impacts RNA levels through two alternative mechanisms involving either H3K4me3 or chromatin accessibility and H3K27ac. Changes in RNA are more predictive of variation in H3K4me3 than vice versa, suggesting a role for H3K4me3 downstream from transcription. The impact of a substantial proportion of genetic variation is consistent across embryonic stages, with 50% of allelic imbalanced features at one stage being also imbalanced at subsequent developmental stages. Crucially, buffering, as well as the magnitude and evolutionary impact of genetic variants, is influenced by regulatory complexity (i.e., number of enhancers regulating a gene), with transcription factors being most robust to cis-acting, but most influenced by trans-acting, variation.","author":[{"dropping-particle":"","family":"Floc'hlay","given":"Swann","non-dropping-particle":"","parse-names":false,"suffix":""},{"dropping-particle":"","family":"Wong","given":"Emily S.","non-dropping-particle":"","parse-names":false,"suffix":""},{"dropping-particle":"","family":"Zhao","given":"Bingqing","non-dropping-particle":"","parse-names":false,"suffix":""},{"dropping-particle":"","family":"Viales","given":"Rebecca R.","non-dropping-particle":"","parse-names":false,"suffix":""},{"dropping-particle":"","family":"Thomas-Chollier","given":"Morgane","non-dropping-particle":"","parse-names":false,"suffix":""},{"dropping-particle":"","family":"Thieffry","given":"Denis","non-dropping-particle":"","parse-names":false,"suffix":""},{"dropping-particle":"","family":"Garfield","given":"David A.","non-dropping-particle":"","parse-names":false,"suffix":""},{"dropping-particle":"","family":"Furlong","given":"Eileen E.M.","non-dropping-particle":"","parse-names":false,"suffix":""}],"container-title":"Genome Research","id":"ITEM-1","issue":"2","issued":{"date-parts":[["2021","2","1"]]},"page":"211-224","publisher":"Cold Spring Harbor Laboratory Press","title":"Cis-acting variation is common across regulatory layers but is often buffered during embryonic development","type":"article-journal","volume":"31"},"uris":["http://www.mendeley.com/documents/?uuid=9e8ba38f-fa12-30e2-90b8-cd372968ff9c"]}],"mendeley":{"formattedCitation":"(Floc’hlay et al. 2021)","plainTextFormattedCitation":"(Floc’hlay et al. 2021)","previouslyFormattedCitation":"&lt;sup&gt;12&lt;/sup&gt;"},"properties":{"noteIndex":0},"schema":"https://github.com/citation-style-language/schema/raw/master/csl-citation.json"}</w:instrText>
+        <w:instrText xml:space="preserve">ADDIN CSL_CITATION {"citationItems":[{"id":"ITEM-1","itemData":{"DOI":"10.15252/msb.20209438","ISSN":"1744-4292","abstract":"Single-cell technologies allow measuring chromatin accessibility and gene expression in each cell, but jointly utilizing both layers to map bona fide gene regulatory networks and enhancers remains challenging. Here, we generate independent single-cell RNA-seq and single-cell ATAC-seq atlases of the Drosophila eye-antennal disc and spatially integrate the data using a virtual latent space that mimics the organization of the 2D tissue. To validate spatially predicted enhancers, we use a large collection of enhancer-reporter lines and identify </w:instrText>
+      </w:r>
+      <w:r>
+        <w:rPr>
+          <w:rFonts w:ascii="Cambria Math" w:hAnsi="Cambria Math" w:cs="Cambria Math"/>
+        </w:rPr>
+        <w:instrText>∼</w:instrText>
+      </w:r>
+      <w:r>
+        <w:instrText>85% of enhancers in which chromatin accessibility and enhancer activity are coupled. Next, we infer enhancer-to-gene relationships in the virtual space, finding that genes are regulated by multiple redundant enhancers. Exploiting cell-type specific enhancers, we deconvolute cell-type specific effects of bulk-derived chromatin accessibility QTLs. Finally, we discover that Prospero drives neuronal differentiation through the binding of a GGG motif. In summary, we provide a comprehensive spatial characterization of gene regulation in a 2D tissue.","author":[{"dropping-particle":"","family":"Bravo González‐Blas","given":"Carmen","non-dropping-particle":"","parse-names":false,"suffix":""},{"dropping-particle":"","family":"Quan","given":"Xiao‐Jiang","non-dropping-particle":"","parse-names":false,"suffix":""},{"dropping-particle":"","family":"Duran‐Romaña","given":"Ramon","non-dropping-particle":"","parse-names":false,"suffix":""},{"dropping-particle":"","family":"Taskiran","given":"Ibrahim Ihsan","non-dropping-particle":"","parse-names":false,"suffix":""},{"dropping-particle":"","family":"Koldere","given":"Duygu","non-dropping-particle":"","parse-names":false,"suffix":""},{"dropping-particle":"","family":"Davie","given":"Kristofer","non-dropping-particle":"","parse-names":false,"suffix":""},{"dropping-particle":"","family":"Christiaens","given":"Valerie","non-dropping-particle":"","parse-names":false,"suffix":""},{"dropping-particle":"","family":"Makhzami","given":"Samira","non-dropping-particle":"","parse-names":false,"suffix":""},{"dropping-particle":"","family":"Hulselmans","given":"Gert","non-dropping-particle":"","parse-names":false,"suffix":""},{"dropping-particle":"","family":"Waegeneer","given":"Maxime","non-dropping-particle":"","parse-names":false,"suffix":""},{"dropping-particle":"","family":"Mauduit","given":"David","non-dropping-particle":"","parse-names":false,"suffix":""},{"dropping-particle":"","family":"Poovathingal","given":"Suresh","non-dropping-particle":"","parse-names":false,"suffix":""},{"dropping-particle":"","family":"Aibar","given":"Sara","non-dropping-particle":"","parse-names":false,"suffix":""},{"dropping-particle":"","family":"Aerts","given":"Stein","non-dropping-particle":"","parse-names":false,"suffix":""}],"container-title":"Molecular Systems Biology","id":"ITEM-1","issue":"5","issued":{"date-parts":[["2020","5","19"]]},"publisher":"EMBO","title":"Identification of genomic enhancers through spatial integration of single‐cell transcriptomics and epigenomics","type":"article-journal","volume":"16"},"uris":["http://www.mendeley.com/documents/?uuid=0f70b868-e376-387d-a01e-1f725bd3ba0d"]},{"id":"ITEM-2","itemData":{"DOI":"10.1038/s41588-018-0140-x","author":[{"dropping-particle":"","family":"Jacobs","given":"Jelle","non-dropping-particle":"","parse-names":false,"suffix":""},{"dropping-particle":"","family":"Atkins","given":"Mardelle","non-dropping-particle":"","parse-names":false,"suffix":""},{"dropping-particle":"","family":"Davie","given":"Kristofer","non-dropping-particle":"","parse-names":false,"suffix":""},{"dropping-particle":"","family":"Imrichova","given":"Hana","non-dropping-particle":"","parse-names":false,"suffix":""},{"dropping-particle":"","family":"Romanelli","given":"Lucia","non-dropping-particle":"","parse-names":false,"suffix":""},{"dropping-particle":"","family":"Christiaens","given":"Valerie","non-dropping-particle":"","parse-names":false,"suffix":""},{"dropping-particle":"","family":"Hulselmans","given":"Gert","non-dropping-particle":"","parse-names":false,"suffix":""},{"dropping-particle":"","family":"Potier","given":"Delphine","non-dropping-particle":"","parse-names":false,"suffix":""},{"dropping-particle":"","family":"Wouters","given":"Jasper","non-dropping-particle":"","parse-names":false,"suffix":""},{"dropping-particle":"","family":"Taskiran","given":"Ibrahim I","non-dropping-particle":"","parse-names":false,"suffix":""},{"dropping-particle":"","family":"Paciello","given":"Giulia","non-dropping-particle":"","parse-names":false,"suffix":""},{"dropping-particle":"","family":"González-Blas","given":"Carmen B","non-dropping-particle":"","parse-names":false,"suffix":""},{"dropping-particle":"","family":"Koldere","given":"Duygu","non-dropping-particle":"","parse-names":false,"suffix":""},{"dropping-particle":"","family":"Aibar","given":"Sara","non-dropping-particle":"","parse-names":false,"suffix":""},{"dropping-particle":"","family":"Halder","given":"Georg","non-dropping-particle":"","parse-names":false,"suffix":""},{"dropping-particle":"","family":"Aerts","given":"Stein","non-dropping-particle":"","parse-names":false,"suffix":""}],"container-title":"Nature Genetics","id":"ITEM-2","issued":{"date-parts":[["2018"]]},"title":"The transcription factor Grainy head primes epithelial enhancers for spatiotemporal activation by displacing nucleosomes","type":"article-journal"},"uris":["http://www.mendeley.com/documents/?uuid=846b9c13-bc67-3dd9-ad58-e7e95af1e946"]}],"mendeley":{"formattedCitation":"(Bravo González‐Blas et al. 2020; Jacobs et al. 2018)","plainTextFormattedCitation":"(Bravo González‐Blas et al. 2020; Jacobs et al. 2018)","previouslyFormattedCitation":"(Bravo González‐Blas et al. 2020; Jacobs et al. 2018)"},"properties":{"noteIndex":0},"schema":"https://github.com/citation-style-language/schema/raw/master/csl-citation.json"}</w:instrText>
       </w:r>
       <w:r>
         <w:fldChar w:fldCharType="separate"/>
@@ -445,13 +766,292 @@
         <w:rPr>
           <w:noProof/>
         </w:rPr>
+        <w:t>(Bravo González‐Blas et al. 2020; Jacobs et al. 2018)</w:t>
+      </w:r>
+      <w:r>
+        <w:fldChar w:fldCharType="end"/>
+      </w:r>
+      <w:r>
+        <w:t>. For each genotype, we collected three biological replicates for the ATAC-seq and six biological replicates of RNA-seq. Read counts across regions were highly correlated across biological replicates with</w:t>
+      </w:r>
+      <w:r>
+        <w:t xml:space="preserve"> </w:t>
+      </w:r>
+      <w:r>
+        <w:t>reduced correlation coefficients between genotypes</w:t>
+      </w:r>
+      <w:r>
+        <w:t>, as expected</w:t>
+      </w:r>
+      <w:r>
+        <w:t xml:space="preserve"> (</w:t>
+      </w:r>
+      <w:r>
+        <w:t>Supp Fig</w:t>
+      </w:r>
+      <w:r>
+        <w:t>)</w:t>
+      </w:r>
+      <w:r>
+        <w:t xml:space="preserve">. </w:t>
+      </w:r>
+    </w:p>
+    <w:p/>
+    <w:p>
+      <w:r>
+        <w:t xml:space="preserve">To define genomic regions to measure accessibility, we took two approaches to establish coordinates for 1) transcription start sites (TSSs) and transcription end sites (TESs) and 2) intergenic and intragenic regions. For TSSs and TESs, we </w:t>
+      </w:r>
+      <w:r>
+        <w:t>defined these regions as</w:t>
+      </w:r>
+      <w:r>
+        <w:t xml:space="preserve"> </w:t>
+      </w:r>
+      <w:r>
+        <w:t xml:space="preserve">+/- 500bp </w:t>
+      </w:r>
+      <w:r>
+        <w:t xml:space="preserve">from the annotated predominant </w:t>
+      </w:r>
+      <w:r>
+        <w:t>TSS and TSS coordinates</w:t>
+      </w:r>
+      <w:r>
+        <w:t xml:space="preserve"> (cite UCSC browser)</w:t>
+      </w:r>
+      <w:r>
+        <w:t xml:space="preserve">. For intergenic and intragenic regions, we </w:t>
+      </w:r>
+      <w:r>
+        <w:t>obtained regions with a peak calling software (cite macs2) and filtered</w:t>
+      </w:r>
+      <w:r>
+        <w:t xml:space="preserve"> only peaks non-overlapping with the TSS and TES sites; if the peak fell within a coding region it was classified as intragenic; if the peak fell outside of a coding region it was classified as intergenic. </w:t>
+      </w:r>
+      <w:r>
+        <w:t>F</w:t>
+      </w:r>
+      <w:r>
+        <w:t xml:space="preserve">or both intergenic and intragenic regions, </w:t>
+      </w:r>
+      <w:r>
+        <w:t>the final coordinates were defined as</w:t>
+      </w:r>
+      <w:r>
+        <w:t xml:space="preserve"> +/- 500bp</w:t>
+      </w:r>
+      <w:r>
+        <w:t xml:space="preserve"> from the center of the called peak region</w:t>
+      </w:r>
+      <w:r>
+        <w:t>. Reads</w:t>
+      </w:r>
+      <w:r>
+        <w:t xml:space="preserve"> of each sample</w:t>
+      </w:r>
+      <w:r>
+        <w:t xml:space="preserve"> were then counted </w:t>
+      </w:r>
+      <w:r>
+        <w:t>within</w:t>
+      </w:r>
+      <w:r>
+        <w:t xml:space="preserve"> region coordinates for each class</w:t>
+      </w:r>
+      <w:r>
+        <w:t>. Processing the data in this way results in</w:t>
+      </w:r>
+      <w:r>
+        <w:t xml:space="preserve"> the highest average read counts fall</w:t>
+      </w:r>
+      <w:r>
+        <w:t>ing</w:t>
+      </w:r>
+      <w:r>
+        <w:t xml:space="preserve"> at the center of these coordinates</w:t>
+      </w:r>
+      <w:r>
+        <w:t>, suggesting we are accurately defining coordinates of interest</w:t>
+      </w:r>
+      <w:r>
+        <w:t xml:space="preserve"> (Figure 1C). Lastly, to gain better insight into the intragenic class, we calculated the frequency of these regions falling in introns, exons, or spanning both, and found that the majority fell into exons, one-third into introns, and few into both</w:t>
+      </w:r>
+      <w:r>
+        <w:t xml:space="preserve"> (Figure 1D). </w:t>
+      </w:r>
+    </w:p>
+    <w:p/>
+    <w:p>
+      <w:pPr>
+        <w:rPr>
+          <w:b/>
+          <w:bCs/>
+        </w:rPr>
+      </w:pPr>
+      <w:r>
+        <w:rPr>
+          <w:b/>
+          <w:bCs/>
+        </w:rPr>
+        <w:t xml:space="preserve">Intergenic regions exhibit the most chromatin accessibility divergence and percentage contribution of </w:t>
+      </w:r>
+      <w:r>
+        <w:rPr>
+          <w:b/>
+          <w:bCs/>
+          <w:i/>
+          <w:iCs/>
+        </w:rPr>
+        <w:t xml:space="preserve">cis </w:t>
+      </w:r>
+      <w:r>
+        <w:rPr>
+          <w:b/>
+          <w:bCs/>
+        </w:rPr>
+        <w:t>changes</w:t>
+      </w:r>
+    </w:p>
+    <w:p>
+      <w:r>
+        <w:lastRenderedPageBreak/>
+        <w:t xml:space="preserve">To quantify the extent </w:t>
+      </w:r>
+      <w:r>
+        <w:t xml:space="preserve">and mode </w:t>
+      </w:r>
+      <w:r>
+        <w:t>of chromatin accessibility variation</w:t>
+      </w:r>
+      <w:r>
+        <w:t>, we estimate</w:t>
+      </w:r>
+      <w:r>
+        <w:t>d</w:t>
+      </w:r>
+      <w:r>
+        <w:t xml:space="preserve"> </w:t>
+      </w:r>
+      <w:r>
+        <w:t>the difference in chromatin accessibility</w:t>
+      </w:r>
+      <w:r>
+        <w:t xml:space="preserve"> between </w:t>
+      </w:r>
+      <w:r>
+        <w:t xml:space="preserve">parental strains </w:t>
+      </w:r>
+      <w:r>
+        <w:t>as well the difference in chromatin accessibility between</w:t>
+      </w:r>
+      <w:r>
+        <w:t xml:space="preserve"> hybrid alleles</w:t>
+      </w:r>
+      <w:r>
+        <w:t xml:space="preserve"> (Figure 2A)</w:t>
+      </w:r>
+      <w:r>
+        <w:t xml:space="preserve">. </w:t>
+      </w:r>
+      <w:r>
+        <w:t xml:space="preserve">Since the chromatin accessibility variation between hybrid alleles is measured in a controlled </w:t>
+      </w:r>
+      <w:r>
+        <w:rPr>
+          <w:i/>
+          <w:iCs/>
+        </w:rPr>
+        <w:t xml:space="preserve">trans </w:t>
+      </w:r>
+      <w:r>
+        <w:t xml:space="preserve">environment, we can infer the contribution of </w:t>
+      </w:r>
+      <w:r>
+        <w:rPr>
+          <w:i/>
+          <w:iCs/>
+        </w:rPr>
+        <w:t xml:space="preserve">cis </w:t>
+      </w:r>
+      <w:r>
+        <w:t xml:space="preserve">and </w:t>
+      </w:r>
+      <w:r>
+        <w:rPr>
+          <w:i/>
+          <w:iCs/>
+        </w:rPr>
+        <w:t xml:space="preserve">trans </w:t>
+      </w:r>
+      <w:r>
+        <w:t xml:space="preserve">changes to chromatin accessibility variation between </w:t>
+      </w:r>
+      <w:r>
+        <w:rPr>
+          <w:i/>
+          <w:iCs/>
+        </w:rPr>
+        <w:t xml:space="preserve">D. melanogaster </w:t>
+      </w:r>
+      <w:r>
+        <w:t xml:space="preserve">strains. To do so for each region while normalizing for the magnitude of variation, we calculated the contribution the percentage of chromatin accessibility variation due to </w:t>
+      </w:r>
+      <w:r>
+        <w:rPr>
+          <w:i/>
+          <w:iCs/>
+        </w:rPr>
+        <w:t xml:space="preserve">cis </w:t>
+      </w:r>
+      <w:r>
+        <w:t xml:space="preserve">changes (Figure 2B, top). In agreement with all prior studies measuring the genetic architecture of chromatin accessibility variation, for most regions in the genome, chromatin accessibility variation is largely due to changes in </w:t>
+      </w:r>
+      <w:r>
+        <w:rPr>
+          <w:i/>
+          <w:iCs/>
+        </w:rPr>
+        <w:t xml:space="preserve">cis </w:t>
+      </w:r>
+      <w:r>
+        <w:t xml:space="preserve">(Figure 2B, bottom).  </w:t>
+      </w:r>
+    </w:p>
+    <w:p/>
+    <w:p>
+      <w:r>
+        <w:t xml:space="preserve">Next, we contrasted both metrics – parental chromatin accessibility variation and percent </w:t>
+      </w:r>
+      <w:r>
+        <w:rPr>
+          <w:i/>
+          <w:iCs/>
+        </w:rPr>
+        <w:t xml:space="preserve">cis </w:t>
+      </w:r>
+      <w:r>
+        <w:t xml:space="preserve">– across different functional/spatial groups. In accordance with prior work, intergenic regions have greater parental chromatin accessibility variation than TSS regions </w:t>
+      </w:r>
+      <w:r>
+        <w:fldChar w:fldCharType="begin" w:fldLock="1"/>
+      </w:r>
+      <w:r>
+        <w:instrText>ADDIN CSL_CITATION {"citationItems":[{"id":"ITEM-1","itemData":{"DOI":"10.1101/GR.266338.120","ISSN":"15495469","PMID":"33310749","abstract":"Precise patterns of gene expression are driven by interactions between transcription factors, regulatory DNA sequences, and chromatin. How DNA mutations affecting any one of these regulatory \"layers\"are buffered or propagated to gene expression remains unclear. To address this, we quantified allele-specific changes in chromatin accessibility, histone modifications, and gene expression in F1 embryos generated from eight Drosophila crosses at three embryonic stages, yielding a comprehensive data set of 240 samples spanning multiple regulatory layers. Genetic variation (allelic imbalance) impacts gene expression more frequently than chromatin features, with metabolic and environmental response genes being most often affected. Allelic imbalance in cis-regulatory elements (enhancers) is common and highly heritable, yet its functional impact does not generally propagate to gene expression. When it does, genetic variation impacts RNA levels through two alternative mechanisms involving either H3K4me3 or chromatin accessibility and H3K27ac. Changes in RNA are more predictive of variation in H3K4me3 than vice versa, suggesting a role for H3K4me3 downstream from transcription. The impact of a substantial proportion of genetic variation is consistent across embryonic stages, with 50% of allelic imbalanced features at one stage being also imbalanced at subsequent developmental stages. Crucially, buffering, as well as the magnitude and evolutionary impact of genetic variants, is influenced by regulatory complexity (i.e., number of enhancers regulating a gene), with transcription factors being most robust to cis-acting, but most influenced by trans-acting, variation.","author":[{"dropping-particle":"","family":"Floc'hlay","given":"Swann","non-dropping-particle":"","parse-names":false,"suffix":""},{"dropping-particle":"","family":"Wong","given":"Emily S.","non-dropping-particle":"","parse-names":false,"suffix":""},{"dropping-particle":"","family":"Zhao","given":"Bingqing","non-dropping-particle":"","parse-names":false,"suffix":""},{"dropping-particle":"","family":"Viales","given":"Rebecca R.","non-dropping-particle":"","parse-names":false,"suffix":""},{"dropping-particle":"","family":"Thomas-Chollier","given":"Morgane","non-dropping-particle":"","parse-names":false,"suffix":""},{"dropping-particle":"","family":"Thieffry","given":"Denis","non-dropping-particle":"","parse-names":false,"suffix":""},{"dropping-particle":"","family":"Garfield","given":"David A.","non-dropping-particle":"","parse-names":false,"suffix":""},{"dropping-particle":"","family":"Furlong","given":"Eileen E.M.","non-dropping-particle":"","parse-names":false,"suffix":""}],"container-title":"Genome Research","id":"ITEM-1","issue":"2","issued":{"date-parts":[["2021","2","1"]]},"page":"211-224","publisher":"Cold Spring Harbor Laboratory Press","title":"Cis-acting variation is common across regulatory layers but is often buffered during embryonic development","type":"article-journal","volume":"31"},"uris":["http://www.mendeley.com/documents/?uuid=9e8ba38f-fa12-30e2-90b8-cd372968ff9c"]}],"mendeley":{"formattedCitation":"(Floc’hlay et al. 2021)","plainTextFormattedCitation":"(Floc’hlay et al. 2021)","previouslyFormattedCitation":"(Floc’hlay et al. 2021)"},"properties":{"noteIndex":0},"schema":"https://github.com/citation-style-language/schema/raw/master/csl-citation.json"}</w:instrText>
+      </w:r>
+      <w:r>
+        <w:fldChar w:fldCharType="separate"/>
+      </w:r>
+      <w:r>
+        <w:rPr>
+          <w:noProof/>
+        </w:rPr>
         <w:t>(Floc’hlay et al. 2021)</w:t>
       </w:r>
       <w:r>
         <w:fldChar w:fldCharType="end"/>
       </w:r>
       <w:r>
-        <w:t xml:space="preserve">. Finally, across both promoter/proximal and enhancer/distal elements, the chromatin accessibility variation is largely due to changes in </w:t>
+        <w:t xml:space="preserve"> but are also greater than both TES and intragenic regions (Figure 2C). Furthermore, intergenic regions also exhibit the greatest percentage of chromatin accessibility due to changes in </w:t>
       </w:r>
       <w:r>
         <w:rPr>
@@ -461,507 +1061,1111 @@
         <w:t>cis</w:t>
       </w:r>
       <w:r>
-        <w:t xml:space="preserve">, which may be binding sites for chromatin remodeling factors, </w:t>
-      </w:r>
-      <w:r>
+        <w:t xml:space="preserve"> as compared to the other functional/spatial groups (Figure 2D). Taken together, these findings are consistent with our expectations based on intergenic regions having the greatest amount of sequence variation, underscoring the relationship between local sequence and chromatin accessibility variation (Supp figure). </w:t>
+      </w:r>
+    </w:p>
+    <w:p/>
+    <w:p>
+      <w:r>
+        <w:rPr>
+          <w:b/>
+          <w:bCs/>
+        </w:rPr>
+        <w:t>Narrow promoter architectures are more accessible and exhibit different accessibility evolutionary patterns than broad promoter architectures</w:t>
+      </w:r>
+    </w:p>
+    <w:p>
+      <w:r>
+        <w:t xml:space="preserve">Generally, broad promoters tend to have TATA box motifs and are found to regulate ubiquitously expressed genes, whereas </w:t>
+      </w:r>
+      <w:r>
+        <w:t xml:space="preserve">peaked </w:t>
+      </w:r>
+      <w:r>
+        <w:t xml:space="preserve">promoters often lack TATA box motifs and regulate tissue-specific genes </w:t>
+      </w:r>
+      <w:r>
+        <w:fldChar w:fldCharType="begin" w:fldLock="1"/>
+      </w:r>
+      <w:r>
+        <w:instrText>ADDIN CSL_CITATION {"citationItems":[{"id":"ITEM-1","itemData":{"DOI":"10.1101/gr.112466.110","ISSN":"10889051","PMID":"21177961","abstract":"Core promoters are critical regions for gene regulation in higher eukaryotes. However, the boundaries of promoter regions, the relative rates of initiation at the transcription start sites (TSSs) distributed within them, and the functional significance of promoter architecture remain poorly understood. We produced a high-resolution map of promoters active in the Drosophila melanogaster embryo by integrating data from three independent and complementary methods: 21 million cap analysis of gene expression (CAGE) tags, 1.2 million RNA ligase mediated rapid amplification of cDNA ends (RLMRACE) reads, and 50,000 cap-trapped expressed sequence tags (ESTs). We defined 12,454 promoters of 8037 genes. Our analysis indicates that, due to non-promoter-associated RNA background signal, previous studies have likely overestimated the number of promoter-associated CAGE clusters by fivefold. We show that TSS distributions form a complex continuum of shapes, and that promoters active in the embryo and adult have highly similar shapes in 95% of cases. This suggests that these distributions are generally determined by static elements such as local DNA sequence and are not modulated by dynamic signals such as histone modifications. Transcription factor binding motifs are differentially enriched as a function of promoter shape, and peaked promoter shape is correlated with both temporal and spatial regulation of gene expression. Our results contribute to the emerging view that core promoters are functionally diverse and control patterning of gene expression in Drosophila and mammals. © 2011 by Cold Spring Harbor Laboratory Press.","author":[{"dropping-particle":"","family":"Hoskins","given":"Roger A.","non-dropping-particle":"","parse-names":false,"suffix":""},{"dropping-particle":"","family":"Landolin","given":"Jane M.","non-dropping-particle":"","parse-names":false,"suffix":""},{"dropping-particle":"","family":"Brown","given":"James B.","non-dropping-particle":"","parse-names":false,"suffix":""},{"dropping-particle":"","family":"Sandler","given":"Jeremy E.","non-dropping-particle":"","parse-names":false,"suffix":""},{"dropping-particle":"","family":"Takahashi","given":"Hazuki","non-dropping-particle":"","parse-names":false,"suffix":""},{"dropping-particle":"","family":"Lassmann","given":"Timo","non-dropping-particle":"","parse-names":false,"suffix":""},{"dropping-particle":"","family":"Booth","given":"Benjamin W.","non-dropping-particle":"","parse-names":false,"suffix":""},{"dropping-particle":"","family":"Zhang","given":"Dayu","non-dropping-particle":"","parse-names":false,"suffix":""},{"dropping-particle":"","family":"Wan","given":"Kenneth H.","non-dropping-particle":"","parse-names":false,"suffix":""},{"dropping-particle":"","family":"Yang","given":"Li","non-dropping-particle":"","parse-names":false,"suffix":""},{"dropping-particle":"","family":"Boley","given":"Nathan","non-dropping-particle":"","parse-names":false,"suffix":""},{"dropping-particle":"","family":"Andrews","given":"Justen","non-dropping-particle":"","parse-names":false,"suffix":""},{"dropping-particle":"","family":"Kaufman","given":"Thomas C.","non-dropping-particle":"","parse-names":false,"suffix":""},{"dropping-particle":"","family":"Graveley","given":"Brenton R.","non-dropping-particle":"","parse-names":false,"suffix":""},{"dropping-particle":"","family":"Bickel","given":"Peter J.","non-dropping-particle":"","parse-names":false,"suffix":""},{"dropping-particle":"","family":"Carninci","given":"Piero","non-dropping-particle":"","parse-names":false,"suffix":""},{"dropping-particle":"","family":"Carlson","given":"Joseph W.","non-dropping-particle":"","parse-names":false,"suffix":""},{"dropping-particle":"","family":"Celniker","given":"Susan E.","non-dropping-particle":"","parse-names":false,"suffix":""}],"container-title":"Genome Research","id":"ITEM-1","issue":"2","issued":{"date-parts":[["2011","2","1"]]},"page":"182-192","publisher":"Cold Spring Harbor Laboratory Press","title":"Genome-wide analysis of promoter architecture in Drosophila melanogaster","type":"article-journal","volume":"21"},"uris":["http://www.mendeley.com/documents/?uuid=f2e09063-f7fb-327e-b75e-6c235fcff7e5"]}],"mendeley":{"formattedCitation":"(Hoskins et al. 2011)","plainTextFormattedCitation":"(Hoskins et al. 2011)","previouslyFormattedCitation":"(Hoskins et al. 2011)"},"properties":{"noteIndex":0},"schema":"https://github.com/citation-style-language/schema/raw/master/csl-citation.json"}</w:instrText>
+      </w:r>
+      <w:r>
+        <w:fldChar w:fldCharType="separate"/>
+      </w:r>
+      <w:r>
+        <w:rPr>
+          <w:noProof/>
+        </w:rPr>
+        <w:t>(Hoskins et al. 2011)</w:t>
+      </w:r>
+      <w:r>
+        <w:fldChar w:fldCharType="end"/>
+      </w:r>
+      <w:r>
+        <w:t>.</w:t>
+      </w:r>
+      <w:r>
+        <w:t xml:space="preserve"> More importantly, prior work has shown differences in nucleosome affinity and epigenetic marking, suggesting evolutionary patterns of chromatin accessibility may differ between promoter architectures. To measure any potential differences in our </w:t>
+      </w:r>
+      <w:r>
+        <w:t>dataset</w:t>
+      </w:r>
+      <w:r>
+        <w:t>, we</w:t>
+      </w:r>
+      <w:r>
+        <w:t xml:space="preserve"> </w:t>
+      </w:r>
+      <w:r>
+        <w:t>using a CAGE-seq dataset from</w:t>
+      </w:r>
+      <w:r>
+        <w:t xml:space="preserve"> the</w:t>
+      </w:r>
+      <w:r>
+        <w:t xml:space="preserve"> </w:t>
+      </w:r>
+      <w:proofErr w:type="spellStart"/>
+      <w:r>
+        <w:t>modE</w:t>
+      </w:r>
+      <w:r>
+        <w:t>NC</w:t>
+      </w:r>
+      <w:r>
+        <w:t>ODE</w:t>
+      </w:r>
+      <w:proofErr w:type="spellEnd"/>
+      <w:r>
+        <w:t xml:space="preserve"> project </w:t>
+      </w:r>
+      <w:r>
+        <w:fldChar w:fldCharType="begin" w:fldLock="1"/>
+      </w:r>
+      <w:r>
+        <w:instrText>ADDIN CSL_CITATION {"citationItems":[{"id":"ITEM-1","itemData":{"DOI":"10.1101/gr.112466.110","ISSN":"10889051","PMID":"21177961","abstract":"Core promoters are critical regions for gene regulation in higher eukaryotes. However, the boundaries of promoter regions, the relative rates of initiation at the transcription start sites (TSSs) distributed within them, and the functional significance of promoter architecture remain poorly understood. We produced a high-resolution map of promoters active in the Drosophila melanogaster embryo by integrating data from three independent and complementary methods: 21 million cap analysis of gene expression (CAGE) tags, 1.2 million RNA ligase mediated rapid amplification of cDNA ends (RLMRACE) reads, and 50,000 cap-trapped expressed sequence tags (ESTs). We defined 12,454 promoters of 8037 genes. Our analysis indicates that, due to non-promoter-associated RNA background signal, previous studies have likely overestimated the number of promoter-associated CAGE clusters by fivefold. We show that TSS distributions form a complex continuum of shapes, and that promoters active in the embryo and adult have highly similar shapes in 95% of cases. This suggests that these distributions are generally determined by static elements such as local DNA sequence and are not modulated by dynamic signals such as histone modifications. Transcription factor binding motifs are differentially enriched as a function of promoter shape, and peaked promoter shape is correlated with both temporal and spatial regulation of gene expression. Our results contribute to the emerging view that core promoters are functionally diverse and control patterning of gene expression in Drosophila and mammals. © 2011 by Cold Spring Harbor Laboratory Press.","author":[{"dropping-particle":"","family":"Hoskins","given":"Roger A.","non-dropping-particle":"","parse-names":false,"suffix":""},{"dropping-particle":"","family":"Landolin","given":"Jane M.","non-dropping-particle":"","parse-names":false,"suffix":""},{"dropping-particle":"","family":"Brown","given":"James B.","non-dropping-particle":"","parse-names":false,"suffix":""},{"dropping-particle":"","family":"Sandler","given":"Jeremy E.","non-dropping-particle":"","parse-names":false,"suffix":""},{"dropping-particle":"","family":"Takahashi","given":"Hazuki","non-dropping-particle":"","parse-names":false,"suffix":""},{"dropping-particle":"","family":"Lassmann","given":"Timo","non-dropping-particle":"","parse-names":false,"suffix":""},{"dropping-particle":"","family":"Booth","given":"Benjamin W.","non-dropping-particle":"","parse-names":false,"suffix":""},{"dropping-particle":"","family":"Zhang","given":"Dayu","non-dropping-particle":"","parse-names":false,"suffix":""},{"dropping-particle":"","family":"Wan","given":"Kenneth H.","non-dropping-particle":"","parse-names":false,"suffix":""},{"dropping-particle":"","family":"Yang","given":"Li","non-dropping-particle":"","parse-names":false,"suffix":""},{"dropping-particle":"","family":"Boley","given":"Nathan","non-dropping-particle":"","parse-names":false,"suffix":""},{"dropping-particle":"","family":"Andrews","given":"Justen","non-dropping-particle":"","parse-names":false,"suffix":""},{"dropping-particle":"","family":"Kaufman","given":"Thomas C.","non-dropping-particle":"","parse-names":false,"suffix":""},{"dropping-particle":"","family":"Graveley","given":"Brenton R.","non-dropping-particle":"","parse-names":false,"suffix":""},{"dropping-particle":"","family":"Bickel","given":"Peter J.","non-dropping-particle":"","parse-names":false,"suffix":""},{"dropping-particle":"","family":"Carninci","given":"Piero","non-dropping-particle":"","parse-names":false,"suffix":""},{"dropping-particle":"","family":"Carlson","given":"Joseph W.","non-dropping-particle":"","parse-names":false,"suffix":""},{"dropping-particle":"","family":"Celniker","given":"Susan E.","non-dropping-particle":"","parse-names":false,"suffix":""}],"container-title":"Genome Research","id":"ITEM-1","issue":"2","issued":{"date-parts":[["2011","2","1"]]},"page":"182-192","publisher":"Cold Spring Harbor Laboratory Press","title":"Genome-wide analysis of promoter architecture in Drosophila melanogaster","type":"article-journal","volume":"21"},"uris":["http://www.mendeley.com/documents/?uuid=f2e09063-f7fb-327e-b75e-6c235fcff7e5"]}],"mendeley":{"formattedCitation":"(Hoskins et al. 2011)","plainTextFormattedCitation":"(Hoskins et al. 2011)"},"properties":{"noteIndex":0},"schema":"https://github.com/citation-style-language/schema/raw/master/csl-citation.json"}</w:instrText>
+      </w:r>
+      <w:r>
+        <w:fldChar w:fldCharType="separate"/>
+      </w:r>
+      <w:r>
+        <w:rPr>
+          <w:noProof/>
+        </w:rPr>
+        <w:t>(Hoskins et al. 2011)</w:t>
+      </w:r>
+      <w:r>
+        <w:fldChar w:fldCharType="end"/>
+      </w:r>
+      <w:r>
+        <w:t xml:space="preserve"> </w:t>
+      </w:r>
+      <w:r>
+        <w:t xml:space="preserve">to </w:t>
+      </w:r>
+      <w:r>
+        <w:t xml:space="preserve">label our TSS regions as either broad or peaked promoters and compared various metrics between the two groups. </w:t>
+      </w:r>
+    </w:p>
+    <w:p/>
+    <w:p>
+      <w:r>
+        <w:t xml:space="preserve">Interestingly, we found that the TSS regions of peaked promoters are on average more accessible than those of broad promoters (Figure 3A), which is consistent with prior work showing broad promoters to have greater nucleosome affinity </w:t>
+      </w:r>
+      <w:r>
+        <w:fldChar w:fldCharType="begin" w:fldLock="1"/>
+      </w:r>
+      <w:r>
+        <w:instrText>ADDIN CSL_CITATION {"citationItems":[{"id":"ITEM-1","itemData":{"DOI":"10.1101/gr.112466.110","ISSN":"10889051","PMID":"21177961","abstract":"Core promoters are critical regions for gene regulation in higher eukaryotes. However, the boundaries of promoter regions, the relative rates of initiation at the transcription start sites (TSSs) distributed within them, and the functional significance of promoter architecture remain poorly understood. We produced a high-resolution map of promoters active in the Drosophila melanogaster embryo by integrating data from three independent and complementary methods: 21 million cap analysis of gene expression (CAGE) tags, 1.2 million RNA ligase mediated rapid amplification of cDNA ends (RLMRACE) reads, and 50,000 cap-trapped expressed sequence tags (ESTs). We defined 12,454 promoters of 8037 genes. Our analysis indicates that, due to non-promoter-associated RNA background signal, previous studies have likely overestimated the number of promoter-associated CAGE clusters by fivefold. We show that TSS distributions form a complex continuum of shapes, and that promoters active in the embryo and adult have highly similar shapes in 95% of cases. This suggests that these distributions are generally determined by static elements such as local DNA sequence and are not modulated by dynamic signals such as histone modifications. Transcription factor binding motifs are differentially enriched as a function of promoter shape, and peaked promoter shape is correlated with both temporal and spatial regulation of gene expression. Our results contribute to the emerging view that core promoters are functionally diverse and control patterning of gene expression in Drosophila and mammals. © 2011 by Cold Spring Harbor Laboratory Press.","author":[{"dropping-particle":"","family":"Hoskins","given":"Roger A.","non-dropping-particle":"","parse-names":false,"suffix":""},{"dropping-particle":"","family":"Landolin","given":"Jane M.","non-dropping-particle":"","parse-names":false,"suffix":""},{"dropping-particle":"","family":"Brown","given":"James B.","non-dropping-particle":"","parse-names":false,"suffix":""},{"dropping-particle":"","family":"Sandler","given":"Jeremy E.","non-dropping-particle":"","parse-names":false,"suffix":""},{"dropping-particle":"","family":"Takahashi","given":"Hazuki","non-dropping-particle":"","parse-names":false,"suffix":""},{"dropping-particle":"","family":"Lassmann","given":"Timo","non-dropping-particle":"","parse-names":false,"suffix":""},{"dropping-particle":"","family":"Booth","given":"Benjamin W.","non-dropping-particle":"","parse-names":false,"suffix":""},{"dropping-particle":"","family":"Zhang","given":"Dayu","non-dropping-particle":"","parse-names":false,"suffix":""},{"dropping-particle":"","family":"Wan","given":"Kenneth H.","non-dropping-particle":"","parse-names":false,"suffix":""},{"dropping-particle":"","family":"Yang","given":"Li","non-dropping-particle":"","parse-names":false,"suffix":""},{"dropping-particle":"","family":"Boley","given":"Nathan","non-dropping-particle":"","parse-names":false,"suffix":""},{"dropping-particle":"","family":"Andrews","given":"Justen","non-dropping-particle":"","parse-names":false,"suffix":""},{"dropping-particle":"","family":"Kaufman","given":"Thomas C.","non-dropping-particle":"","parse-names":false,"suffix":""},{"dropping-particle":"","family":"Graveley","given":"Brenton R.","non-dropping-particle":"","parse-names":false,"suffix":""},{"dropping-particle":"","family":"Bickel","given":"Peter J.","non-dropping-particle":"","parse-names":false,"suffix":""},{"dropping-particle":"","family":"Carninci","given":"Piero","non-dropping-particle":"","parse-names":false,"suffix":""},{"dropping-particle":"","family":"Carlson","given":"Joseph W.","non-dropping-particle":"","parse-names":false,"suffix":""},{"dropping-particle":"","family":"Celniker","given":"Susan E.","non-dropping-particle":"","parse-names":false,"suffix":""}],"container-title":"Genome Research","id":"ITEM-1","issue":"2","issued":{"date-parts":[["2011","2","1"]]},"page":"182-192","publisher":"Cold Spring Harbor Laboratory Press","title":"Genome-wide analysis of promoter architecture in Drosophila melanogaster","type":"article-journal","volume":"21"},"uris":["http://www.mendeley.com/documents/?uuid=f2e09063-f7fb-327e-b75e-6c235fcff7e5"]}],"mendeley":{"formattedCitation":"(Hoskins et al. 2011)","plainTextFormattedCitation":"(Hoskins et al. 2011)","previouslyFormattedCitation":"(Hoskins et al. 2011)"},"properties":{"noteIndex":0},"schema":"https://github.com/citation-style-language/schema/raw/master/csl-citation.json"}</w:instrText>
+      </w:r>
+      <w:r>
+        <w:fldChar w:fldCharType="separate"/>
+      </w:r>
+      <w:r>
+        <w:rPr>
+          <w:noProof/>
+        </w:rPr>
+        <w:t>(Hoskins et al. 2011)</w:t>
+      </w:r>
+      <w:r>
+        <w:fldChar w:fldCharType="end"/>
+      </w:r>
+      <w:r>
+        <w:t xml:space="preserve">. As for how these different promoter architectures may result in varied evolutionary patterns of chromatin accessibility, we found that peaked promoters are less variable (Figure 3B) but better explained by </w:t>
+      </w:r>
+      <w:r>
+        <w:rPr>
+          <w:i/>
+          <w:iCs/>
+        </w:rPr>
+        <w:t>cis</w:t>
+      </w:r>
+      <w:r>
+        <w:t xml:space="preserve">-regulatory divergence (Figure 3C) than broad promoters. Taken together, these results </w:t>
+      </w:r>
+      <w:r>
+        <w:t>demonstrate</w:t>
+      </w:r>
+      <w:r>
+        <w:t xml:space="preserve"> that chromatin accessibility measurements can capture the </w:t>
+      </w:r>
+      <w:r>
+        <w:t xml:space="preserve">previously characterized </w:t>
+      </w:r>
+      <w:r>
+        <w:t xml:space="preserve">varied chromatin states of broad and peaked promoters, and these varied chromatin states are associated with different </w:t>
+      </w:r>
+      <w:r>
+        <w:t xml:space="preserve">evolutionary </w:t>
+      </w:r>
+      <w:r>
+        <w:t xml:space="preserve">patterns of chromatin accessibility variation. </w:t>
+      </w:r>
+    </w:p>
+    <w:p/>
+    <w:p>
+      <w:pPr>
+        <w:rPr>
+          <w:b/>
+          <w:bCs/>
+        </w:rPr>
+      </w:pPr>
+      <w:r>
+        <w:rPr>
+          <w:b/>
+          <w:bCs/>
+        </w:rPr>
         <w:lastRenderedPageBreak/>
-        <w:t xml:space="preserve">transcription factors, </w:t>
-      </w:r>
-      <w:proofErr w:type="spellStart"/>
-      <w:r>
-        <w:t>etc</w:t>
-      </w:r>
-      <w:proofErr w:type="spellEnd"/>
-      <w:r>
-        <w:t xml:space="preserve"> </w:t>
-      </w:r>
-      <w:r>
-        <w:fldChar w:fldCharType="begin" w:fldLock="1"/>
-      </w:r>
-      <w:r>
-        <w:instrText>ADDIN CSL_CITATION {"citationItems":[{"id":"ITEM-1","itemData":{"DOI":"10.1101/GR.266338.120","ISSN":"15495469","PMID":"33310749","abstract":"Precise patterns of gene expression are driven by interactions between transcription factors, regulatory DNA sequences, and chromatin. How DNA mutations affecting any one of these regulatory \"layers\"are buffered or propagated to gene expression remains unclear. To address this, we quantified allele-specific changes in chromatin accessibility, histone modifications, and gene expression in F1 embryos generated from eight Drosophila crosses at three embryonic stages, yielding a comprehensive data set of 240 samples spanning multiple regulatory layers. Genetic variation (allelic imbalance) impacts gene expression more frequently than chromatin features, with metabolic and environmental response genes being most often affected. Allelic imbalance in cis-regulatory elements (enhancers) is common and highly heritable, yet its functional impact does not generally propagate to gene expression. When it does, genetic variation impacts RNA levels through two alternative mechanisms involving either H3K4me3 or chromatin accessibility and H3K27ac. Changes in RNA are more predictive of variation in H3K4me3 than vice versa, suggesting a role for H3K4me3 downstream from transcription. The impact of a substantial proportion of genetic variation is consistent across embryonic stages, with 50% of allelic imbalanced features at one stage being also imbalanced at subsequent developmental stages. Crucially, buffering, as well as the magnitude and evolutionary impact of genetic variants, is influenced by regulatory complexity (i.e., number of enhancers regulating a gene), with transcription factors being most robust to cis-acting, but most influenced by trans-acting, variation.","author":[{"dropping-particle":"","family":"Floc'hlay","given":"Swann","non-dropping-particle":"","parse-names":false,"suffix":""},{"dropping-particle":"","family":"Wong","given":"Emily S.","non-dropping-particle":"","parse-names":false,"suffix":""},{"dropping-particle":"","family":"Zhao","given":"Bingqing","non-dropping-particle":"","parse-names":false,"suffix":""},{"dropping-particle":"","family":"Viales","given":"Rebecca R.","non-dropping-particle":"","parse-names":false,"suffix":""},{"dropping-particle":"","family":"Thomas-Chollier","given":"Morgane","non-dropping-particle":"","parse-names":false,"suffix":""},{"dropping-particle":"","family":"Thieffry","given":"Denis","non-dropping-particle":"","parse-names":false,"suffix":""},{"dropping-particle":"","family":"Garfield","given":"David A.","non-dropping-particle":"","parse-names":false,"suffix":""},{"dropping-particle":"","family":"Furlong","given":"Eileen E.M.","non-dropping-particle":"","parse-names":false,"suffix":""}],"container-title":"Genome Research","id":"ITEM-1","issue":"2","issued":{"date-parts":[["2021","2","1"]]},"page":"211-224","publisher":"Cold Spring Harbor Laboratory Press","title":"Cis-acting variation is common across regulatory layers but is often buffered during embryonic development","type":"article-journal","volume":"31"},"uris":["http://www.mendeley.com/documents/?uuid=9e8ba38f-fa12-30e2-90b8-cd372968ff9c"]}],"mendeley":{"formattedCitation":"(Floc’hlay et al. 2021)","plainTextFormattedCitation":"(Floc’hlay et al. 2021)","previouslyFormattedCitation":"&lt;sup&gt;12&lt;/sup&gt;"},"properties":{"noteIndex":0},"schema":"https://github.com/citation-style-language/schema/raw/master/csl-citation.json"}</w:instrText>
-      </w:r>
-      <w:r>
-        <w:fldChar w:fldCharType="separate"/>
-      </w:r>
-      <w:r>
-        <w:rPr>
-          <w:noProof/>
-        </w:rPr>
-        <w:t>(Floc’hlay et al. 2021)</w:t>
-      </w:r>
-      <w:r>
-        <w:fldChar w:fldCharType="end"/>
-      </w:r>
-      <w:r>
-        <w:t xml:space="preserve">. Here, we collect parental and allelic chromatin accessibility and gene expression data from </w:t>
-      </w:r>
-      <w:r>
-        <w:rPr>
-          <w:i/>
-          <w:iCs/>
-        </w:rPr>
-        <w:t xml:space="preserve">Drosophila </w:t>
-      </w:r>
-      <w:r>
-        <w:t>imaginal wing discs, which allows us to further delimit both promoter and enhancer regions by chromatin remodeling mechanism and test the relationship to gene expression variation</w:t>
-      </w:r>
-      <w:r>
-        <w:t xml:space="preserve">. </w:t>
-      </w:r>
-      <w:r>
-        <w:t>These data describe chromatin accessibility variation at a more finely resolved resolution, as well as incorporate current molecular biology into our understanding of how variation across mechanistic layers is related.</w:t>
+        <w:t>Sequence variation in pioneer factor-mediated</w:t>
+      </w:r>
+      <w:r>
+        <w:rPr>
+          <w:b/>
+          <w:bCs/>
+        </w:rPr>
+        <w:t xml:space="preserve"> regions </w:t>
+      </w:r>
+      <w:r>
+        <w:rPr>
+          <w:b/>
+          <w:bCs/>
+        </w:rPr>
+        <w:t>has a</w:t>
+      </w:r>
+      <w:r>
+        <w:rPr>
+          <w:b/>
+          <w:bCs/>
+        </w:rPr>
+        <w:t xml:space="preserve"> disproportionately</w:t>
+      </w:r>
+      <w:r>
+        <w:rPr>
+          <w:b/>
+          <w:bCs/>
+        </w:rPr>
+        <w:t xml:space="preserve"> large effect on chromatin accessibility </w:t>
+      </w:r>
+      <w:r>
+        <w:rPr>
+          <w:b/>
+          <w:bCs/>
+        </w:rPr>
+        <w:t>variation</w:t>
+      </w:r>
+    </w:p>
+    <w:p>
+      <w:r>
+        <w:t xml:space="preserve">Although it is well-known that different regions are remodeled and made accessible through different mechanisms, we have little functional data speaking to </w:t>
+      </w:r>
+      <w:r>
+        <w:rPr>
+          <w:i/>
+          <w:iCs/>
+        </w:rPr>
+        <w:t xml:space="preserve">which </w:t>
+      </w:r>
+      <w:r>
+        <w:t xml:space="preserve">regions are remodeled by a given mechanism. Epithelial cells of </w:t>
+      </w:r>
+      <w:r>
+        <w:rPr>
+          <w:i/>
+          <w:iCs/>
+        </w:rPr>
+        <w:t>Drosophila</w:t>
+      </w:r>
+      <w:r>
+        <w:t xml:space="preserve"> imaginal discs are one of the few tissue types for which we do have some functional data on remodeling mechanism. We used this data from prior work to </w:t>
+      </w:r>
+      <w:r>
+        <w:t xml:space="preserve">appropriately </w:t>
+      </w:r>
+      <w:r>
+        <w:t xml:space="preserve">characterize </w:t>
+      </w:r>
+      <w:r>
+        <w:t xml:space="preserve">our </w:t>
+      </w:r>
+      <w:r>
+        <w:t>regions as pioneer factor-mediated</w:t>
+      </w:r>
+      <w:r>
+        <w:t xml:space="preserve"> based on whether</w:t>
+      </w:r>
+      <w:r>
+        <w:t xml:space="preserve"> pioneer factor functionality is necessary for wild-type accessibility. We then asked whether patterns of chromatin accessibility evolution are distinct for regions made accessible by a pioneer factor-mediated mechanism. </w:t>
       </w:r>
     </w:p>
     <w:p/>
     <w:p>
+      <w:r>
+        <w:t xml:space="preserve">In contrast to the rest of the genome, the 230 regions classified as pioneer factor-mediated exhibit a greater magnitude of chromatin accessibility variation (Figure 4A) and are more often due to changes in </w:t>
+      </w:r>
+      <w:r>
+        <w:rPr>
+          <w:i/>
+          <w:iCs/>
+        </w:rPr>
+        <w:t xml:space="preserve">cis </w:t>
+      </w:r>
+      <w:r>
+        <w:t xml:space="preserve">(Figure 4B). However, we found notably less sequence variation in the pioneer factor-mediated regions, meaning that </w:t>
+      </w:r>
+      <w:r>
+        <w:t>the average effect size per nucleotide variant is greater for pioneer factor-mediated regions than the rest of the genome</w:t>
+      </w:r>
+      <w:r>
+        <w:t xml:space="preserve"> (Figure 4C). </w:t>
+      </w:r>
+      <w:r>
+        <w:rPr>
+          <w:i/>
+          <w:iCs/>
+        </w:rPr>
+        <w:t xml:space="preserve">These findings prompted us to scan for motifs with </w:t>
+      </w:r>
+      <w:proofErr w:type="gramStart"/>
+      <w:r>
+        <w:rPr>
+          <w:i/>
+          <w:iCs/>
+        </w:rPr>
+        <w:t>variation..</w:t>
+      </w:r>
+      <w:proofErr w:type="gramEnd"/>
+      <w:r>
+        <w:rPr>
+          <w:i/>
+          <w:iCs/>
+        </w:rPr>
+        <w:t xml:space="preserve"> [need to play around with this analysis – still unsure what to do to provide some explanation or hypothesis for this pattern]. </w:t>
+      </w:r>
+    </w:p>
+    <w:p/>
+    <w:p>
       <w:pPr>
         <w:rPr>
-          <w:i/>
-          <w:iCs/>
+          <w:b/>
+          <w:bCs/>
         </w:rPr>
       </w:pPr>
       <w:r>
         <w:rPr>
-          <w:i/>
-          <w:iCs/>
-        </w:rPr>
-        <w:t xml:space="preserve">Experimental schematic </w:t>
-      </w:r>
-      <w:r>
-        <w:rPr>
-          <w:i/>
-          <w:iCs/>
-        </w:rPr>
-        <w:t>and classification – Figure 1</w:t>
+          <w:b/>
+          <w:bCs/>
+        </w:rPr>
+        <w:t>Promoter architecture influences the</w:t>
+      </w:r>
+      <w:r>
+        <w:rPr>
+          <w:b/>
+          <w:bCs/>
+        </w:rPr>
+        <w:t xml:space="preserve"> extent to which</w:t>
+      </w:r>
+      <w:r>
+        <w:rPr>
+          <w:b/>
+          <w:bCs/>
+        </w:rPr>
+        <w:t xml:space="preserve"> chromatin accessibility </w:t>
+      </w:r>
+      <w:r>
+        <w:rPr>
+          <w:b/>
+          <w:bCs/>
+        </w:rPr>
+        <w:t xml:space="preserve">variation </w:t>
+      </w:r>
+      <w:r>
+        <w:rPr>
+          <w:b/>
+          <w:bCs/>
+        </w:rPr>
+        <w:t>predict</w:t>
+      </w:r>
+      <w:r>
+        <w:rPr>
+          <w:b/>
+          <w:bCs/>
+        </w:rPr>
+        <w:t>s</w:t>
+      </w:r>
+      <w:r>
+        <w:rPr>
+          <w:b/>
+          <w:bCs/>
+        </w:rPr>
+        <w:t xml:space="preserve"> gene expression divergence</w:t>
+      </w:r>
+    </w:p>
+    <w:p>
+      <w:pPr>
+        <w:rPr>
+          <w:b/>
+          <w:bCs/>
+        </w:rPr>
+      </w:pPr>
+    </w:p>
+    <w:p>
+      <w:r>
+        <w:t xml:space="preserve">Given that regions that differ by function, space, architecture, and remodeling mechanism exhibit different patterns of chromatin accessibility variation, we next asked whether any of these parameters have an influence on the extent to which chromatin accessibility variation can predict gene expression variation. </w:t>
+      </w:r>
+      <w:r>
+        <w:t xml:space="preserve">To pair accessible regions with gene expression values, we either 1) matched TSS and TES regions with the annotated gene or 2) used a proximity approach in which each intergenic and intragenic region was paired with the closest expressed gene (Figure </w:t>
+      </w:r>
+      <w:r>
+        <w:t>5</w:t>
+      </w:r>
+      <w:r>
+        <w:t>A). Overall, gene expression and chromatin accessibility are weakly correlated (</w:t>
+      </w:r>
+      <w:r>
+        <w:t>P</w:t>
+      </w:r>
+      <w:r>
+        <w:t xml:space="preserve">earson </w:t>
+      </w:r>
+      <w:r>
+        <w:t xml:space="preserve">correlation coefficient </w:t>
+      </w:r>
+      <w:r>
+        <w:t>= 0.3</w:t>
+      </w:r>
+      <w:r>
+        <w:t>0</w:t>
+      </w:r>
+      <w:r>
+        <w:t xml:space="preserve">), which is consistent with observations in yeast and, to some extent, fly embryos (Figure </w:t>
+      </w:r>
+      <w:r>
+        <w:t>5</w:t>
+      </w:r>
+      <w:r>
+        <w:t>B).</w:t>
       </w:r>
     </w:p>
     <w:p/>
     <w:p>
       <w:r>
-        <w:t xml:space="preserve">To measure the extent and mode of chromatin accessibility variation, as well as its relationship to gene expression variation, we collected ATAC-seq (accessible chromatin) and RNA-seq (gene expression) data from the L3 imaginal wing discs of two populations of </w:t>
-      </w:r>
-      <w:r>
-        <w:rPr>
-          <w:i/>
-          <w:iCs/>
-        </w:rPr>
-        <w:t xml:space="preserve">D. melanogaster </w:t>
-      </w:r>
-      <w:r>
-        <w:t>(United States and Zimbabwe) as well as the F1 hybrid</w:t>
-      </w:r>
-      <w:r>
-        <w:t xml:space="preserve"> (Figure 1A/B)</w:t>
-      </w:r>
-      <w:r>
-        <w:t xml:space="preserve">. We used these two populations of </w:t>
-      </w:r>
-      <w:r>
-        <w:rPr>
-          <w:i/>
-          <w:iCs/>
-        </w:rPr>
-        <w:t>D. melanogaster</w:t>
-      </w:r>
-      <w:r>
-        <w:t xml:space="preserve"> to yield more genetic variation than population samples, and specifically dissected L3 imaginal wing discs because of prior work on chromatin remodeling of enhancers in this tissue. For each genotype, we collected three biological replicates for the ATAC-seq and six biological replicates of RNA-seq. Read counts across regions were highly correlated across biological replicates with, as expected, reduced correlation coefficients between genotypes</w:t>
-      </w:r>
-      <w:r>
-        <w:t xml:space="preserve"> (Figure S1)</w:t>
-      </w:r>
-      <w:r>
-        <w:t xml:space="preserve">. </w:t>
-      </w:r>
-    </w:p>
-    <w:p/>
-    <w:p>
-      <w:r>
-        <w:t>To define genomic regions to measure accessibility, we took two approaches to establish coordinates for 1) transcription start sites (TSSs) and transcription end sites (TESs) and 2) intergenic and intragenic regions. For TSSs and TESs, we used annotated TSS and TSS coordinates and defined these regions as +/- 500bp from this point. For intergenic and intragenic regions, we took only peaks non-overlapping with the TSS and TES sites; if the peak fell within a coding region it was classified as intragenic; if the peak fell outside of a coding region it was classified as intergenic. To normalize region length across the four categories, for both intergenic and intragenic regions, the center of the peaks were taken +/- 500bp. Reads were then counted for region coordinates for each class</w:t>
-      </w:r>
-      <w:r>
-        <w:t xml:space="preserve"> (Figure 1C)</w:t>
-      </w:r>
-      <w:r>
-        <w:t xml:space="preserve">. </w:t>
-      </w:r>
-      <w:r>
-        <w:t xml:space="preserve">As expected, the highest average read counts fall at the center of these coordinates for each class (Figure 1C). Lastly, to gain better insight into the intragenic class, we calculated the frequency of these regions falling in introns, exons, or spanning both, and found that the majority fell into exons, one-third into introns, and few into both. </w:t>
-      </w:r>
-    </w:p>
-    <w:p/>
-    <w:p>
-      <w:pPr>
-        <w:rPr>
-          <w:i/>
-          <w:iCs/>
-        </w:rPr>
-      </w:pPr>
-      <w:r>
-        <w:rPr>
-          <w:i/>
-          <w:iCs/>
-        </w:rPr>
-        <w:t>Extent and mode of chromatin accessibility across categories – Figure 2</w:t>
-      </w:r>
-    </w:p>
-    <w:p>
-      <w:pPr>
-        <w:rPr>
-          <w:i/>
-          <w:iCs/>
-        </w:rPr>
-      </w:pPr>
-    </w:p>
-    <w:p>
-      <w:r>
-        <w:t xml:space="preserve">To quantify the extent </w:t>
-      </w:r>
-      <w:r>
-        <w:t xml:space="preserve">and mode </w:t>
-      </w:r>
-      <w:r>
-        <w:t>of chromatin accessibility variation</w:t>
-      </w:r>
-      <w:r>
-        <w:t xml:space="preserve">, we used a Bayesian approach to estimate the difference between </w:t>
-      </w:r>
-      <w:r>
-        <w:t>parental strains and hybrid alleles</w:t>
-      </w:r>
-      <w:r>
-        <w:t xml:space="preserve">. Using the estimate of parental divergence (Figure 2A), we found that, in agreement with previous work and expectation, chromatin accessibility divergence is greatest for intergenic regions (Figure 2B). Next, we used both the parental and hybrid allele estimates to </w:t>
-      </w:r>
-      <w:r>
-        <w:t xml:space="preserve">calculate the contribution of </w:t>
-      </w:r>
-      <w:r>
-        <w:rPr>
-          <w:i/>
-          <w:iCs/>
-        </w:rPr>
-        <w:t xml:space="preserve">cis </w:t>
-      </w:r>
-      <w:r>
-        <w:t xml:space="preserve">changes (percent </w:t>
-      </w:r>
-      <w:r>
-        <w:rPr>
-          <w:i/>
-          <w:iCs/>
-        </w:rPr>
-        <w:t>cis</w:t>
-      </w:r>
-      <w:r>
-        <w:t>) to the observed chromatin accessibility variation for each region</w:t>
-      </w:r>
-      <w:r>
-        <w:t xml:space="preserve"> (Figure 2C).</w:t>
-      </w:r>
-      <w:r>
-        <w:t xml:space="preserve"> </w:t>
-      </w:r>
-      <w:r>
-        <w:t xml:space="preserve">Consistent with prior work, we find that for most regions the majority of chromatin accessibility variation is due to changes in </w:t>
-      </w:r>
-      <w:r>
-        <w:rPr>
-          <w:i/>
-          <w:iCs/>
-        </w:rPr>
-        <w:t>cis</w:t>
-      </w:r>
-      <w:r>
-        <w:t xml:space="preserve"> (Figure</w:t>
-      </w:r>
-      <w:r>
-        <w:t xml:space="preserve"> 2D</w:t>
-      </w:r>
-      <w:r>
-        <w:t>)</w:t>
-      </w:r>
-      <w:r>
-        <w:t xml:space="preserve">, </w:t>
-      </w:r>
-      <w:proofErr w:type="gramStart"/>
-      <w:r>
-        <w:t>and also</w:t>
-      </w:r>
-      <w:proofErr w:type="gramEnd"/>
-      <w:r>
-        <w:t xml:space="preserve"> find that this pattern is most </w:t>
-      </w:r>
-      <w:r>
-        <w:lastRenderedPageBreak/>
-        <w:t xml:space="preserve">extreme for intergenic genic regions. In summary, these findings are in accordance with previous findings of chromatin accessibility variation in that 1) accessibility is due to cis and 2) </w:t>
-      </w:r>
-    </w:p>
-    <w:p/>
-    <w:p>
-      <w:pPr>
-        <w:rPr>
-          <w:i/>
-          <w:iCs/>
-        </w:rPr>
-      </w:pPr>
-      <w:r>
-        <w:rPr>
-          <w:i/>
-          <w:iCs/>
-        </w:rPr>
-        <w:t xml:space="preserve">Extent and mode of chromatin accessibility divergence differs for </w:t>
-      </w:r>
-      <w:r>
-        <w:rPr>
-          <w:i/>
-          <w:iCs/>
-        </w:rPr>
-        <w:t>TSS regions</w:t>
-      </w:r>
-      <w:r>
-        <w:rPr>
-          <w:i/>
-          <w:iCs/>
-        </w:rPr>
-        <w:t xml:space="preserve"> </w:t>
-      </w:r>
-      <w:r>
-        <w:rPr>
-          <w:i/>
-          <w:iCs/>
-        </w:rPr>
-        <w:t>with different promoter types</w:t>
-      </w:r>
-      <w:r>
-        <w:rPr>
-          <w:i/>
-          <w:iCs/>
-        </w:rPr>
-        <w:t xml:space="preserve"> – Figure 3 </w:t>
-      </w:r>
-    </w:p>
-    <w:p/>
-    <w:p>
-      <w:r>
-        <w:t xml:space="preserve">Since prior work has shown varied nucleosome affinities based on promoter architecture, we wanted to test whether this may impact patterns of chromatin accessibility variation. To characterize the promoter architecture of our TSS regions, we used a CAGE-seq dataset from </w:t>
-      </w:r>
-      <w:proofErr w:type="spellStart"/>
-      <w:r>
-        <w:t>modENCODE</w:t>
-      </w:r>
-      <w:proofErr w:type="spellEnd"/>
-      <w:r>
-        <w:t xml:space="preserve"> to annotate our regions as having either broad or narrow promoters. </w:t>
-      </w:r>
-      <w:r>
-        <w:t>These data were collected in embryos but concluded that the promoter profiles were highly conserved between embryos and adults, suggesting the annotations may be confidently used for imaginal discs as well.</w:t>
-      </w:r>
-      <w:r>
-        <w:t xml:space="preserve"> </w:t>
-      </w:r>
-    </w:p>
-    <w:p/>
-    <w:p>
-      <w:r>
-        <w:t xml:space="preserve">Interestingly, by visualizing and comparing the average chromatin accessibility across these two categories, peaked regions seem to be more accessible at the main TSS than broad regions (Figure 3A), consistent with our understanding that 1) peaked regions have fewer stably bound nucleosomes and 2) the location of transcription initiation is less variable. </w:t>
-      </w:r>
-      <w:r>
-        <w:t xml:space="preserve">As for patterns of variation, narrow promoters are less divergent than broad promoters (Figure 3B), but </w:t>
-      </w:r>
-      <w:r>
-        <w:rPr>
-          <w:i/>
-          <w:iCs/>
-        </w:rPr>
-        <w:t xml:space="preserve">cis </w:t>
-      </w:r>
-      <w:r>
-        <w:t xml:space="preserve">changes explain a larger percentage of the divergence (Figure 3C). </w:t>
-      </w:r>
-      <w:r>
-        <w:t xml:space="preserve">These results </w:t>
-      </w:r>
-      <w:r>
-        <w:t>demonstrate</w:t>
-      </w:r>
-      <w:r>
-        <w:t xml:space="preserve"> that </w:t>
-      </w:r>
-      <w:r>
-        <w:t xml:space="preserve">different </w:t>
-      </w:r>
-      <w:r>
-        <w:t>promoter</w:t>
-      </w:r>
-      <w:r>
-        <w:t xml:space="preserve"> architectures exhibit different chromatin accessibility profiles and patterns of variation, suggesting that the relationship between chromatin accessibility and gene expression may be different for different types of promoters. </w:t>
-      </w:r>
-    </w:p>
-    <w:p/>
-    <w:p>
-      <w:pPr>
-        <w:rPr>
-          <w:i/>
-          <w:iCs/>
-        </w:rPr>
-      </w:pPr>
-      <w:r>
-        <w:rPr>
-          <w:i/>
-          <w:iCs/>
-        </w:rPr>
-        <w:t xml:space="preserve">Extent and mode of chromatin accessibility divergence differs for </w:t>
-      </w:r>
-      <w:r>
-        <w:rPr>
-          <w:i/>
-          <w:iCs/>
-        </w:rPr>
-        <w:t xml:space="preserve">intergenic </w:t>
-      </w:r>
-      <w:r>
-        <w:rPr>
-          <w:i/>
-          <w:iCs/>
-        </w:rPr>
-        <w:t>regions made accessible by pioneer factor</w:t>
-      </w:r>
-      <w:r>
-        <w:rPr>
-          <w:i/>
-          <w:iCs/>
-        </w:rPr>
-        <w:t xml:space="preserve"> or non-pioneer factor mechanisms</w:t>
-      </w:r>
-      <w:r>
-        <w:rPr>
-          <w:i/>
-          <w:iCs/>
-        </w:rPr>
-        <w:t xml:space="preserve"> – Figure 4 </w:t>
-      </w:r>
-    </w:p>
-    <w:p/>
-    <w:p>
-      <w:r>
-        <w:t xml:space="preserve">To contrast </w:t>
-      </w:r>
-      <w:r>
-        <w:t xml:space="preserve">patterns of </w:t>
-      </w:r>
-      <w:r>
-        <w:t xml:space="preserve">chromatin accessibility divergence by regions made accessible by </w:t>
-      </w:r>
-      <w:r>
-        <w:t xml:space="preserve">known </w:t>
-      </w:r>
-      <w:r>
-        <w:t>different molecular mechanisms,</w:t>
-      </w:r>
-      <w:r>
-        <w:t xml:space="preserve"> such as pioneer factor-mediated,</w:t>
-      </w:r>
-      <w:r>
-        <w:t xml:space="preserve"> we </w:t>
-      </w:r>
-      <w:r>
-        <w:t xml:space="preserve">used prior functional work to characterize regions for which pioneer factor activity is necessary to establish accessibility in this tissue. With this approach, we identified 105 regions which is likely an under-estimate, but a conservative characterization. In contrast to the rest of the regions, pioneer factor-mediated regions are more divergent and </w:t>
-      </w:r>
-      <w:r>
-        <w:t xml:space="preserve">more often due to </w:t>
-      </w:r>
-      <w:r>
-        <w:rPr>
-          <w:i/>
-          <w:iCs/>
-        </w:rPr>
-        <w:t>cis</w:t>
-      </w:r>
-      <w:r>
-        <w:t>-regulatory changes</w:t>
-      </w:r>
-      <w:r>
-        <w:t xml:space="preserve">. However, we found less sequence variation in these regions, meaning that the average effect size per nucleotide variant is greater for pioneer factor-mediated regions than the rest of the genome. One explanation for this finding is that these regions contain more TF binding sites with the capacity of altering chromatin accessibility. Indeed, we </w:t>
-      </w:r>
-      <w:proofErr w:type="gramStart"/>
-      <w:r>
-        <w:t>[ ]</w:t>
-      </w:r>
-      <w:proofErr w:type="gramEnd"/>
-      <w:r>
-        <w:t xml:space="preserve">. </w:t>
-      </w:r>
-    </w:p>
-    <w:p/>
-    <w:p>
-      <w:pPr>
-        <w:rPr>
-          <w:i/>
-          <w:iCs/>
-        </w:rPr>
-      </w:pPr>
-      <w:r>
-        <w:rPr>
-          <w:i/>
-          <w:iCs/>
-        </w:rPr>
-        <w:t>The relationship between gene expression and chromatin accessibility divergence based on chromatin remodeling mechanism</w:t>
-      </w:r>
-      <w:r>
-        <w:rPr>
-          <w:i/>
-          <w:iCs/>
-        </w:rPr>
-        <w:t xml:space="preserve"> – Figure 5 </w:t>
-      </w:r>
-    </w:p>
-    <w:p>
-      <w:pPr>
-        <w:rPr>
-          <w:i/>
-          <w:iCs/>
-        </w:rPr>
-      </w:pPr>
-    </w:p>
-    <w:p>
-      <w:r>
-        <w:t>We next sought to contrast the relationship between gene expression and chromatin accessibility divergence between regions</w:t>
-      </w:r>
-      <w:r>
-        <w:t xml:space="preserve">, as well as test how this relationship may vary for different functional categories. To pair accessible regions with gene expression values, we </w:t>
-      </w:r>
-      <w:r>
-        <w:lastRenderedPageBreak/>
-        <w:t>either 1) matched TSS and TES regions with the annotated gene or 2) used a proximity approach in which each intergenic and intragenic region was paired with the closest expressed gene (Figure 1A). Overall, gene expression and chromatin accessibility are weakly correlated (</w:t>
-      </w:r>
-      <w:proofErr w:type="spellStart"/>
-      <w:r>
-        <w:t>pearson</w:t>
-      </w:r>
-      <w:proofErr w:type="spellEnd"/>
-      <w:r>
-        <w:t xml:space="preserve"> = 0.34), which is consistent with observations in yeast and, to some extent, fly embryos (Figure 1B). We calculated </w:t>
-      </w:r>
-      <w:proofErr w:type="spellStart"/>
-      <w:r>
-        <w:t>pearson</w:t>
-      </w:r>
-      <w:proofErr w:type="spellEnd"/>
-      <w:r>
-        <w:t xml:space="preserve"> correlation coefficients for each subset of annotated pair (</w:t>
-      </w:r>
-      <w:proofErr w:type="gramStart"/>
-      <w:r>
-        <w:t>i.e.</w:t>
-      </w:r>
-      <w:proofErr w:type="gramEnd"/>
-      <w:r>
-        <w:t xml:space="preserve"> functional region, promoter type, and pioneer or not) to get a quantitative comparison of the relationship, and then built a linear models to determine whether the interaction between a given functional category and accessibility divergence impacted the correlation with gene expression divergence. </w:t>
+        <w:t xml:space="preserve">To statistically test whether </w:t>
+      </w:r>
+      <w:r>
+        <w:t xml:space="preserve">the predictability of gene expression variation from chromatin accessibility variation </w:t>
+      </w:r>
+      <w:r>
+        <w:t xml:space="preserve">was influenced by categorical identity, we built an analysis of covariance based generalized linear model (ANCOVA) to contrast regression lines within each category. We tested this for </w:t>
+      </w:r>
+      <w:r>
+        <w:t>functional/spatial category, promoter architecture, and remodeling mechanism</w:t>
+      </w:r>
+      <w:r>
+        <w:t xml:space="preserve"> and found that only promoter architecture has a significant effect on </w:t>
+      </w:r>
+      <w:r>
+        <w:t>the extent to which gene expression variation can be predicted by chromatin accessibility</w:t>
+      </w:r>
+      <w:r>
+        <w:t xml:space="preserve"> (Figure 5C, top). Furthermore, i</w:t>
+      </w:r>
+      <w:r>
+        <w:t xml:space="preserve">f we contrast the Pearson correlation coefficients </w:t>
+      </w:r>
+      <w:r>
+        <w:t xml:space="preserve">generated from gene expression – chromatin accessibility variation pairs for both broad and peaked promoters, we see that this result is driven by the peaked promoters, for which there is a near zero relationship between gene expression and chromatin accessibility variation (Figure 5C, bottom). </w:t>
       </w:r>
     </w:p>
     <w:p/>
     <w:p/>
+    <w:p>
+      <w:r>
+        <w:lastRenderedPageBreak/>
+        <w:t xml:space="preserve">FIGURE LEGENDS </w:t>
+      </w:r>
+    </w:p>
     <w:p/>
+    <w:p>
+      <w:r>
+        <w:rPr>
+          <w:b/>
+          <w:bCs/>
+        </w:rPr>
+        <w:t>Figure 1. Quantifying gene expression and chromatin accessibility across the genome.</w:t>
+      </w:r>
+      <w:r>
+        <w:t xml:space="preserve"> </w:t>
+      </w:r>
+      <w:r>
+        <w:rPr>
+          <w:b/>
+          <w:bCs/>
+        </w:rPr>
+        <w:t>(A)</w:t>
+      </w:r>
+      <w:r>
+        <w:t xml:space="preserve"> Imaginal wing discs were dissected from L3 larvae of two </w:t>
+      </w:r>
+      <w:r>
+        <w:rPr>
+          <w:i/>
+          <w:iCs/>
+        </w:rPr>
+        <w:t>D. melanogaster</w:t>
+      </w:r>
+      <w:r>
+        <w:t xml:space="preserve"> strains </w:t>
+      </w:r>
+      <w:r>
+        <w:t xml:space="preserve">separated by 10,000 years of divergence </w:t>
+      </w:r>
+      <w:r>
+        <w:t>and</w:t>
+      </w:r>
+      <w:r>
+        <w:t xml:space="preserve"> their F1 hybrid. RNA-seq and ATAC-seq data was collected in replicates of 6 and 3 per genotype, respectively. </w:t>
+      </w:r>
+      <w:r>
+        <w:rPr>
+          <w:b/>
+          <w:bCs/>
+        </w:rPr>
+        <w:t>(B)</w:t>
+      </w:r>
+      <w:r>
+        <w:t xml:space="preserve"> Genome browser for one sample of each genotype illustrating transcript abundance and chromatin accessibility at the X locus, a gene known to be active in imaginal wing discs. </w:t>
+      </w:r>
+      <w:r>
+        <w:rPr>
+          <w:b/>
+          <w:bCs/>
+        </w:rPr>
+        <w:t>(C, top)</w:t>
+      </w:r>
+      <w:r>
+        <w:t xml:space="preserve"> Density plots for a representative sample showing ATAC-seq mean read count signal </w:t>
+      </w:r>
+      <w:r>
+        <w:rPr>
+          <w:i/>
+          <w:iCs/>
+        </w:rPr>
+        <w:t>across</w:t>
+      </w:r>
+      <w:r>
+        <w:t xml:space="preserve"> regions of each functional category. </w:t>
+      </w:r>
+      <w:r>
+        <w:rPr>
+          <w:b/>
+          <w:bCs/>
+        </w:rPr>
+        <w:t>(C, bottom)</w:t>
+      </w:r>
+      <w:r>
+        <w:t xml:space="preserve"> Heatmap showing read count signal for </w:t>
+      </w:r>
+      <w:r>
+        <w:rPr>
+          <w:i/>
+          <w:iCs/>
+        </w:rPr>
+        <w:t>each</w:t>
+      </w:r>
+      <w:r>
+        <w:t xml:space="preserve"> region in all functional categories. </w:t>
+      </w:r>
+      <w:r>
+        <w:rPr>
+          <w:b/>
+          <w:bCs/>
+        </w:rPr>
+        <w:t>(D)</w:t>
+      </w:r>
+      <w:r>
+        <w:t xml:space="preserve"> Pie chart showing the proportion of intragenic regions that overlapped with an intron, exon, or both.</w:t>
+      </w:r>
+    </w:p>
+    <w:p/>
+    <w:p>
+      <w:r>
+        <w:rPr>
+          <w:b/>
+          <w:bCs/>
+        </w:rPr>
+        <w:t xml:space="preserve">Figure 2. Intergenic regions exhibit the most chromatin accessibility divergence and percentage contribution of </w:t>
+      </w:r>
+      <w:r>
+        <w:rPr>
+          <w:b/>
+          <w:bCs/>
+          <w:i/>
+          <w:iCs/>
+        </w:rPr>
+        <w:t xml:space="preserve">cis </w:t>
+      </w:r>
+      <w:r>
+        <w:rPr>
+          <w:b/>
+          <w:bCs/>
+        </w:rPr>
+        <w:t>changes. (A)</w:t>
+      </w:r>
+      <w:r>
+        <w:t xml:space="preserve"> Chromatin accessibility divergence </w:t>
+      </w:r>
+      <w:r>
+        <w:t>was estimated for</w:t>
+      </w:r>
+      <w:r>
+        <w:t xml:space="preserve"> parental strain and hybrid allele</w:t>
+      </w:r>
+      <w:r>
+        <w:t xml:space="preserve"> comparisons</w:t>
+      </w:r>
+      <w:r>
+        <w:t xml:space="preserve"> and plotted on the x- and y-axes, respectively. </w:t>
+      </w:r>
+      <w:r>
+        <w:rPr>
+          <w:b/>
+          <w:bCs/>
+        </w:rPr>
+        <w:t>(B)</w:t>
+      </w:r>
+      <w:r>
+        <w:t xml:space="preserve"> Smoothed histograms of the calculated metric: percentage of accessibility divergence due to </w:t>
+      </w:r>
+      <w:r>
+        <w:rPr>
+          <w:i/>
+          <w:iCs/>
+        </w:rPr>
+        <w:t xml:space="preserve">cis </w:t>
+      </w:r>
+      <w:r>
+        <w:t>changes</w:t>
+      </w:r>
+      <w:r>
+        <w:t xml:space="preserve">, showing that for most regions the majority of chromatin accessibility divergence is due to </w:t>
+      </w:r>
+      <w:r>
+        <w:rPr>
+          <w:i/>
+          <w:iCs/>
+        </w:rPr>
+        <w:t xml:space="preserve">cis </w:t>
+      </w:r>
+      <w:r>
+        <w:t>changes</w:t>
+      </w:r>
+      <w:r>
+        <w:t>.</w:t>
+      </w:r>
+      <w:r>
+        <w:rPr>
+          <w:b/>
+          <w:bCs/>
+        </w:rPr>
+        <w:t xml:space="preserve"> (C)</w:t>
+      </w:r>
+      <w:r>
+        <w:t xml:space="preserve"> Boxplots comparing the distribution of estimated parental accessibility divergence (absolute value) across functional categories. </w:t>
+      </w:r>
+      <w:r>
+        <w:rPr>
+          <w:b/>
+          <w:bCs/>
+        </w:rPr>
+        <w:t>(D)</w:t>
+      </w:r>
+      <w:r>
+        <w:t xml:space="preserve"> </w:t>
+      </w:r>
+      <w:r>
+        <w:t xml:space="preserve">Boxplots comparing the distribution of percentage of accessibility divergence due to </w:t>
+      </w:r>
+      <w:r>
+        <w:rPr>
+          <w:i/>
+          <w:iCs/>
+        </w:rPr>
+        <w:t xml:space="preserve">cis </w:t>
+      </w:r>
+      <w:r>
+        <w:t>changes</w:t>
+      </w:r>
+      <w:r>
+        <w:t xml:space="preserve"> access</w:t>
+      </w:r>
+      <w:r>
+        <w:t xml:space="preserve"> across functional categories.</w:t>
+      </w:r>
+      <w:r>
+        <w:t xml:space="preserve"> Boxplot </w:t>
+      </w:r>
+      <w:r>
+        <w:t>notches indicate 95% confidence of median</w:t>
+      </w:r>
+      <w:r>
+        <w:t xml:space="preserve">. </w:t>
+      </w:r>
+    </w:p>
+    <w:p/>
+    <w:p>
+      <w:r>
+        <w:rPr>
+          <w:b/>
+          <w:bCs/>
+        </w:rPr>
+        <w:t xml:space="preserve">Figure </w:t>
+      </w:r>
+      <w:r>
+        <w:rPr>
+          <w:b/>
+          <w:bCs/>
+        </w:rPr>
+        <w:t>3</w:t>
+      </w:r>
+      <w:r>
+        <w:rPr>
+          <w:b/>
+          <w:bCs/>
+        </w:rPr>
+        <w:t xml:space="preserve">. </w:t>
+      </w:r>
+      <w:r>
+        <w:rPr>
+          <w:b/>
+          <w:bCs/>
+        </w:rPr>
+        <w:t>Narrow promoter architectures are more accessible and exhibit different accessibility evolutionary patterns than broad promoter architectures</w:t>
+      </w:r>
+      <w:r>
+        <w:rPr>
+          <w:b/>
+          <w:bCs/>
+        </w:rPr>
+        <w:t>. (A</w:t>
+      </w:r>
+      <w:r>
+        <w:rPr>
+          <w:b/>
+          <w:bCs/>
+        </w:rPr>
+        <w:t>, top</w:t>
+      </w:r>
+      <w:r>
+        <w:rPr>
+          <w:b/>
+          <w:bCs/>
+        </w:rPr>
+        <w:t>)</w:t>
+      </w:r>
+      <w:r>
+        <w:t xml:space="preserve"> </w:t>
+      </w:r>
+      <w:r>
+        <w:t xml:space="preserve">Density plot for a representative sample showing ATAC-seq mean read count signal </w:t>
+      </w:r>
+      <w:r>
+        <w:t>for TSS regions of broad (blue) and peaked (green) promoter</w:t>
+      </w:r>
+      <w:r>
+        <w:t>s</w:t>
+      </w:r>
+      <w:r>
+        <w:t>.</w:t>
+      </w:r>
+      <w:r>
+        <w:rPr>
+          <w:b/>
+          <w:bCs/>
+        </w:rPr>
+        <w:t xml:space="preserve"> </w:t>
+      </w:r>
+      <w:r>
+        <w:rPr>
+          <w:b/>
+          <w:bCs/>
+        </w:rPr>
+        <w:t>(A, bottom</w:t>
+      </w:r>
+      <w:r>
+        <w:rPr>
+          <w:b/>
+          <w:bCs/>
+        </w:rPr>
+        <w:t xml:space="preserve">) </w:t>
+      </w:r>
+      <w:r>
+        <w:t xml:space="preserve">Heatmap showing read count signal for </w:t>
+      </w:r>
+      <w:r>
+        <w:t xml:space="preserve">TSS regions of each broad (top heatmap) and peaked (bottom heatmap) promoter </w:t>
+      </w:r>
+      <w:r>
+        <w:t>region</w:t>
+      </w:r>
+      <w:r>
+        <w:t>, showing that narrow promoters tend to have more accessible chromatin</w:t>
+      </w:r>
+      <w:r>
+        <w:t>.</w:t>
+      </w:r>
+      <w:r>
+        <w:t xml:space="preserve"> </w:t>
+      </w:r>
+      <w:r>
+        <w:rPr>
+          <w:b/>
+          <w:bCs/>
+        </w:rPr>
+        <w:t>(B)</w:t>
+      </w:r>
+      <w:r>
+        <w:t xml:space="preserve"> </w:t>
+      </w:r>
+      <w:r>
+        <w:t xml:space="preserve">Boxplots comparing the distribution of estimated parental accessibility divergence (absolute value) </w:t>
+      </w:r>
+      <w:r>
+        <w:t>between TSS regions of broad and narrow promoters</w:t>
+      </w:r>
+      <w:r>
+        <w:t>.</w:t>
+      </w:r>
+      <w:r>
+        <w:t xml:space="preserve"> </w:t>
+      </w:r>
+      <w:r>
+        <w:rPr>
+          <w:b/>
+          <w:bCs/>
+        </w:rPr>
+        <w:t>(C)</w:t>
+      </w:r>
+      <w:r>
+        <w:rPr>
+          <w:b/>
+          <w:bCs/>
+        </w:rPr>
+        <w:t xml:space="preserve"> </w:t>
+      </w:r>
+      <w:r>
+        <w:t xml:space="preserve">Boxplots comparing the distribution of percentage of accessibility divergence due to </w:t>
+      </w:r>
+      <w:r>
+        <w:rPr>
+          <w:i/>
+          <w:iCs/>
+        </w:rPr>
+        <w:t xml:space="preserve">cis </w:t>
+      </w:r>
+      <w:r>
+        <w:t xml:space="preserve">changes access </w:t>
+      </w:r>
+      <w:r>
+        <w:t xml:space="preserve">between </w:t>
+      </w:r>
+      <w:r>
+        <w:t>TSS regions of broad and narrow promoters. Boxplot notches indicate 95% confidence of median.</w:t>
+      </w:r>
+    </w:p>
+    <w:p/>
+    <w:p>
+      <w:pPr>
+        <w:rPr>
+          <w:i/>
+          <w:iCs/>
+        </w:rPr>
+      </w:pPr>
+      <w:r>
+        <w:rPr>
+          <w:b/>
+          <w:bCs/>
+        </w:rPr>
+        <w:t xml:space="preserve">Figure </w:t>
+      </w:r>
+      <w:r>
+        <w:rPr>
+          <w:b/>
+          <w:bCs/>
+        </w:rPr>
+        <w:t>4</w:t>
+      </w:r>
+      <w:r>
+        <w:rPr>
+          <w:b/>
+          <w:bCs/>
+        </w:rPr>
+        <w:t xml:space="preserve">. </w:t>
+      </w:r>
+      <w:r>
+        <w:rPr>
+          <w:b/>
+          <w:bCs/>
+        </w:rPr>
+        <w:t>Sequence variation in pioneer factor-mediated</w:t>
+      </w:r>
+      <w:r>
+        <w:rPr>
+          <w:b/>
+          <w:bCs/>
+        </w:rPr>
+        <w:t xml:space="preserve"> regions </w:t>
+      </w:r>
+      <w:r>
+        <w:rPr>
+          <w:b/>
+          <w:bCs/>
+        </w:rPr>
+        <w:t>has a larger effect on chromatin accessibility divergence</w:t>
+      </w:r>
+      <w:r>
+        <w:rPr>
+          <w:b/>
+          <w:bCs/>
+        </w:rPr>
+        <w:t>.</w:t>
+      </w:r>
+      <w:r>
+        <w:t xml:space="preserve"> For regions </w:t>
+      </w:r>
+      <w:r>
+        <w:t>classified as pioneer factor-mediated and other mechanism</w:t>
+      </w:r>
+      <w:r>
+        <w:t>, boxplots</w:t>
+      </w:r>
+      <w:r>
+        <w:t xml:space="preserve"> comparing </w:t>
+      </w:r>
+      <w:r>
+        <w:t xml:space="preserve">the </w:t>
+      </w:r>
+      <w:r>
+        <w:t xml:space="preserve">distribution of </w:t>
+      </w:r>
+      <w:r>
+        <w:rPr>
+          <w:b/>
+          <w:bCs/>
+        </w:rPr>
+        <w:t>(A)</w:t>
+      </w:r>
+      <w:r>
+        <w:t xml:space="preserve"> </w:t>
+      </w:r>
+      <w:r>
+        <w:t>estimated parental accessibility divergence (absolute value)</w:t>
+      </w:r>
+      <w:r>
+        <w:t>,</w:t>
+      </w:r>
+      <w:r>
+        <w:t xml:space="preserve"> </w:t>
+      </w:r>
+      <w:r>
+        <w:rPr>
+          <w:b/>
+          <w:bCs/>
+        </w:rPr>
+        <w:t>(B)</w:t>
+      </w:r>
+      <w:r>
+        <w:t xml:space="preserve"> percentage of accessibility divergence due to </w:t>
+      </w:r>
+      <w:r>
+        <w:rPr>
+          <w:i/>
+          <w:iCs/>
+        </w:rPr>
+        <w:t xml:space="preserve">cis </w:t>
+      </w:r>
+      <w:r>
+        <w:t>changes</w:t>
+      </w:r>
+      <w:r>
+        <w:t xml:space="preserve">, and </w:t>
+      </w:r>
+      <w:r>
+        <w:rPr>
+          <w:b/>
+          <w:bCs/>
+        </w:rPr>
+        <w:t>(C)</w:t>
+      </w:r>
+      <w:r>
+        <w:t xml:space="preserve"> the average amount of cis-regulatory divergence per nucleotide variant in each region, calculated by log transforming the </w:t>
+      </w:r>
+      <w:r>
+        <w:t>from the absolute value of estimated hybrid allelic difference</w:t>
+      </w:r>
+      <w:r>
+        <w:t xml:space="preserve"> (i.e. chromatin accessibility divergence due to </w:t>
+      </w:r>
+      <w:r>
+        <w:rPr>
+          <w:i/>
+          <w:iCs/>
+        </w:rPr>
+        <w:t xml:space="preserve">cis </w:t>
+      </w:r>
+      <w:r>
+        <w:t xml:space="preserve">regulatory changes) by the number of nucleotide variants for each region. </w:t>
+      </w:r>
+      <w:r>
+        <w:t xml:space="preserve">Boxplot notches indicate 95% confidence of median. </w:t>
+      </w:r>
+      <w:r>
+        <w:rPr>
+          <w:b/>
+          <w:bCs/>
+        </w:rPr>
+        <w:t>(D)</w:t>
+      </w:r>
+      <w:r>
+        <w:rPr>
+          <w:b/>
+          <w:bCs/>
+        </w:rPr>
+        <w:t xml:space="preserve"> </w:t>
+      </w:r>
+      <w:r>
+        <w:rPr>
+          <w:i/>
+          <w:iCs/>
+        </w:rPr>
+        <w:t>Something related to predicted TFBS changes???</w:t>
+      </w:r>
+    </w:p>
+    <w:p>
+      <w:pPr>
+        <w:rPr>
+          <w:i/>
+          <w:iCs/>
+        </w:rPr>
+      </w:pPr>
+    </w:p>
+    <w:p>
+      <w:r>
+        <w:rPr>
+          <w:b/>
+          <w:bCs/>
+        </w:rPr>
+        <w:lastRenderedPageBreak/>
+        <w:t>Figure 5. Promoter architecture influences the</w:t>
+      </w:r>
+      <w:r>
+        <w:rPr>
+          <w:b/>
+          <w:bCs/>
+        </w:rPr>
+        <w:t xml:space="preserve"> extent to which</w:t>
+      </w:r>
+      <w:r>
+        <w:rPr>
+          <w:b/>
+          <w:bCs/>
+        </w:rPr>
+        <w:t xml:space="preserve"> chromatin accessibility </w:t>
+      </w:r>
+      <w:r>
+        <w:rPr>
+          <w:b/>
+          <w:bCs/>
+        </w:rPr>
+        <w:t>divergence can predict</w:t>
+      </w:r>
+      <w:r>
+        <w:rPr>
+          <w:b/>
+          <w:bCs/>
+        </w:rPr>
+        <w:t xml:space="preserve"> gene expression divergence. </w:t>
+      </w:r>
+      <w:r>
+        <w:rPr>
+          <w:b/>
+          <w:bCs/>
+        </w:rPr>
+        <w:t xml:space="preserve">(A) </w:t>
+      </w:r>
+      <w:r>
+        <w:t xml:space="preserve">Schematic depicting the bioinformatic approach used to pair accessible regions with expressed genes. </w:t>
+      </w:r>
+      <w:r>
+        <w:rPr>
+          <w:b/>
+          <w:bCs/>
+        </w:rPr>
+        <w:t>(B)</w:t>
+      </w:r>
+      <w:r>
+        <w:t xml:space="preserve"> The chromatin accessibility (x-axis) and gene expression (y-axis) divergence estimated values are shown as a scatterplot for each of the region – gene pair. Points are colored by density as indicated by the legend. Pearson correlation coefficient is provided at the bottom right of the plot, indicating the weak correlation between chromatin accessibility and gene expression divergence. </w:t>
+      </w:r>
+      <w:r>
+        <w:rPr>
+          <w:b/>
+          <w:bCs/>
+        </w:rPr>
+        <w:t>(C</w:t>
+      </w:r>
+      <w:r>
+        <w:rPr>
+          <w:b/>
+          <w:bCs/>
+        </w:rPr>
+        <w:t>, top</w:t>
+      </w:r>
+      <w:r>
+        <w:rPr>
+          <w:b/>
+          <w:bCs/>
+        </w:rPr>
+        <w:t>)</w:t>
+      </w:r>
+      <w:r>
+        <w:t xml:space="preserve"> Table providing Pearson correlation coefficients relating chromatin accessibility and gene expression divergence for each class of region (top), </w:t>
+      </w:r>
+      <w:r>
+        <w:rPr>
+          <w:b/>
+          <w:bCs/>
+        </w:rPr>
+        <w:t>(C, bottom)</w:t>
+      </w:r>
+      <w:r>
+        <w:t xml:space="preserve"> as well as results of an analysis of covariance (ACOVA), in which the regression lines of the predictor and response variables (chromatin accessibility and gene expression divergence) are compared for the different levels within each categorical variable (functional region, promoter architecture, and remodeling mechanism). </w:t>
+      </w:r>
+    </w:p>
+    <w:p>
+      <w:r>
+        <w:t xml:space="preserve"> </w:t>
+      </w:r>
+    </w:p>
     <w:sectPr>
       <w:pgSz w:w="12240" w:h="15840"/>
       <w:pgMar w:top="1440" w:right="1440" w:bottom="1440" w:left="1440" w:header="720" w:footer="720" w:gutter="0"/>
@@ -1829,7 +3033,7 @@
 </file>
 
 <file path=customXml/itemProps1.xml><?xml version="1.0" encoding="utf-8"?>
-<ds:datastoreItem xmlns:ds="http://schemas.openxmlformats.org/officeDocument/2006/customXml" ds:itemID="{1A95C5EF-B45B-A247-90B9-102C1E7F7DE3}">
+<ds:datastoreItem xmlns:ds="http://schemas.openxmlformats.org/officeDocument/2006/customXml" ds:itemID="{70C40C11-C489-8D4D-9712-A0871BA67B60}">
   <ds:schemaRefs>
     <ds:schemaRef ds:uri="http://schemas.openxmlformats.org/officeDocument/2006/bibliography"/>
   </ds:schemaRefs>
